--- a/documents/ng6-elements-spike-.docx
+++ b/documents/ng6-elements-spike-.docx
@@ -2001,7 +2001,10 @@
       </w:r>
       <w:r>
         <w:br/>
-        <w:t>uses the ‘mat’ prefix (instead of ‘md’)</w:t>
+        <w:t>uses th</w:t>
+      </w:r>
+      <w:r>
+        <w:t>e ‘mat’ prefix</w:t>
       </w:r>
     </w:p>
     <w:p>
@@ -3778,13 +3781,1496 @@
           <w:rFonts w:ascii="Courier New" w:hAnsi="Courier New" w:cs="Courier New"/>
         </w:rPr>
       </w:pPr>
+      <w:r>
+        <w:rPr>
+          <w:rFonts w:ascii="Courier New" w:hAnsi="Courier New" w:cs="Courier New"/>
+        </w:rPr>
+        <w:t>OK.  1</w:t>
+      </w:r>
+      <w:r>
+        <w:rPr>
+          <w:rFonts w:ascii="Courier New" w:hAnsi="Courier New" w:cs="Courier New"/>
+          <w:vertAlign w:val="superscript"/>
+        </w:rPr>
+        <w:t>st</w:t>
+      </w:r>
+      <w:r>
+        <w:rPr>
+          <w:rFonts w:ascii="Courier New" w:hAnsi="Courier New" w:cs="Courier New"/>
+        </w:rPr>
+        <w:t xml:space="preserve"> Phase complete.   Result:  ng6 application with </w:t>
+      </w:r>
+      <w:proofErr w:type="spellStart"/>
+      <w:r>
+        <w:rPr>
+          <w:rFonts w:ascii="Courier New" w:hAnsi="Courier New" w:cs="Courier New"/>
+        </w:rPr>
+        <w:t>LeftNav</w:t>
+      </w:r>
+      <w:proofErr w:type="spellEnd"/>
+      <w:r>
+        <w:rPr>
+          <w:rFonts w:ascii="Courier New" w:hAnsi="Courier New" w:cs="Courier New"/>
+        </w:rPr>
+        <w:t xml:space="preserve"> (simulated) to get the point across.  Next, understand completely “element” design and bootstrapping, AND how to launch (load) dynamically on the click event from the </w:t>
+      </w:r>
+      <w:proofErr w:type="spellStart"/>
+      <w:r>
+        <w:rPr>
+          <w:rFonts w:ascii="Courier New" w:hAnsi="Courier New" w:cs="Courier New"/>
+        </w:rPr>
+        <w:t>LeftNav</w:t>
+      </w:r>
+      <w:proofErr w:type="spellEnd"/>
+      <w:r>
+        <w:rPr>
+          <w:rFonts w:ascii="Courier New" w:hAnsi="Courier New" w:cs="Courier New"/>
+        </w:rPr>
+        <w:t xml:space="preserve"> for the Search.  What will come up will be a dummied up “Quick Search” (simulated), proving the componentization works ng6 app launching ng6 </w:t>
+      </w:r>
+      <w:proofErr w:type="spellStart"/>
+      <w:r>
+        <w:rPr>
+          <w:rFonts w:ascii="Courier New" w:hAnsi="Courier New" w:cs="Courier New"/>
+        </w:rPr>
+        <w:t>microApp</w:t>
+      </w:r>
+      <w:proofErr w:type="spellEnd"/>
+      <w:r>
+        <w:rPr>
+          <w:rFonts w:ascii="Courier New" w:hAnsi="Courier New" w:cs="Courier New"/>
+        </w:rPr>
+        <w:t>.</w:t>
+      </w:r>
+    </w:p>
+    <w:p>
+      <w:pPr>
+        <w:pStyle w:val="Heading2"/>
+      </w:pPr>
+      <w:r>
+        <w:t>Element research</w:t>
+      </w:r>
+    </w:p>
+    <w:p>
+      <w:r>
+        <w:rPr>
+          <w:sz w:val="24"/>
+        </w:rPr>
+        <w:t>Definition of </w:t>
+      </w:r>
+      <w:proofErr w:type="gramStart"/>
+      <w:r>
+        <w:rPr>
+          <w:rStyle w:val="vg-sm"/>
+          <w:rFonts w:ascii="Lato" w:hAnsi="Lato"/>
+          <w:smallCaps/>
+          <w:color w:val="375C71"/>
+          <w:spacing w:val="14"/>
+          <w:sz w:val="28"/>
+          <w:szCs w:val="32"/>
+        </w:rPr>
+        <w:t>element</w:t>
+      </w:r>
+      <w:r>
+        <w:rPr>
+          <w:rStyle w:val="vg-sm"/>
+          <w:rFonts w:ascii="Lato" w:hAnsi="Lato"/>
+          <w:smallCaps/>
+          <w:color w:val="375C71"/>
+          <w:spacing w:val="14"/>
+          <w:sz w:val="28"/>
+          <w:szCs w:val="32"/>
+        </w:rPr>
+        <w:t xml:space="preserve">  </w:t>
+      </w:r>
+      <w:r>
+        <w:rPr>
+          <w:i/>
+        </w:rPr>
+        <w:t>noun</w:t>
+      </w:r>
+      <w:proofErr w:type="gramEnd"/>
+      <w:r>
+        <w:rPr>
+          <w:i/>
+        </w:rPr>
+        <w:br/>
+      </w:r>
+      <w:r>
+        <w:rPr>
+          <w:rStyle w:val="vg-sm"/>
+          <w:rFonts w:cstheme="minorHAnsi"/>
+          <w:smallCaps/>
+          <w:color w:val="375C71"/>
+          <w:spacing w:val="14"/>
+          <w:szCs w:val="32"/>
+        </w:rPr>
+        <w:t xml:space="preserve">1 Elements </w:t>
+      </w:r>
+      <w:r>
+        <w:t>are</w:t>
+      </w:r>
+      <w:r>
+        <w:t xml:space="preserve"> sugar around</w:t>
+      </w:r>
+      <w:r>
+        <w:t xml:space="preserve"> Angular components, </w:t>
+      </w:r>
+      <w:r>
+        <w:t>allowing</w:t>
+      </w:r>
+      <w:r>
+        <w:t xml:space="preserve"> packaging</w:t>
+      </w:r>
+      <w:r>
+        <w:t>,</w:t>
+      </w:r>
+      <w:r>
+        <w:t xml:space="preserve"> </w:t>
+      </w:r>
+      <w:r>
+        <w:t>to</w:t>
+      </w:r>
+      <w:r>
+        <w:t xml:space="preserve"> use </w:t>
+      </w:r>
+      <w:r>
+        <w:t xml:space="preserve">Angular components </w:t>
+      </w:r>
+      <w:r>
+        <w:t xml:space="preserve">outside of Angular.  </w:t>
+      </w:r>
+      <w:r>
+        <w:br/>
+      </w:r>
+      <w:r>
+        <w:t xml:space="preserve">They conform to a web standard, called </w:t>
+      </w:r>
+      <w:r>
+        <w:rPr>
+          <w:i/>
+        </w:rPr>
+        <w:t>custom elements</w:t>
+      </w:r>
+      <w:r>
+        <w:rPr>
+          <w:i/>
+        </w:rPr>
+        <w:t xml:space="preserve">. </w:t>
+      </w:r>
+      <w:r>
+        <w:t xml:space="preserve"> They are useful for defining new HTML elements in a </w:t>
+      </w:r>
+      <w:r>
+        <w:rPr>
+          <w:i/>
+        </w:rPr>
+        <w:t>framework agnostic way</w:t>
+      </w:r>
+      <w:r>
+        <w:t xml:space="preserve"> using Angular 6 (or later).</w:t>
+      </w:r>
+    </w:p>
+    <w:p>
+      <w:r>
+        <w:t xml:space="preserve">Because Angular components can contain other angular components, you can build up a subsystem’s UI, called a </w:t>
+      </w:r>
+      <w:proofErr w:type="spellStart"/>
+      <w:r>
+        <w:rPr>
+          <w:i/>
+        </w:rPr>
+        <w:t>microApp</w:t>
+      </w:r>
+      <w:proofErr w:type="spellEnd"/>
+      <w:r>
+        <w:t xml:space="preserve">.  The </w:t>
+      </w:r>
+      <w:proofErr w:type="spellStart"/>
+      <w:r>
+        <w:t>microApp</w:t>
+      </w:r>
+      <w:proofErr w:type="spellEnd"/>
+      <w:r>
+        <w:t xml:space="preserve"> is a UI frontend to one, or more, </w:t>
+      </w:r>
+      <w:proofErr w:type="spellStart"/>
+      <w:proofErr w:type="gramStart"/>
+      <w:r>
+        <w:t>microService</w:t>
+      </w:r>
+      <w:proofErr w:type="spellEnd"/>
+      <w:proofErr w:type="gramEnd"/>
+      <w:r>
+        <w:t xml:space="preserve"> backend services.</w:t>
+      </w:r>
+    </w:p>
+    <w:p>
+      <w:r>
+        <w:t xml:space="preserve">Elements are a Web Platform, browser supported, construct which allows the extend HTML by defining essentially a new HTML tag. </w:t>
+      </w:r>
+      <w:r>
+        <w:br/>
+        <w:t>(Browsers: Chrome, Opera, Safari, IE 11</w:t>
+      </w:r>
+      <w:proofErr w:type="gramStart"/>
+      <w:r>
+        <w:t>? )</w:t>
+      </w:r>
+      <w:proofErr w:type="gramEnd"/>
+      <w:r>
+        <w:t xml:space="preserve">.   </w:t>
+      </w:r>
+      <w:r>
+        <w:br/>
+        <w:t xml:space="preserve">Elements are also sometimes referred to as </w:t>
+      </w:r>
+      <w:r>
+        <w:rPr>
+          <w:i/>
+        </w:rPr>
+        <w:t>Web Components</w:t>
+      </w:r>
+      <w:r>
+        <w:t xml:space="preserve"> from the HTML side of things.</w:t>
+      </w:r>
+    </w:p>
+    <w:p>
+      <w:r>
+        <w:t>The browser keeps a registry of Web Components, or Angular Elements, in this spike.</w:t>
+      </w:r>
+    </w:p>
+    <w:p>
+      <w:pPr>
+        <w:pStyle w:val="Heading2"/>
+      </w:pPr>
+      <w:proofErr w:type="spellStart"/>
+      <w:proofErr w:type="gramStart"/>
+      <w:r>
+        <w:t>createCustomElement</w:t>
+      </w:r>
+      <w:proofErr w:type="spellEnd"/>
+      <w:r>
+        <w:t>()</w:t>
+      </w:r>
+      <w:proofErr w:type="gramEnd"/>
+    </w:p>
+    <w:p>
+      <w:proofErr w:type="gramStart"/>
+      <w:r>
+        <w:t>The @</w:t>
+      </w:r>
+      <w:proofErr w:type="gramEnd"/>
+      <w:r>
+        <w:t xml:space="preserve">angular/elements package exports this API which provides a bridge from </w:t>
+      </w:r>
+      <w:proofErr w:type="spellStart"/>
+      <w:r>
+        <w:t>Angular’s</w:t>
+      </w:r>
+      <w:proofErr w:type="spellEnd"/>
+      <w:r>
+        <w:t xml:space="preserve"> component interface and change detection to the built-in DOM API.</w:t>
+      </w:r>
+    </w:p>
+    <w:p>
+      <w:pPr>
+        <w:pStyle w:val="Heading2"/>
+      </w:pPr>
+      <w:r>
+        <w:lastRenderedPageBreak/>
+        <w:t xml:space="preserve">Simulation of search </w:t>
+      </w:r>
+      <w:proofErr w:type="spellStart"/>
+      <w:r>
+        <w:t>ui</w:t>
+      </w:r>
+      <w:proofErr w:type="spellEnd"/>
+    </w:p>
+    <w:p>
+      <w:r>
+        <w:rPr>
+          <w:noProof/>
+        </w:rPr>
+        <w:drawing>
+          <wp:inline distT="0" distB="0" distL="0" distR="0">
+            <wp:extent cx="5943600" cy="1061634"/>
+            <wp:effectExtent l="0" t="0" r="0" b="5715"/>
+            <wp:docPr id="2" name="Picture 2" descr="cid:image001.png@01D42354.9742A7E0"/>
+            <wp:cNvGraphicFramePr>
+              <a:graphicFrameLocks xmlns:a="http://schemas.openxmlformats.org/drawingml/2006/main" noChangeAspect="1"/>
+            </wp:cNvGraphicFramePr>
+            <a:graphic xmlns:a="http://schemas.openxmlformats.org/drawingml/2006/main">
+              <a:graphicData uri="http://schemas.openxmlformats.org/drawingml/2006/picture">
+                <pic:pic xmlns:pic="http://schemas.openxmlformats.org/drawingml/2006/picture">
+                  <pic:nvPicPr>
+                    <pic:cNvPr id="0" name="Picture 1" descr="cid:image001.png@01D42354.9742A7E0"/>
+                    <pic:cNvPicPr>
+                      <a:picLocks noChangeAspect="1" noChangeArrowheads="1"/>
+                    </pic:cNvPicPr>
+                  </pic:nvPicPr>
+                  <pic:blipFill>
+                    <a:blip r:embed="rId15" r:link="rId16">
+                      <a:extLst>
+                        <a:ext uri="{28A0092B-C50C-407E-A947-70E740481C1C}">
+                          <a14:useLocalDpi xmlns:a14="http://schemas.microsoft.com/office/drawing/2010/main" val="0"/>
+                        </a:ext>
+                      </a:extLst>
+                    </a:blip>
+                    <a:srcRect/>
+                    <a:stretch>
+                      <a:fillRect/>
+                    </a:stretch>
+                  </pic:blipFill>
+                  <pic:spPr bwMode="auto">
+                    <a:xfrm>
+                      <a:off x="0" y="0"/>
+                      <a:ext cx="5943600" cy="1061634"/>
+                    </a:xfrm>
+                    <a:prstGeom prst="rect">
+                      <a:avLst/>
+                    </a:prstGeom>
+                    <a:noFill/>
+                    <a:ln>
+                      <a:noFill/>
+                    </a:ln>
+                  </pic:spPr>
+                </pic:pic>
+              </a:graphicData>
+            </a:graphic>
+          </wp:inline>
+        </w:drawing>
+      </w:r>
+    </w:p>
+    <w:p>
+      <w:r>
+        <w:t xml:space="preserve">I’ll construct in a separate directory (at same level as </w:t>
+      </w:r>
+      <w:proofErr w:type="spellStart"/>
+      <w:r>
+        <w:t>myapp</w:t>
+      </w:r>
+      <w:proofErr w:type="spellEnd"/>
+      <w:r>
+        <w:t xml:space="preserve">) a </w:t>
+      </w:r>
+      <w:proofErr w:type="spellStart"/>
+      <w:r>
+        <w:t>microApp</w:t>
+      </w:r>
+      <w:proofErr w:type="spellEnd"/>
+      <w:r>
+        <w:t xml:space="preserve"> called </w:t>
+      </w:r>
+      <w:proofErr w:type="spellStart"/>
+      <w:r>
+        <w:t>quickSearchApp</w:t>
+      </w:r>
+      <w:proofErr w:type="spellEnd"/>
+      <w:r>
+        <w:t>.</w:t>
+      </w:r>
+      <w:r>
+        <w:br/>
+        <w:t xml:space="preserve">It will look like the above (minimal components, no functionality tied to back end </w:t>
+      </w:r>
+      <w:proofErr w:type="spellStart"/>
+      <w:r>
+        <w:t>microService</w:t>
+      </w:r>
+      <w:proofErr w:type="spellEnd"/>
+      <w:r>
+        <w:t>(s</w:t>
+      </w:r>
+      <w:proofErr w:type="gramStart"/>
+      <w:r>
+        <w:t>) )</w:t>
+      </w:r>
+      <w:proofErr w:type="gramEnd"/>
+      <w:r>
+        <w:t>.</w:t>
+      </w:r>
+      <w:r>
+        <w:br/>
+        <w:t xml:space="preserve">The point of the spike is the inclusion of the angular element.   </w:t>
+      </w:r>
+      <w:r>
+        <w:br/>
+      </w:r>
+      <w:r>
+        <w:br/>
+        <w:t xml:space="preserve">This brings up a good </w:t>
+      </w:r>
+      <w:proofErr w:type="gramStart"/>
+      <w:r>
+        <w:t>point :</w:t>
+      </w:r>
+      <w:proofErr w:type="gramEnd"/>
+      <w:r>
+        <w:t xml:space="preserve">  any </w:t>
+      </w:r>
+      <w:proofErr w:type="spellStart"/>
+      <w:r>
+        <w:t>microApp</w:t>
+      </w:r>
+      <w:proofErr w:type="spellEnd"/>
+      <w:r>
+        <w:t xml:space="preserve"> should have its own solution. (</w:t>
+      </w:r>
+      <w:proofErr w:type="gramStart"/>
+      <w:r>
+        <w:t>its</w:t>
+      </w:r>
+      <w:proofErr w:type="gramEnd"/>
+      <w:r>
+        <w:t xml:space="preserve"> own root </w:t>
+      </w:r>
+      <w:proofErr w:type="spellStart"/>
+      <w:r>
+        <w:t>git</w:t>
+      </w:r>
+      <w:proofErr w:type="spellEnd"/>
+      <w:r>
+        <w:t>).</w:t>
+      </w:r>
+      <w:r>
+        <w:br/>
+        <w:t xml:space="preserve">Later we will do a spike on packaging them up (likely in </w:t>
+      </w:r>
+      <w:proofErr w:type="spellStart"/>
+      <w:r>
+        <w:t>npm</w:t>
+      </w:r>
+      <w:proofErr w:type="spellEnd"/>
+      <w:r>
+        <w:t>).</w:t>
+      </w:r>
+    </w:p>
+    <w:p>
+      <w:r>
+        <w:t xml:space="preserve">We’ll use a material design look-n-feel of the above.   </w:t>
+      </w:r>
+    </w:p>
+    <w:p>
+      <w:r>
+        <w:t xml:space="preserve">Education: Watched this video on Elements (:25 min) </w:t>
+      </w:r>
+      <w:hyperlink r:id="rId17" w:history="1">
+        <w:r>
+          <w:rPr>
+            <w:rStyle w:val="Hyperlink"/>
+          </w:rPr>
+          <w:t>https://www.youtube.com/watch?v=Z1gLFPLVJjY&amp;t=4s</w:t>
+        </w:r>
+      </w:hyperlink>
+      <w:r>
+        <w:t xml:space="preserve"> </w:t>
+      </w:r>
+      <w:r>
+        <w:t xml:space="preserve">  17:34 in talks about our use case #2 </w:t>
+      </w:r>
+      <w:proofErr w:type="spellStart"/>
+      <w:r>
+        <w:t>microApp</w:t>
+      </w:r>
+      <w:proofErr w:type="spellEnd"/>
+      <w:r>
+        <w:t xml:space="preserve"> use.</w:t>
+      </w:r>
+    </w:p>
+    <w:p>
+      <w:r>
+        <w:rPr>
+          <w:noProof/>
+        </w:rPr>
+        <w:drawing>
+          <wp:inline distT="0" distB="0" distL="0" distR="0" wp14:anchorId="1C8613C8" wp14:editId="1BBEE6C2">
+            <wp:extent cx="5943600" cy="2883535"/>
+            <wp:effectExtent l="0" t="0" r="0" b="0"/>
+            <wp:docPr id="7" name="Picture 7"/>
+            <wp:cNvGraphicFramePr>
+              <a:graphicFrameLocks xmlns:a="http://schemas.openxmlformats.org/drawingml/2006/main" noChangeAspect="1"/>
+            </wp:cNvGraphicFramePr>
+            <a:graphic xmlns:a="http://schemas.openxmlformats.org/drawingml/2006/main">
+              <a:graphicData uri="http://schemas.openxmlformats.org/drawingml/2006/picture">
+                <pic:pic xmlns:pic="http://schemas.openxmlformats.org/drawingml/2006/picture">
+                  <pic:nvPicPr>
+                    <pic:cNvPr id="1" name=""/>
+                    <pic:cNvPicPr/>
+                  </pic:nvPicPr>
+                  <pic:blipFill>
+                    <a:blip r:embed="rId18"/>
+                    <a:stretch>
+                      <a:fillRect/>
+                    </a:stretch>
+                  </pic:blipFill>
+                  <pic:spPr>
+                    <a:xfrm>
+                      <a:off x="0" y="0"/>
+                      <a:ext cx="5943600" cy="2883535"/>
+                    </a:xfrm>
+                    <a:prstGeom prst="rect">
+                      <a:avLst/>
+                    </a:prstGeom>
+                  </pic:spPr>
+                </pic:pic>
+              </a:graphicData>
+            </a:graphic>
+          </wp:inline>
+        </w:drawing>
+      </w:r>
+    </w:p>
+    <w:p>
+      <w:r>
+        <w:t>Also, use case #3</w:t>
+      </w:r>
+    </w:p>
+    <w:p>
+      <w:pPr>
+        <w:keepNext/>
+      </w:pPr>
+      <w:r>
+        <w:rPr>
+          <w:noProof/>
+        </w:rPr>
+        <w:lastRenderedPageBreak/>
+        <w:drawing>
+          <wp:inline distT="0" distB="0" distL="0" distR="0" wp14:anchorId="50D323E8" wp14:editId="3C441FE9">
+            <wp:extent cx="5943600" cy="3494405"/>
+            <wp:effectExtent l="0" t="0" r="0" b="0"/>
+            <wp:docPr id="8" name="Picture 8"/>
+            <wp:cNvGraphicFramePr>
+              <a:graphicFrameLocks xmlns:a="http://schemas.openxmlformats.org/drawingml/2006/main" noChangeAspect="1"/>
+            </wp:cNvGraphicFramePr>
+            <a:graphic xmlns:a="http://schemas.openxmlformats.org/drawingml/2006/main">
+              <a:graphicData uri="http://schemas.openxmlformats.org/drawingml/2006/picture">
+                <pic:pic xmlns:pic="http://schemas.openxmlformats.org/drawingml/2006/picture">
+                  <pic:nvPicPr>
+                    <pic:cNvPr id="1" name=""/>
+                    <pic:cNvPicPr/>
+                  </pic:nvPicPr>
+                  <pic:blipFill>
+                    <a:blip r:embed="rId19"/>
+                    <a:stretch>
+                      <a:fillRect/>
+                    </a:stretch>
+                  </pic:blipFill>
+                  <pic:spPr>
+                    <a:xfrm>
+                      <a:off x="0" y="0"/>
+                      <a:ext cx="5943600" cy="3494405"/>
+                    </a:xfrm>
+                    <a:prstGeom prst="rect">
+                      <a:avLst/>
+                    </a:prstGeom>
+                  </pic:spPr>
+                </pic:pic>
+              </a:graphicData>
+            </a:graphic>
+          </wp:inline>
+        </w:drawing>
+      </w:r>
+    </w:p>
+    <w:p>
+      <w:pPr>
+        <w:pStyle w:val="Caption"/>
+      </w:pPr>
+      <w:r>
+        <w:t xml:space="preserve">Figure </w:t>
+      </w:r>
+      <w:r>
+        <w:fldChar w:fldCharType="begin"/>
+      </w:r>
+      <w:r>
+        <w:instrText xml:space="preserve"> SEQ Figure \* ARABIC </w:instrText>
+      </w:r>
+      <w:r>
+        <w:fldChar w:fldCharType="separate"/>
+      </w:r>
+      <w:r>
+        <w:rPr>
+          <w:noProof/>
+        </w:rPr>
+        <w:t>2</w:t>
+      </w:r>
+      <w:r>
+        <w:fldChar w:fldCharType="end"/>
+      </w:r>
+      <w:r>
+        <w:t xml:space="preserve">  Reusable widgets - example </w:t>
+      </w:r>
+      <w:proofErr w:type="spellStart"/>
+      <w:r>
+        <w:t>DatePickers</w:t>
+      </w:r>
+      <w:proofErr w:type="spellEnd"/>
+    </w:p>
+    <w:p>
+      <w:r>
+        <w:br/>
+      </w:r>
+    </w:p>
+    <w:p>
+      <w:pPr>
+        <w:pStyle w:val="Heading3"/>
+      </w:pPr>
+      <w:r>
+        <w:t>Narrative</w:t>
+      </w:r>
+    </w:p>
+    <w:p>
+      <w:pPr>
+        <w:pStyle w:val="ListParagraph"/>
+        <w:numPr>
+          <w:ilvl w:val="0"/>
+          <w:numId w:val="13"/>
+        </w:numPr>
+        <w:rPr>
+          <w:rFonts w:ascii="Courier New" w:hAnsi="Courier New" w:cs="Courier New"/>
+        </w:rPr>
+      </w:pPr>
+      <w:r>
+        <w:rPr>
+          <w:rFonts w:ascii="Courier New" w:hAnsi="Courier New" w:cs="Courier New"/>
+        </w:rPr>
+        <w:t>&gt;</w:t>
+      </w:r>
+      <w:r>
+        <w:rPr>
+          <w:rFonts w:ascii="Courier New" w:hAnsi="Courier New" w:cs="Courier New"/>
+        </w:rPr>
+        <w:t xml:space="preserve"> </w:t>
+      </w:r>
+      <w:proofErr w:type="gramStart"/>
+      <w:r>
+        <w:rPr>
+          <w:rFonts w:ascii="Courier New" w:hAnsi="Courier New" w:cs="Courier New"/>
+        </w:rPr>
+        <w:t>ng</w:t>
+      </w:r>
+      <w:proofErr w:type="gramEnd"/>
+      <w:r>
+        <w:rPr>
+          <w:rFonts w:ascii="Courier New" w:hAnsi="Courier New" w:cs="Courier New"/>
+        </w:rPr>
+        <w:t xml:space="preserve"> g</w:t>
+      </w:r>
+      <w:r>
+        <w:rPr>
+          <w:rFonts w:ascii="Courier New" w:hAnsi="Courier New" w:cs="Courier New"/>
+        </w:rPr>
+        <w:t>e</w:t>
+      </w:r>
+      <w:r>
+        <w:rPr>
+          <w:rFonts w:ascii="Courier New" w:hAnsi="Courier New" w:cs="Courier New"/>
+        </w:rPr>
+        <w:t>nerate</w:t>
+      </w:r>
+      <w:r>
+        <w:rPr>
+          <w:rFonts w:ascii="Courier New" w:hAnsi="Courier New" w:cs="Courier New"/>
+        </w:rPr>
+        <w:t xml:space="preserve"> component </w:t>
+      </w:r>
+      <w:proofErr w:type="spellStart"/>
+      <w:r>
+        <w:rPr>
+          <w:rFonts w:ascii="Courier New" w:hAnsi="Courier New" w:cs="Courier New"/>
+        </w:rPr>
+        <w:t>cuickSearchApp</w:t>
+      </w:r>
+      <w:proofErr w:type="spellEnd"/>
+      <w:r>
+        <w:rPr>
+          <w:rFonts w:ascii="Courier New" w:hAnsi="Courier New" w:cs="Courier New"/>
+        </w:rPr>
+        <w:br/>
+      </w:r>
+      <w:r>
+        <w:rPr>
+          <w:rFonts w:ascii="Courier New" w:hAnsi="Courier New" w:cs="Courier New"/>
+          <w:color w:val="FF0000"/>
+        </w:rPr>
+        <w:t>This command can only be run inside of a CLI project.</w:t>
+      </w:r>
+    </w:p>
+    <w:p>
+      <w:pPr>
+        <w:pStyle w:val="ListParagraph"/>
+        <w:numPr>
+          <w:ilvl w:val="0"/>
+          <w:numId w:val="13"/>
+        </w:numPr>
+        <w:rPr>
+          <w:rFonts w:ascii="Courier New" w:hAnsi="Courier New" w:cs="Courier New"/>
+        </w:rPr>
+      </w:pPr>
+      <w:r>
+        <w:rPr>
+          <w:rFonts w:ascii="Courier New" w:hAnsi="Courier New" w:cs="Courier New"/>
+        </w:rPr>
+        <w:t>Create new CLI app</w:t>
+      </w:r>
+    </w:p>
+    <w:p>
+      <w:pPr>
+        <w:pStyle w:val="ListParagraph"/>
+        <w:numPr>
+          <w:ilvl w:val="1"/>
+          <w:numId w:val="13"/>
+        </w:numPr>
+        <w:rPr>
+          <w:rFonts w:ascii="Courier New" w:hAnsi="Courier New" w:cs="Courier New"/>
+        </w:rPr>
+      </w:pPr>
+      <w:r>
+        <w:rPr>
+          <w:rFonts w:ascii="Courier New" w:hAnsi="Courier New" w:cs="Courier New"/>
+        </w:rPr>
+        <w:t xml:space="preserve">&gt; </w:t>
+      </w:r>
+      <w:r>
+        <w:rPr>
+          <w:rFonts w:ascii="Courier New" w:hAnsi="Courier New" w:cs="Courier New"/>
+        </w:rPr>
+        <w:t>n</w:t>
+      </w:r>
+      <w:r>
+        <w:rPr>
+          <w:rFonts w:ascii="Courier New" w:hAnsi="Courier New" w:cs="Courier New"/>
+        </w:rPr>
+        <w:t xml:space="preserve">g new </w:t>
+      </w:r>
+      <w:proofErr w:type="spellStart"/>
+      <w:r>
+        <w:rPr>
+          <w:rFonts w:ascii="Courier New" w:hAnsi="Courier New" w:cs="Courier New"/>
+        </w:rPr>
+        <w:t>quickSearchApp</w:t>
+      </w:r>
+      <w:proofErr w:type="spellEnd"/>
+    </w:p>
+    <w:p>
+      <w:pPr>
+        <w:pStyle w:val="ListParagraph"/>
+        <w:numPr>
+          <w:ilvl w:val="0"/>
+          <w:numId w:val="13"/>
+        </w:numPr>
+        <w:rPr>
+          <w:rFonts w:ascii="Courier New" w:hAnsi="Courier New" w:cs="Courier New"/>
+        </w:rPr>
+      </w:pPr>
+      <w:r>
+        <w:rPr>
+          <w:rFonts w:ascii="Courier New" w:hAnsi="Courier New" w:cs="Courier New"/>
+        </w:rPr>
+        <w:t>&gt; Ng add @angular/elements</w:t>
+      </w:r>
+    </w:p>
+    <w:p>
+      <w:pPr>
+        <w:pStyle w:val="ListParagraph"/>
+        <w:numPr>
+          <w:ilvl w:val="0"/>
+          <w:numId w:val="13"/>
+        </w:numPr>
+        <w:rPr>
+          <w:rFonts w:ascii="Courier New" w:hAnsi="Courier New" w:cs="Courier New"/>
+        </w:rPr>
+      </w:pPr>
+      <w:r>
+        <w:rPr>
+          <w:rFonts w:ascii="Courier New" w:hAnsi="Courier New" w:cs="Courier New"/>
+        </w:rPr>
+        <w:t>Add a component (that will be made into an element)</w:t>
+      </w:r>
+      <w:r>
+        <w:rPr>
+          <w:rFonts w:ascii="Courier New" w:hAnsi="Courier New" w:cs="Courier New"/>
+        </w:rPr>
+        <w:br/>
+        <w:t xml:space="preserve">&gt; </w:t>
+      </w:r>
+      <w:r>
+        <w:rPr>
+          <w:rFonts w:ascii="Courier New" w:hAnsi="Courier New" w:cs="Courier New"/>
+        </w:rPr>
+        <w:t xml:space="preserve">ng g component </w:t>
+      </w:r>
+      <w:proofErr w:type="spellStart"/>
+      <w:r>
+        <w:rPr>
+          <w:rFonts w:ascii="Courier New" w:hAnsi="Courier New" w:cs="Courier New"/>
+        </w:rPr>
+        <w:t>quickSearch</w:t>
+      </w:r>
+      <w:r>
+        <w:rPr>
+          <w:rFonts w:ascii="Courier New" w:hAnsi="Courier New" w:cs="Courier New"/>
+        </w:rPr>
+        <w:t>App</w:t>
+      </w:r>
+      <w:proofErr w:type="spellEnd"/>
+      <w:r>
+        <w:rPr>
+          <w:rFonts w:ascii="Courier New" w:hAnsi="Courier New" w:cs="Courier New"/>
+        </w:rPr>
+        <w:t xml:space="preserve"> --inline-style --inline-template -v Native</w:t>
+      </w:r>
+    </w:p>
+    <w:p>
+      <w:pPr>
+        <w:pStyle w:val="ListParagraph"/>
+        <w:numPr>
+          <w:ilvl w:val="0"/>
+          <w:numId w:val="13"/>
+        </w:numPr>
+        <w:rPr>
+          <w:rFonts w:ascii="Courier New" w:hAnsi="Courier New" w:cs="Courier New"/>
+        </w:rPr>
+      </w:pPr>
+      <w:r>
+        <w:rPr>
+          <w:rFonts w:ascii="Courier New" w:hAnsi="Courier New" w:cs="Courier New"/>
+          <w:noProof/>
+        </w:rPr>
+        <mc:AlternateContent>
+          <mc:Choice Requires="wps">
+            <w:drawing>
+              <wp:anchor distT="45720" distB="45720" distL="114300" distR="114300" simplePos="0" relativeHeight="251665408" behindDoc="0" locked="0" layoutInCell="1" allowOverlap="1">
+                <wp:simplePos x="0" y="0"/>
+                <wp:positionH relativeFrom="column">
+                  <wp:posOffset>666750</wp:posOffset>
+                </wp:positionH>
+                <wp:positionV relativeFrom="paragraph">
+                  <wp:posOffset>650240</wp:posOffset>
+                </wp:positionV>
+                <wp:extent cx="5029200" cy="1404620"/>
+                <wp:effectExtent l="0" t="0" r="19050" b="27305"/>
+                <wp:wrapSquare wrapText="bothSides"/>
+                <wp:docPr id="10" name="Text Box 2"/>
+                <wp:cNvGraphicFramePr>
+                  <a:graphicFrameLocks xmlns:a="http://schemas.openxmlformats.org/drawingml/2006/main"/>
+                </wp:cNvGraphicFramePr>
+                <a:graphic xmlns:a="http://schemas.openxmlformats.org/drawingml/2006/main">
+                  <a:graphicData uri="http://schemas.microsoft.com/office/word/2010/wordprocessingShape">
+                    <wps:wsp>
+                      <wps:cNvSpPr txBox="1">
+                        <a:spLocks noChangeArrowheads="1"/>
+                      </wps:cNvSpPr>
+                      <wps:spPr bwMode="auto">
+                        <a:xfrm>
+                          <a:off x="0" y="0"/>
+                          <a:ext cx="5029200" cy="1404620"/>
+                        </a:xfrm>
+                        <a:prstGeom prst="rect">
+                          <a:avLst/>
+                        </a:prstGeom>
+                        <a:solidFill>
+                          <a:srgbClr val="FFFFFF"/>
+                        </a:solidFill>
+                        <a:ln w="9525">
+                          <a:solidFill>
+                            <a:srgbClr val="000000"/>
+                          </a:solidFill>
+                          <a:miter lim="800000"/>
+                          <a:headEnd/>
+                          <a:tailEnd/>
+                        </a:ln>
+                      </wps:spPr>
+                      <wps:txbx>
+                        <w:txbxContent>
+                          <w:p>
+                            <w:pPr>
+                              <w:rPr>
+                                <w:rFonts w:ascii="Courier New" w:hAnsi="Courier New" w:cs="Courier New"/>
+                                <w:b/>
+                              </w:rPr>
+                            </w:pPr>
+                            <w:r>
+                              <w:rPr>
+                                <w:rFonts w:ascii="Courier New" w:hAnsi="Courier New" w:cs="Courier New"/>
+                                <w:b/>
+                              </w:rPr>
+                              <w:t>Pattern:</w:t>
+                            </w:r>
+                          </w:p>
+                          <w:p>
+                            <w:r>
+                              <w:rPr>
+                                <w:rFonts w:ascii="Courier New" w:hAnsi="Courier New" w:cs="Courier New"/>
+                                <w:b/>
+                              </w:rPr>
+                              <w:t>{</w:t>
+                            </w:r>
+                            <w:proofErr w:type="spellStart"/>
+                            <w:proofErr w:type="gramStart"/>
+                            <w:r>
+                              <w:rPr>
+                                <w:rFonts w:ascii="Courier New" w:hAnsi="Courier New" w:cs="Courier New"/>
+                                <w:b/>
+                              </w:rPr>
+                              <w:t>microApp</w:t>
+                            </w:r>
+                            <w:proofErr w:type="spellEnd"/>
+                            <w:r>
+                              <w:rPr>
+                                <w:rFonts w:ascii="Courier New" w:hAnsi="Courier New" w:cs="Courier New"/>
+                                <w:b/>
+                              </w:rPr>
+                              <w:t>-name</w:t>
+                            </w:r>
+                            <w:proofErr w:type="gramEnd"/>
+                            <w:r>
+                              <w:rPr>
+                                <w:rFonts w:ascii="Courier New" w:hAnsi="Courier New" w:cs="Courier New"/>
+                                <w:b/>
+                              </w:rPr>
+                              <w:t>}App</w:t>
+                            </w:r>
+                            <w:r>
+                              <w:rPr>
+                                <w:rFonts w:ascii="Courier New" w:hAnsi="Courier New" w:cs="Courier New"/>
+                              </w:rPr>
+                              <w:t xml:space="preserve"> (example:   </w:t>
+                            </w:r>
+                            <w:proofErr w:type="spellStart"/>
+                            <w:r>
+                              <w:rPr>
+                                <w:rFonts w:ascii="Courier New" w:hAnsi="Courier New" w:cs="Courier New"/>
+                              </w:rPr>
+                              <w:t>quickSearchApp</w:t>
+                            </w:r>
+                            <w:proofErr w:type="spellEnd"/>
+                            <w:r>
+                              <w:rPr>
+                                <w:rFonts w:ascii="Courier New" w:hAnsi="Courier New" w:cs="Courier New"/>
+                              </w:rPr>
+                              <w:t>)</w:t>
+                            </w:r>
+                          </w:p>
+                        </w:txbxContent>
+                      </wps:txbx>
+                      <wps:bodyPr rot="0" vert="horz" wrap="square" lIns="91440" tIns="45720" rIns="91440" bIns="45720" anchor="t" anchorCtr="0">
+                        <a:spAutoFit/>
+                      </wps:bodyPr>
+                    </wps:wsp>
+                  </a:graphicData>
+                </a:graphic>
+                <wp14:sizeRelH relativeFrom="margin">
+                  <wp14:pctWidth>0</wp14:pctWidth>
+                </wp14:sizeRelH>
+                <wp14:sizeRelV relativeFrom="margin">
+                  <wp14:pctHeight>20000</wp14:pctHeight>
+                </wp14:sizeRelV>
+              </wp:anchor>
+            </w:drawing>
+          </mc:Choice>
+          <mc:Fallback>
+            <w:pict>
+              <v:shape id="_x0000_s1028" type="#_x0000_t202" style="position:absolute;left:0;text-align:left;margin-left:52.5pt;margin-top:51.2pt;width:396pt;height:110.6pt;z-index:251665408;visibility:visible;mso-wrap-style:square;mso-width-percent:0;mso-height-percent:200;mso-wrap-distance-left:9pt;mso-wrap-distance-top:3.6pt;mso-wrap-distance-right:9pt;mso-wrap-distance-bottom:3.6pt;mso-position-horizontal:absolute;mso-position-horizontal-relative:text;mso-position-vertical:absolute;mso-position-vertical-relative:text;mso-width-percent:0;mso-height-percent:200;mso-width-relative:margin;mso-height-relative:margin;v-text-anchor:top" o:gfxdata="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">
+                <v:textbox style="mso-fit-shape-to-text:t">
+                  <w:txbxContent>
+                    <w:p>
+                      <w:pPr>
+                        <w:rPr>
+                          <w:rFonts w:ascii="Courier New" w:hAnsi="Courier New" w:cs="Courier New"/>
+                          <w:b/>
+                        </w:rPr>
+                      </w:pPr>
+                      <w:r>
+                        <w:rPr>
+                          <w:rFonts w:ascii="Courier New" w:hAnsi="Courier New" w:cs="Courier New"/>
+                          <w:b/>
+                        </w:rPr>
+                        <w:t>Pattern:</w:t>
+                      </w:r>
+                    </w:p>
+                    <w:p>
+                      <w:r>
+                        <w:rPr>
+                          <w:rFonts w:ascii="Courier New" w:hAnsi="Courier New" w:cs="Courier New"/>
+                          <w:b/>
+                        </w:rPr>
+                        <w:t>{</w:t>
+                      </w:r>
+                      <w:proofErr w:type="spellStart"/>
+                      <w:proofErr w:type="gramStart"/>
+                      <w:r>
+                        <w:rPr>
+                          <w:rFonts w:ascii="Courier New" w:hAnsi="Courier New" w:cs="Courier New"/>
+                          <w:b/>
+                        </w:rPr>
+                        <w:t>microApp</w:t>
+                      </w:r>
+                      <w:proofErr w:type="spellEnd"/>
+                      <w:r>
+                        <w:rPr>
+                          <w:rFonts w:ascii="Courier New" w:hAnsi="Courier New" w:cs="Courier New"/>
+                          <w:b/>
+                        </w:rPr>
+                        <w:t>-name</w:t>
+                      </w:r>
+                      <w:proofErr w:type="gramEnd"/>
+                      <w:r>
+                        <w:rPr>
+                          <w:rFonts w:ascii="Courier New" w:hAnsi="Courier New" w:cs="Courier New"/>
+                          <w:b/>
+                        </w:rPr>
+                        <w:t>}App</w:t>
+                      </w:r>
+                      <w:r>
+                        <w:rPr>
+                          <w:rFonts w:ascii="Courier New" w:hAnsi="Courier New" w:cs="Courier New"/>
+                        </w:rPr>
+                        <w:t xml:space="preserve"> (example:   </w:t>
+                      </w:r>
+                      <w:proofErr w:type="spellStart"/>
+                      <w:r>
+                        <w:rPr>
+                          <w:rFonts w:ascii="Courier New" w:hAnsi="Courier New" w:cs="Courier New"/>
+                        </w:rPr>
+                        <w:t>quickSearchApp</w:t>
+                      </w:r>
+                      <w:proofErr w:type="spellEnd"/>
+                      <w:r>
+                        <w:rPr>
+                          <w:rFonts w:ascii="Courier New" w:hAnsi="Courier New" w:cs="Courier New"/>
+                        </w:rPr>
+                        <w:t>)</w:t>
+                      </w:r>
+                    </w:p>
+                  </w:txbxContent>
+                </v:textbox>
+                <w10:wrap type="square"/>
+              </v:shape>
+            </w:pict>
+          </mc:Fallback>
+        </mc:AlternateContent>
+      </w:r>
+      <w:r>
+        <w:rPr>
+          <w:rFonts w:ascii="Courier New" w:hAnsi="Courier New" w:cs="Courier New"/>
+        </w:rPr>
+        <w:t xml:space="preserve">I then in the </w:t>
+      </w:r>
+      <w:proofErr w:type="spellStart"/>
+      <w:r>
+        <w:rPr>
+          <w:rFonts w:ascii="Courier New" w:hAnsi="Courier New" w:cs="Courier New"/>
+        </w:rPr>
+        <w:t>quickSearchApp</w:t>
+      </w:r>
+      <w:proofErr w:type="spellEnd"/>
+      <w:r>
+        <w:rPr>
+          <w:rFonts w:ascii="Courier New" w:hAnsi="Courier New" w:cs="Courier New"/>
+        </w:rPr>
+        <w:t>\</w:t>
+      </w:r>
+      <w:proofErr w:type="spellStart"/>
+      <w:r>
+        <w:rPr>
+          <w:rFonts w:ascii="Courier New" w:hAnsi="Courier New" w:cs="Courier New"/>
+        </w:rPr>
+        <w:t>src</w:t>
+      </w:r>
+      <w:proofErr w:type="spellEnd"/>
+      <w:r>
+        <w:rPr>
+          <w:rFonts w:ascii="Courier New" w:hAnsi="Courier New" w:cs="Courier New"/>
+        </w:rPr>
+        <w:t>\app directory</w:t>
+      </w:r>
+      <w:r>
+        <w:rPr>
+          <w:rFonts w:ascii="Courier New" w:hAnsi="Courier New" w:cs="Courier New"/>
+        </w:rPr>
+        <w:br/>
+        <w:t xml:space="preserve">purposefully rename the </w:t>
+      </w:r>
+      <w:proofErr w:type="gramStart"/>
+      <w:r>
+        <w:rPr>
+          <w:rFonts w:ascii="Courier New" w:hAnsi="Courier New" w:cs="Courier New"/>
+        </w:rPr>
+        <w:t xml:space="preserve">pattern  </w:t>
+      </w:r>
+      <w:proofErr w:type="spellStart"/>
+      <w:r>
+        <w:rPr>
+          <w:rFonts w:ascii="Courier New" w:hAnsi="Courier New" w:cs="Courier New"/>
+        </w:rPr>
+        <w:t>quickSearchApp.component.ts</w:t>
+      </w:r>
+      <w:proofErr w:type="spellEnd"/>
+      <w:proofErr w:type="gramEnd"/>
+      <w:r>
+        <w:rPr>
+          <w:rFonts w:ascii="Courier New" w:hAnsi="Courier New" w:cs="Courier New"/>
+        </w:rPr>
+        <w:t xml:space="preserve">, etc. and remove .component.  </w:t>
+      </w:r>
+      <w:proofErr w:type="gramStart"/>
+      <w:r>
+        <w:rPr>
+          <w:rFonts w:ascii="Courier New" w:hAnsi="Courier New" w:cs="Courier New"/>
+        </w:rPr>
+        <w:t>so</w:t>
+      </w:r>
+      <w:proofErr w:type="gramEnd"/>
+      <w:r>
+        <w:rPr>
+          <w:rFonts w:ascii="Courier New" w:hAnsi="Courier New" w:cs="Courier New"/>
+        </w:rPr>
+        <w:t xml:space="preserve"> it becomes </w:t>
+      </w:r>
+      <w:proofErr w:type="spellStart"/>
+      <w:r>
+        <w:rPr>
+          <w:rFonts w:ascii="Courier New" w:hAnsi="Courier New" w:cs="Courier New"/>
+        </w:rPr>
+        <w:t>quickSearchApp.ts</w:t>
+      </w:r>
+      <w:proofErr w:type="spellEnd"/>
+      <w:r>
+        <w:rPr>
+          <w:rFonts w:ascii="Courier New" w:hAnsi="Courier New" w:cs="Courier New"/>
+        </w:rPr>
+        <w:br/>
+        <w:t xml:space="preserve">Why?  Even though an Element IS an ng component that is wrapped to be a </w:t>
+      </w:r>
+      <w:proofErr w:type="gramStart"/>
+      <w:r>
+        <w:rPr>
+          <w:rFonts w:ascii="Courier New" w:hAnsi="Courier New" w:cs="Courier New"/>
+        </w:rPr>
+        <w:t>Standard</w:t>
+      </w:r>
+      <w:proofErr w:type="gramEnd"/>
+      <w:r>
+        <w:rPr>
+          <w:rFonts w:ascii="Courier New" w:hAnsi="Courier New" w:cs="Courier New"/>
+        </w:rPr>
+        <w:t xml:space="preserve">, ‘custom HTML Element’ (Web Component) we want to treat the </w:t>
+      </w:r>
+      <w:proofErr w:type="spellStart"/>
+      <w:r>
+        <w:rPr>
+          <w:rFonts w:ascii="Courier New" w:hAnsi="Courier New" w:cs="Courier New"/>
+        </w:rPr>
+        <w:t>microApp</w:t>
+      </w:r>
+      <w:proofErr w:type="spellEnd"/>
+      <w:r>
+        <w:rPr>
+          <w:rFonts w:ascii="Courier New" w:hAnsi="Courier New" w:cs="Courier New"/>
+        </w:rPr>
+        <w:t xml:space="preserve"> as the shell of possibly may other components. (</w:t>
+      </w:r>
+      <w:proofErr w:type="gramStart"/>
+      <w:r>
+        <w:rPr>
+          <w:rFonts w:ascii="Courier New" w:hAnsi="Courier New" w:cs="Courier New"/>
+        </w:rPr>
+        <w:t>those</w:t>
+      </w:r>
+      <w:proofErr w:type="gramEnd"/>
+      <w:r>
+        <w:rPr>
+          <w:rFonts w:ascii="Courier New" w:hAnsi="Courier New" w:cs="Courier New"/>
+        </w:rPr>
+        <w:t xml:space="preserve"> will have the .component. in the name when created).  This allows us, along with a naming convention </w:t>
+      </w:r>
+      <w:r>
+        <w:rPr>
+          <w:rFonts w:ascii="Courier New" w:hAnsi="Courier New" w:cs="Courier New"/>
+        </w:rPr>
+        <w:br/>
+      </w:r>
+      <w:r>
+        <w:rPr>
+          <w:rFonts w:ascii="Courier New" w:hAnsi="Courier New" w:cs="Courier New"/>
+        </w:rPr>
+        <w:lastRenderedPageBreak/>
+        <w:br/>
+        <w:t xml:space="preserve">Naming convention then:  the outer SPA app that host the </w:t>
+      </w:r>
+      <w:proofErr w:type="spellStart"/>
+      <w:r>
+        <w:rPr>
+          <w:rFonts w:ascii="Courier New" w:hAnsi="Courier New" w:cs="Courier New"/>
+        </w:rPr>
+        <w:t>microApps</w:t>
+      </w:r>
+      <w:proofErr w:type="spellEnd"/>
+      <w:r>
+        <w:rPr>
+          <w:rFonts w:ascii="Courier New" w:hAnsi="Courier New" w:cs="Courier New"/>
+        </w:rPr>
+        <w:t xml:space="preserve"> is simply ‘app’ (as is the default in ng), and the </w:t>
+      </w:r>
+      <w:proofErr w:type="spellStart"/>
+      <w:r>
+        <w:rPr>
+          <w:rFonts w:ascii="Courier New" w:hAnsi="Courier New" w:cs="Courier New"/>
+        </w:rPr>
+        <w:t>microApp</w:t>
+      </w:r>
+      <w:proofErr w:type="spellEnd"/>
+      <w:r>
+        <w:rPr>
+          <w:rFonts w:ascii="Courier New" w:hAnsi="Courier New" w:cs="Courier New"/>
+        </w:rPr>
+        <w:t xml:space="preserve"> name </w:t>
+      </w:r>
+      <w:proofErr w:type="spellStart"/>
+      <w:r>
+        <w:rPr>
+          <w:rFonts w:ascii="Courier New" w:hAnsi="Courier New" w:cs="Courier New"/>
+        </w:rPr>
+        <w:t>follws</w:t>
+      </w:r>
+      <w:proofErr w:type="spellEnd"/>
+      <w:r>
+        <w:rPr>
+          <w:rFonts w:ascii="Courier New" w:hAnsi="Courier New" w:cs="Courier New"/>
+        </w:rPr>
+        <w:t xml:space="preserve"> the above example.</w:t>
+      </w:r>
+    </w:p>
+    <w:p>
+      <w:pPr>
+        <w:pStyle w:val="ListParagraph"/>
+        <w:numPr>
+          <w:ilvl w:val="0"/>
+          <w:numId w:val="13"/>
+        </w:numPr>
+        <w:rPr>
+          <w:rFonts w:ascii="Courier New" w:hAnsi="Courier New" w:cs="Courier New"/>
+        </w:rPr>
+      </w:pPr>
+      <w:r>
+        <w:rPr>
+          <w:rFonts w:ascii="Courier New" w:hAnsi="Courier New" w:cs="Courier New"/>
+        </w:rPr>
+        <w:t xml:space="preserve">Adjust other files like the </w:t>
+      </w:r>
+      <w:proofErr w:type="spellStart"/>
+      <w:r>
+        <w:rPr>
+          <w:rFonts w:ascii="Courier New" w:hAnsi="Courier New" w:cs="Courier New"/>
+        </w:rPr>
+        <w:t>microApp.module.ts</w:t>
+      </w:r>
+      <w:proofErr w:type="spellEnd"/>
+      <w:proofErr w:type="gramStart"/>
+      <w:r>
+        <w:rPr>
+          <w:rFonts w:ascii="Courier New" w:hAnsi="Courier New" w:cs="Courier New"/>
+        </w:rPr>
+        <w:t>, ..</w:t>
+      </w:r>
+      <w:proofErr w:type="gramEnd"/>
+      <w:r>
+        <w:rPr>
+          <w:rFonts w:ascii="Courier New" w:hAnsi="Courier New" w:cs="Courier New"/>
+        </w:rPr>
+        <w:t>\</w:t>
+      </w:r>
+      <w:proofErr w:type="spellStart"/>
+      <w:r>
+        <w:rPr>
+          <w:rFonts w:ascii="Courier New" w:hAnsi="Courier New" w:cs="Courier New"/>
+        </w:rPr>
+        <w:t>main.ts</w:t>
+      </w:r>
+      <w:proofErr w:type="spellEnd"/>
+      <w:r>
+        <w:rPr>
+          <w:rFonts w:ascii="Courier New" w:hAnsi="Courier New" w:cs="Courier New"/>
+        </w:rPr>
+        <w:t xml:space="preserve"> to reflect this subtle but important naming convention change.</w:t>
+      </w:r>
+    </w:p>
+    <w:p>
+      <w:pPr>
+        <w:pStyle w:val="ListParagraph"/>
+        <w:numPr>
+          <w:ilvl w:val="0"/>
+          <w:numId w:val="13"/>
+        </w:numPr>
+        <w:rPr>
+          <w:rFonts w:ascii="Courier New" w:hAnsi="Courier New" w:cs="Courier New"/>
+        </w:rPr>
+      </w:pPr>
+      <w:r>
+        <w:rPr>
+          <w:rFonts w:ascii="Courier New" w:hAnsi="Courier New" w:cs="Courier New"/>
+        </w:rPr>
+        <w:t>See source files for correlations, but this is the gist:</w:t>
+      </w:r>
+    </w:p>
+    <w:p>
+      <w:pPr>
+        <w:pStyle w:val="ListParagraph"/>
+      </w:pPr>
+      <w:r>
+        <w:object w:dxaOrig="15241" w:dyaOrig="11191">
+          <v:shapetype id="_x0000_t75" coordsize="21600,21600" o:spt="75" o:preferrelative="t" path="m@4@5l@4@11@9@11@9@5xe" filled="f" stroked="f">
+            <v:stroke joinstyle="miter"/>
+            <v:formulas>
+              <v:f eqn="if lineDrawn pixelLineWidth 0"/>
+              <v:f eqn="sum @0 1 0"/>
+              <v:f eqn="sum 0 0 @1"/>
+              <v:f eqn="prod @2 1 2"/>
+              <v:f eqn="prod @3 21600 pixelWidth"/>
+              <v:f eqn="prod @3 21600 pixelHeight"/>
+              <v:f eqn="sum @0 0 1"/>
+              <v:f eqn="prod @6 1 2"/>
+              <v:f eqn="prod @7 21600 pixelWidth"/>
+              <v:f eqn="sum @8 21600 0"/>
+              <v:f eqn="prod @7 21600 pixelHeight"/>
+              <v:f eqn="sum @10 21600 0"/>
+            </v:formulas>
+            <v:path o:extrusionok="f" gradientshapeok="t" o:connecttype="rect"/>
+            <o:lock v:ext="edit" aspectratio="t"/>
+          </v:shapetype>
+          <v:shape id="_x0000_i1027" type="#_x0000_t75" style="width:468pt;height:343.5pt" o:ole="">
+            <v:imagedata r:id="rId20" o:title=""/>
+          </v:shape>
+          <o:OLEObject Type="Embed" ProgID="Visio.Drawing.15" ShapeID="_x0000_i1027" DrawAspect="Content" ObjectID="_1594043223" r:id="rId21"/>
+        </w:object>
+      </w:r>
+    </w:p>
+    <w:p>
+      <w:pPr>
+        <w:pStyle w:val="ListParagraph"/>
+        <w:numPr>
+          <w:ilvl w:val="0"/>
+          <w:numId w:val="13"/>
+        </w:numPr>
+      </w:pPr>
+      <w:r>
+        <w:t xml:space="preserve">&gt; </w:t>
+      </w:r>
+      <w:proofErr w:type="spellStart"/>
+      <w:r>
+        <w:t>nb</w:t>
+      </w:r>
+      <w:proofErr w:type="spellEnd"/>
+      <w:r>
+        <w:t xml:space="preserve"> build</w:t>
+      </w:r>
+    </w:p>
+    <w:p>
+      <w:pPr>
+        <w:pStyle w:val="ListParagraph"/>
+        <w:numPr>
+          <w:ilvl w:val="0"/>
+          <w:numId w:val="13"/>
+        </w:numPr>
+      </w:pPr>
+      <w:r>
+        <w:t>Then in .\</w:t>
+      </w:r>
+      <w:proofErr w:type="spellStart"/>
+      <w:r>
+        <w:t>dist</w:t>
+      </w:r>
+      <w:proofErr w:type="spellEnd"/>
+      <w:r>
+        <w:t xml:space="preserve">, </w:t>
+      </w:r>
       <w:bookmarkStart w:id="0" w:name="_GoBack"/>
       <w:bookmarkEnd w:id="0"/>
       <w:r>
-        <w:rPr>
-          <w:rFonts w:ascii="Courier New" w:hAnsi="Courier New" w:cs="Courier New"/>
-        </w:rPr>
-        <w:br/>
+        <w:t xml:space="preserve">  </w:t>
+      </w:r>
+      <w:r>
+        <w:rPr>
+          <w:rFonts w:ascii="Courier New" w:hAnsi="Courier New" w:cs="Courier New"/>
+        </w:rPr>
+        <w:t>&gt;source-map</w:t>
+      </w:r>
+      <w:r>
+        <w:rPr>
+          <w:rFonts w:ascii="Courier New" w:hAnsi="Courier New" w:cs="Courier New"/>
+        </w:rPr>
+        <w:t xml:space="preserve">-explorer vendor.js to see files in the </w:t>
+      </w:r>
+    </w:p>
+    <w:p>
+      <w:pPr>
+        <w:pStyle w:val="ListParagraph"/>
+        <w:numPr>
+          <w:ilvl w:val="0"/>
+          <w:numId w:val="13"/>
+        </w:numPr>
+        <w:rPr>
+          <w:rFonts w:ascii="Courier New" w:hAnsi="Courier New" w:cs="Courier New"/>
+        </w:rPr>
+      </w:pPr>
+      <w:r>
+        <w:t xml:space="preserve">Bundling – building source files into a bundle is done using broccoli and </w:t>
+      </w:r>
+      <w:proofErr w:type="spellStart"/>
+      <w:r>
+        <w:t>webpack</w:t>
+      </w:r>
+      <w:proofErr w:type="spellEnd"/>
+    </w:p>
+    <w:p>
+      <w:pPr>
+        <w:pStyle w:val="ListParagraph"/>
+        <w:numPr>
+          <w:ilvl w:val="1"/>
+          <w:numId w:val="13"/>
+        </w:numPr>
+        <w:rPr>
+          <w:rFonts w:ascii="Courier New" w:hAnsi="Courier New" w:cs="Courier New"/>
+        </w:rPr>
+      </w:pPr>
+      <w:proofErr w:type="spellStart"/>
+      <w:r>
+        <w:t>Webpack</w:t>
+      </w:r>
+      <w:proofErr w:type="spellEnd"/>
+      <w:r>
+        <w:t xml:space="preserve"> converts </w:t>
+      </w:r>
+      <w:proofErr w:type="spellStart"/>
+      <w:r>
+        <w:t>commonjs</w:t>
+      </w:r>
+      <w:proofErr w:type="spellEnd"/>
+      <w:r>
+        <w:t xml:space="preserve"> modules to something that browsers understand</w:t>
+      </w:r>
+    </w:p>
+    <w:p>
+      <w:pPr>
+        <w:pStyle w:val="ListParagraph"/>
+        <w:numPr>
+          <w:ilvl w:val="1"/>
+          <w:numId w:val="13"/>
+        </w:numPr>
+        <w:rPr>
+          <w:rFonts w:ascii="Courier New" w:hAnsi="Courier New" w:cs="Courier New"/>
+        </w:rPr>
+      </w:pPr>
+      <w:r>
+        <w:t xml:space="preserve">Proccoli.js is responsible for running all build tasks even </w:t>
+      </w:r>
+      <w:proofErr w:type="spellStart"/>
+      <w:r>
+        <w:t>webpack</w:t>
+      </w:r>
+      <w:proofErr w:type="spellEnd"/>
+      <w:r>
+        <w:t xml:space="preserve"> transformations are part of broccoli tasks</w:t>
       </w:r>
     </w:p>
     <w:p>
@@ -3834,6 +5320,7 @@
         </w:numPr>
       </w:pPr>
       <w:r>
+        <w:lastRenderedPageBreak/>
         <w:t>Test strategy: I think more automation of interface testing, for individual vertical’s solutions is in order, the more automated the better.</w:t>
       </w:r>
     </w:p>
@@ -3860,8 +5347,250 @@
         <w:t>)</w:t>
       </w:r>
     </w:p>
+    <w:p>
+      <w:pPr>
+        <w:pStyle w:val="Heading2"/>
+      </w:pPr>
+      <w:r>
+        <w:t xml:space="preserve">Alternatives </w:t>
+      </w:r>
+    </w:p>
+    <w:p>
+      <w:r>
+        <w:t xml:space="preserve">Some </w:t>
+      </w:r>
+      <w:r>
+        <w:t>othe</w:t>
+      </w:r>
+      <w:r>
+        <w:t>r packaging platforms or librar</w:t>
+      </w:r>
+      <w:r>
+        <w:t>ies</w:t>
+      </w:r>
+    </w:p>
+    <w:p>
+      <w:pPr>
+        <w:pStyle w:val="ListParagraph"/>
+        <w:numPr>
+          <w:ilvl w:val="0"/>
+          <w:numId w:val="15"/>
+        </w:numPr>
+      </w:pPr>
+      <w:r>
+        <w:t>Ionic (heavy weight, multi-faceted) framework. Larger company buy-in, likely to get package.</w:t>
+      </w:r>
+    </w:p>
+    <w:p>
+      <w:pPr>
+        <w:pStyle w:val="ListParagraph"/>
+        <w:numPr>
+          <w:ilvl w:val="0"/>
+          <w:numId w:val="15"/>
+        </w:numPr>
+      </w:pPr>
+      <w:r>
+        <w:t xml:space="preserve">Svelte. </w:t>
+      </w:r>
+      <w:hyperlink r:id="rId22" w:history="1">
+        <w:r>
+          <w:rPr>
+            <w:rStyle w:val="Hyperlink"/>
+          </w:rPr>
+          <w:t>https://svelte.technology/guide</w:t>
+        </w:r>
+      </w:hyperlink>
+      <w:r>
+        <w:t xml:space="preserve"> more singular focus of combining things</w:t>
+      </w:r>
+      <w:proofErr w:type="gramStart"/>
+      <w:r>
+        <w:t>,</w:t>
+      </w:r>
+      <w:proofErr w:type="gramEnd"/>
+      <w:r>
+        <w:br/>
+        <w:t>seems like Component focused, and tries to eliminate framework bloat at compile time,</w:t>
+      </w:r>
+      <w:r>
+        <w:br/>
+        <w:t xml:space="preserve">like a </w:t>
+      </w:r>
+      <w:proofErr w:type="spellStart"/>
+      <w:r>
+        <w:t>javascript</w:t>
+      </w:r>
+      <w:proofErr w:type="spellEnd"/>
+      <w:r>
+        <w:t xml:space="preserve"> reduction (</w:t>
+      </w:r>
+      <w:proofErr w:type="spellStart"/>
+      <w:r>
+        <w:t>redux</w:t>
+      </w:r>
+      <w:proofErr w:type="spellEnd"/>
+      <w:r>
+        <w:t>) by compile philosophy.   Very new, however.</w:t>
+      </w:r>
+    </w:p>
+    <w:p>
+      <w:pPr>
+        <w:pStyle w:val="ListParagraph"/>
+        <w:numPr>
+          <w:ilvl w:val="0"/>
+          <w:numId w:val="15"/>
+        </w:numPr>
+      </w:pPr>
+      <w:r>
+        <w:t xml:space="preserve">Stencil. Compiler for Custom Web Components.   </w:t>
+      </w:r>
+      <w:proofErr w:type="spellStart"/>
+      <w:r>
+        <w:t>Async</w:t>
+      </w:r>
+      <w:proofErr w:type="spellEnd"/>
+      <w:r>
+        <w:t xml:space="preserve"> rendering by React Fiber.</w:t>
+      </w:r>
+      <w:r>
+        <w:br/>
+        <w:t>Created by Ionic team, to build faster, more capable components that worked across all major frameworks.</w:t>
+      </w:r>
+    </w:p>
+    <w:p>
+      <w:pPr>
+        <w:pStyle w:val="ListParagraph"/>
+        <w:numPr>
+          <w:ilvl w:val="0"/>
+          <w:numId w:val="15"/>
+        </w:numPr>
+      </w:pPr>
+      <w:proofErr w:type="spellStart"/>
+      <w:r>
+        <w:t>SkateJS</w:t>
+      </w:r>
+      <w:proofErr w:type="spellEnd"/>
+      <w:r>
+        <w:t xml:space="preserve"> – a wrapper around Web Components for cross platform use</w:t>
+      </w:r>
+    </w:p>
+    <w:p>
+      <w:r>
+        <w:t xml:space="preserve">What they all have in common mostly is the leveraging of Custom Elements, as the direction that HTML and Web standards have gone to combine elements and get away from JS Framework restrictiveness or </w:t>
+      </w:r>
+      <w:r>
+        <w:t>allegiances</w:t>
+      </w:r>
+      <w:r>
+        <w:t>.</w:t>
+      </w:r>
+    </w:p>
+    <w:p>
+      <w:r>
+        <w:t xml:space="preserve">I think leveraging Angular 6 is fine, for </w:t>
+      </w:r>
+      <w:proofErr w:type="spellStart"/>
+      <w:r>
+        <w:t>microApps</w:t>
+      </w:r>
+      <w:proofErr w:type="spellEnd"/>
+      <w:r>
+        <w:t xml:space="preserve"> except for the bloat (currently) solvable in ng7 (by Ivy compilation) and potentially the cutting edge, not being IE ready (need to test it out).</w:t>
+      </w:r>
+    </w:p>
+    <w:p>
+      <w:pPr>
+        <w:pStyle w:val="Heading2"/>
+      </w:pPr>
+      <w:r>
+        <w:t>Risks</w:t>
+      </w:r>
+    </w:p>
+    <w:p>
+      <w:pPr>
+        <w:pStyle w:val="ListParagraph"/>
+        <w:numPr>
+          <w:ilvl w:val="0"/>
+          <w:numId w:val="14"/>
+        </w:numPr>
+      </w:pPr>
+      <w:r>
+        <w:t>Elements + Ivy is not due until ng7 it sounds like, while melding the Elements further into the Angular syntax and reducing footprint of element (we all know Angular is a big framework download). These things are not yet ready for prime time it seems.</w:t>
+      </w:r>
+    </w:p>
+    <w:p>
+      <w:pPr>
+        <w:pStyle w:val="ListParagraph"/>
+        <w:numPr>
+          <w:ilvl w:val="0"/>
+          <w:numId w:val="14"/>
+        </w:numPr>
+      </w:pPr>
+      <w:r>
+        <w:t xml:space="preserve">Lack of IE direct support for elements;   Edge and IE will be there, not yet; however apparently </w:t>
+      </w:r>
+      <w:proofErr w:type="gramStart"/>
+      <w:r>
+        <w:t>a  workaround</w:t>
+      </w:r>
+      <w:proofErr w:type="gramEnd"/>
+      <w:r>
+        <w:t xml:space="preserve"> is available using “</w:t>
+      </w:r>
+      <w:proofErr w:type="spellStart"/>
+      <w:r>
+        <w:t>polyfills</w:t>
+      </w:r>
+      <w:proofErr w:type="spellEnd"/>
+      <w:r>
+        <w:t>”, so 95% of functionality is currently supportable back to IE9.</w:t>
+      </w:r>
+    </w:p>
+    <w:p>
+      <w:r>
+        <w:rPr>
+          <w:noProof/>
+        </w:rPr>
+        <w:drawing>
+          <wp:inline distT="0" distB="0" distL="0" distR="0" wp14:anchorId="2DD4FE15" wp14:editId="0D319C5B">
+            <wp:extent cx="5943600" cy="1925955"/>
+            <wp:effectExtent l="0" t="0" r="0" b="0"/>
+            <wp:docPr id="9" name="Picture 9"/>
+            <wp:cNvGraphicFramePr>
+              <a:graphicFrameLocks xmlns:a="http://schemas.openxmlformats.org/drawingml/2006/main" noChangeAspect="1"/>
+            </wp:cNvGraphicFramePr>
+            <a:graphic xmlns:a="http://schemas.openxmlformats.org/drawingml/2006/main">
+              <a:graphicData uri="http://schemas.openxmlformats.org/drawingml/2006/picture">
+                <pic:pic xmlns:pic="http://schemas.openxmlformats.org/drawingml/2006/picture">
+                  <pic:nvPicPr>
+                    <pic:cNvPr id="1" name=""/>
+                    <pic:cNvPicPr/>
+                  </pic:nvPicPr>
+                  <pic:blipFill>
+                    <a:blip r:embed="rId23"/>
+                    <a:stretch>
+                      <a:fillRect/>
+                    </a:stretch>
+                  </pic:blipFill>
+                  <pic:spPr>
+                    <a:xfrm>
+                      <a:off x="0" y="0"/>
+                      <a:ext cx="5943600" cy="1925955"/>
+                    </a:xfrm>
+                    <a:prstGeom prst="rect">
+                      <a:avLst/>
+                    </a:prstGeom>
+                  </pic:spPr>
+                </pic:pic>
+              </a:graphicData>
+            </a:graphic>
+          </wp:inline>
+        </w:drawing>
+      </w:r>
+    </w:p>
+    <w:p/>
     <w:sectPr>
-      <w:headerReference w:type="default" r:id="rId15"/>
+      <w:headerReference w:type="default" r:id="rId24"/>
       <w:pgSz w:w="12240" w:h="15840"/>
       <w:pgMar w:top="1440" w:right="1440" w:bottom="1440" w:left="1440" w:header="720" w:footer="720" w:gutter="0"/>
       <w:cols w:space="720"/>
@@ -4426,6 +6155,293 @@
     </w:lvl>
   </w:abstractNum>
   <w:abstractNum w:abstractNumId="5" w15:restartNumberingAfterBreak="0">
+    <w:nsid w:val="561F2895"/>
+    <w:multiLevelType w:val="hybridMultilevel"/>
+    <w:tmpl w:val="E97A7F32"/>
+    <w:lvl w:ilvl="0" w:tplc="6ADE2138">
+      <w:start w:val="1"/>
+      <w:numFmt w:val="decimal"/>
+      <w:lvlText w:val="%1)"/>
+      <w:lvlJc w:val="left"/>
+      <w:pPr>
+        <w:ind w:left="720" w:hanging="360"/>
+      </w:pPr>
+      <w:rPr>
+        <w:rFonts w:hint="default"/>
+      </w:rPr>
+    </w:lvl>
+    <w:lvl w:ilvl="1" w:tplc="04090019" w:tentative="1">
+      <w:start w:val="1"/>
+      <w:numFmt w:val="lowerLetter"/>
+      <w:lvlText w:val="%2."/>
+      <w:lvlJc w:val="left"/>
+      <w:pPr>
+        <w:ind w:left="1440" w:hanging="360"/>
+      </w:pPr>
+    </w:lvl>
+    <w:lvl w:ilvl="2" w:tplc="0409001B" w:tentative="1">
+      <w:start w:val="1"/>
+      <w:numFmt w:val="lowerRoman"/>
+      <w:lvlText w:val="%3."/>
+      <w:lvlJc w:val="right"/>
+      <w:pPr>
+        <w:ind w:left="2160" w:hanging="180"/>
+      </w:pPr>
+    </w:lvl>
+    <w:lvl w:ilvl="3" w:tplc="0409000F" w:tentative="1">
+      <w:start w:val="1"/>
+      <w:numFmt w:val="decimal"/>
+      <w:lvlText w:val="%4."/>
+      <w:lvlJc w:val="left"/>
+      <w:pPr>
+        <w:ind w:left="2880" w:hanging="360"/>
+      </w:pPr>
+    </w:lvl>
+    <w:lvl w:ilvl="4" w:tplc="04090019" w:tentative="1">
+      <w:start w:val="1"/>
+      <w:numFmt w:val="lowerLetter"/>
+      <w:lvlText w:val="%5."/>
+      <w:lvlJc w:val="left"/>
+      <w:pPr>
+        <w:ind w:left="3600" w:hanging="360"/>
+      </w:pPr>
+    </w:lvl>
+    <w:lvl w:ilvl="5" w:tplc="0409001B" w:tentative="1">
+      <w:start w:val="1"/>
+      <w:numFmt w:val="lowerRoman"/>
+      <w:lvlText w:val="%6."/>
+      <w:lvlJc w:val="right"/>
+      <w:pPr>
+        <w:ind w:left="4320" w:hanging="180"/>
+      </w:pPr>
+    </w:lvl>
+    <w:lvl w:ilvl="6" w:tplc="0409000F" w:tentative="1">
+      <w:start w:val="1"/>
+      <w:numFmt w:val="decimal"/>
+      <w:lvlText w:val="%7."/>
+      <w:lvlJc w:val="left"/>
+      <w:pPr>
+        <w:ind w:left="5040" w:hanging="360"/>
+      </w:pPr>
+    </w:lvl>
+    <w:lvl w:ilvl="7" w:tplc="04090019" w:tentative="1">
+      <w:start w:val="1"/>
+      <w:numFmt w:val="lowerLetter"/>
+      <w:lvlText w:val="%8."/>
+      <w:lvlJc w:val="left"/>
+      <w:pPr>
+        <w:ind w:left="5760" w:hanging="360"/>
+      </w:pPr>
+    </w:lvl>
+    <w:lvl w:ilvl="8" w:tplc="0409001B" w:tentative="1">
+      <w:start w:val="1"/>
+      <w:numFmt w:val="lowerRoman"/>
+      <w:lvlText w:val="%9."/>
+      <w:lvlJc w:val="right"/>
+      <w:pPr>
+        <w:ind w:left="6480" w:hanging="180"/>
+      </w:pPr>
+    </w:lvl>
+  </w:abstractNum>
+  <w:abstractNum w:abstractNumId="6" w15:restartNumberingAfterBreak="0">
+    <w:nsid w:val="56A54409"/>
+    <w:multiLevelType w:val="hybridMultilevel"/>
+    <w:tmpl w:val="A288EA48"/>
+    <w:lvl w:ilvl="0" w:tplc="16B4436A">
+      <w:numFmt w:val="bullet"/>
+      <w:lvlText w:val=""/>
+      <w:lvlJc w:val="left"/>
+      <w:pPr>
+        <w:ind w:left="720" w:hanging="360"/>
+      </w:pPr>
+      <w:rPr>
+        <w:rFonts w:ascii="Wingdings" w:eastAsiaTheme="minorHAnsi" w:hAnsi="Wingdings" w:cs="Courier New" w:hint="default"/>
+      </w:rPr>
+    </w:lvl>
+    <w:lvl w:ilvl="1" w:tplc="04090003" w:tentative="1">
+      <w:start w:val="1"/>
+      <w:numFmt w:val="bullet"/>
+      <w:lvlText w:val="o"/>
+      <w:lvlJc w:val="left"/>
+      <w:pPr>
+        <w:ind w:left="1440" w:hanging="360"/>
+      </w:pPr>
+      <w:rPr>
+        <w:rFonts w:ascii="Courier New" w:hAnsi="Courier New" w:cs="Courier New" w:hint="default"/>
+      </w:rPr>
+    </w:lvl>
+    <w:lvl w:ilvl="2" w:tplc="04090005" w:tentative="1">
+      <w:start w:val="1"/>
+      <w:numFmt w:val="bullet"/>
+      <w:lvlText w:val=""/>
+      <w:lvlJc w:val="left"/>
+      <w:pPr>
+        <w:ind w:left="2160" w:hanging="360"/>
+      </w:pPr>
+      <w:rPr>
+        <w:rFonts w:ascii="Wingdings" w:hAnsi="Wingdings" w:hint="default"/>
+      </w:rPr>
+    </w:lvl>
+    <w:lvl w:ilvl="3" w:tplc="04090001" w:tentative="1">
+      <w:start w:val="1"/>
+      <w:numFmt w:val="bullet"/>
+      <w:lvlText w:val=""/>
+      <w:lvlJc w:val="left"/>
+      <w:pPr>
+        <w:ind w:left="2880" w:hanging="360"/>
+      </w:pPr>
+      <w:rPr>
+        <w:rFonts w:ascii="Symbol" w:hAnsi="Symbol" w:hint="default"/>
+      </w:rPr>
+    </w:lvl>
+    <w:lvl w:ilvl="4" w:tplc="04090003" w:tentative="1">
+      <w:start w:val="1"/>
+      <w:numFmt w:val="bullet"/>
+      <w:lvlText w:val="o"/>
+      <w:lvlJc w:val="left"/>
+      <w:pPr>
+        <w:ind w:left="3600" w:hanging="360"/>
+      </w:pPr>
+      <w:rPr>
+        <w:rFonts w:ascii="Courier New" w:hAnsi="Courier New" w:cs="Courier New" w:hint="default"/>
+      </w:rPr>
+    </w:lvl>
+    <w:lvl w:ilvl="5" w:tplc="04090005" w:tentative="1">
+      <w:start w:val="1"/>
+      <w:numFmt w:val="bullet"/>
+      <w:lvlText w:val=""/>
+      <w:lvlJc w:val="left"/>
+      <w:pPr>
+        <w:ind w:left="4320" w:hanging="360"/>
+      </w:pPr>
+      <w:rPr>
+        <w:rFonts w:ascii="Wingdings" w:hAnsi="Wingdings" w:hint="default"/>
+      </w:rPr>
+    </w:lvl>
+    <w:lvl w:ilvl="6" w:tplc="04090001" w:tentative="1">
+      <w:start w:val="1"/>
+      <w:numFmt w:val="bullet"/>
+      <w:lvlText w:val=""/>
+      <w:lvlJc w:val="left"/>
+      <w:pPr>
+        <w:ind w:left="5040" w:hanging="360"/>
+      </w:pPr>
+      <w:rPr>
+        <w:rFonts w:ascii="Symbol" w:hAnsi="Symbol" w:hint="default"/>
+      </w:rPr>
+    </w:lvl>
+    <w:lvl w:ilvl="7" w:tplc="04090003" w:tentative="1">
+      <w:start w:val="1"/>
+      <w:numFmt w:val="bullet"/>
+      <w:lvlText w:val="o"/>
+      <w:lvlJc w:val="left"/>
+      <w:pPr>
+        <w:ind w:left="5760" w:hanging="360"/>
+      </w:pPr>
+      <w:rPr>
+        <w:rFonts w:ascii="Courier New" w:hAnsi="Courier New" w:cs="Courier New" w:hint="default"/>
+      </w:rPr>
+    </w:lvl>
+    <w:lvl w:ilvl="8" w:tplc="04090005" w:tentative="1">
+      <w:start w:val="1"/>
+      <w:numFmt w:val="bullet"/>
+      <w:lvlText w:val=""/>
+      <w:lvlJc w:val="left"/>
+      <w:pPr>
+        <w:ind w:left="6480" w:hanging="360"/>
+      </w:pPr>
+      <w:rPr>
+        <w:rFonts w:ascii="Wingdings" w:hAnsi="Wingdings" w:hint="default"/>
+      </w:rPr>
+    </w:lvl>
+  </w:abstractNum>
+  <w:abstractNum w:abstractNumId="7" w15:restartNumberingAfterBreak="0">
+    <w:nsid w:val="56D8593F"/>
+    <w:multiLevelType w:val="hybridMultilevel"/>
+    <w:tmpl w:val="B7A0E4B2"/>
+    <w:lvl w:ilvl="0" w:tplc="0409000F">
+      <w:start w:val="1"/>
+      <w:numFmt w:val="decimal"/>
+      <w:lvlText w:val="%1."/>
+      <w:lvlJc w:val="left"/>
+      <w:pPr>
+        <w:ind w:left="720" w:hanging="360"/>
+      </w:pPr>
+    </w:lvl>
+    <w:lvl w:ilvl="1" w:tplc="04090019">
+      <w:start w:val="1"/>
+      <w:numFmt w:val="lowerLetter"/>
+      <w:lvlText w:val="%2."/>
+      <w:lvlJc w:val="left"/>
+      <w:pPr>
+        <w:ind w:left="1440" w:hanging="360"/>
+      </w:pPr>
+    </w:lvl>
+    <w:lvl w:ilvl="2" w:tplc="0409001B" w:tentative="1">
+      <w:start w:val="1"/>
+      <w:numFmt w:val="lowerRoman"/>
+      <w:lvlText w:val="%3."/>
+      <w:lvlJc w:val="right"/>
+      <w:pPr>
+        <w:ind w:left="2160" w:hanging="180"/>
+      </w:pPr>
+    </w:lvl>
+    <w:lvl w:ilvl="3" w:tplc="0409000F" w:tentative="1">
+      <w:start w:val="1"/>
+      <w:numFmt w:val="decimal"/>
+      <w:lvlText w:val="%4."/>
+      <w:lvlJc w:val="left"/>
+      <w:pPr>
+        <w:ind w:left="2880" w:hanging="360"/>
+      </w:pPr>
+    </w:lvl>
+    <w:lvl w:ilvl="4" w:tplc="04090019" w:tentative="1">
+      <w:start w:val="1"/>
+      <w:numFmt w:val="lowerLetter"/>
+      <w:lvlText w:val="%5."/>
+      <w:lvlJc w:val="left"/>
+      <w:pPr>
+        <w:ind w:left="3600" w:hanging="360"/>
+      </w:pPr>
+    </w:lvl>
+    <w:lvl w:ilvl="5" w:tplc="0409001B" w:tentative="1">
+      <w:start w:val="1"/>
+      <w:numFmt w:val="lowerRoman"/>
+      <w:lvlText w:val="%6."/>
+      <w:lvlJc w:val="right"/>
+      <w:pPr>
+        <w:ind w:left="4320" w:hanging="180"/>
+      </w:pPr>
+    </w:lvl>
+    <w:lvl w:ilvl="6" w:tplc="0409000F" w:tentative="1">
+      <w:start w:val="1"/>
+      <w:numFmt w:val="decimal"/>
+      <w:lvlText w:val="%7."/>
+      <w:lvlJc w:val="left"/>
+      <w:pPr>
+        <w:ind w:left="5040" w:hanging="360"/>
+      </w:pPr>
+    </w:lvl>
+    <w:lvl w:ilvl="7" w:tplc="04090019" w:tentative="1">
+      <w:start w:val="1"/>
+      <w:numFmt w:val="lowerLetter"/>
+      <w:lvlText w:val="%8."/>
+      <w:lvlJc w:val="left"/>
+      <w:pPr>
+        <w:ind w:left="5760" w:hanging="360"/>
+      </w:pPr>
+    </w:lvl>
+    <w:lvl w:ilvl="8" w:tplc="0409001B" w:tentative="1">
+      <w:start w:val="1"/>
+      <w:numFmt w:val="lowerRoman"/>
+      <w:lvlText w:val="%9."/>
+      <w:lvlJc w:val="right"/>
+      <w:pPr>
+        <w:ind w:left="6480" w:hanging="180"/>
+      </w:pPr>
+    </w:lvl>
+  </w:abstractNum>
+  <w:abstractNum w:abstractNumId="8" w15:restartNumberingAfterBreak="0">
     <w:nsid w:val="5ABA5B92"/>
     <w:multiLevelType w:val="multilevel"/>
     <w:tmpl w:val="5810E202"/>
@@ -4574,7 +6590,7 @@
       </w:rPr>
     </w:lvl>
   </w:abstractNum>
-  <w:abstractNum w:abstractNumId="6" w15:restartNumberingAfterBreak="0">
+  <w:abstractNum w:abstractNumId="9" w15:restartNumberingAfterBreak="0">
     <w:nsid w:val="5F31198B"/>
     <w:multiLevelType w:val="hybridMultilevel"/>
     <w:tmpl w:val="4AD400C8"/>
@@ -4687,7 +6703,7 @@
       </w:rPr>
     </w:lvl>
   </w:abstractNum>
-  <w:abstractNum w:abstractNumId="7" w15:restartNumberingAfterBreak="0">
+  <w:abstractNum w:abstractNumId="10" w15:restartNumberingAfterBreak="0">
     <w:nsid w:val="6B334218"/>
     <w:multiLevelType w:val="hybridMultilevel"/>
     <w:tmpl w:val="C0923472"/>
@@ -4773,7 +6789,7 @@
       </w:pPr>
     </w:lvl>
   </w:abstractNum>
-  <w:abstractNum w:abstractNumId="8" w15:restartNumberingAfterBreak="0">
+  <w:abstractNum w:abstractNumId="11" w15:restartNumberingAfterBreak="0">
     <w:nsid w:val="6E3C526C"/>
     <w:multiLevelType w:val="hybridMultilevel"/>
     <w:tmpl w:val="A2DEB428"/>
@@ -4859,7 +6875,7 @@
       </w:pPr>
     </w:lvl>
   </w:abstractNum>
-  <w:abstractNum w:abstractNumId="9" w15:restartNumberingAfterBreak="0">
+  <w:abstractNum w:abstractNumId="12" w15:restartNumberingAfterBreak="0">
     <w:nsid w:val="793838A8"/>
     <w:multiLevelType w:val="hybridMultilevel"/>
     <w:tmpl w:val="7ED43062"/>
@@ -4948,7 +6964,7 @@
       </w:pPr>
     </w:lvl>
   </w:abstractNum>
-  <w:abstractNum w:abstractNumId="10" w15:restartNumberingAfterBreak="0">
+  <w:abstractNum w:abstractNumId="13" w15:restartNumberingAfterBreak="0">
     <w:nsid w:val="7A211D85"/>
     <w:multiLevelType w:val="multilevel"/>
     <w:tmpl w:val="0409001D"/>
@@ -5034,11 +7050,124 @@
       </w:pPr>
     </w:lvl>
   </w:abstractNum>
+  <w:abstractNum w:abstractNumId="14" w15:restartNumberingAfterBreak="0">
+    <w:nsid w:val="7C662C4C"/>
+    <w:multiLevelType w:val="multilevel"/>
+    <w:tmpl w:val="2870976E"/>
+    <w:lvl w:ilvl="0">
+      <w:start w:val="1"/>
+      <w:numFmt w:val="decimal"/>
+      <w:lvlText w:val="%1)"/>
+      <w:lvlJc w:val="left"/>
+      <w:pPr>
+        <w:ind w:left="360" w:hanging="360"/>
+      </w:pPr>
+      <w:rPr>
+        <w:rFonts w:hint="default"/>
+      </w:rPr>
+    </w:lvl>
+    <w:lvl w:ilvl="1">
+      <w:start w:val="1"/>
+      <w:numFmt w:val="lowerLetter"/>
+      <w:lvlText w:val="%2)"/>
+      <w:lvlJc w:val="left"/>
+      <w:pPr>
+        <w:ind w:left="720" w:hanging="360"/>
+      </w:pPr>
+      <w:rPr>
+        <w:rFonts w:hint="default"/>
+      </w:rPr>
+    </w:lvl>
+    <w:lvl w:ilvl="2">
+      <w:start w:val="1"/>
+      <w:numFmt w:val="lowerRoman"/>
+      <w:lvlText w:val="%3)"/>
+      <w:lvlJc w:val="left"/>
+      <w:pPr>
+        <w:ind w:left="1080" w:hanging="360"/>
+      </w:pPr>
+      <w:rPr>
+        <w:rFonts w:hint="default"/>
+      </w:rPr>
+    </w:lvl>
+    <w:lvl w:ilvl="3">
+      <w:start w:val="1"/>
+      <w:numFmt w:val="decimal"/>
+      <w:lvlText w:val="(%4)"/>
+      <w:lvlJc w:val="left"/>
+      <w:pPr>
+        <w:ind w:left="1440" w:hanging="360"/>
+      </w:pPr>
+      <w:rPr>
+        <w:rFonts w:hint="default"/>
+      </w:rPr>
+    </w:lvl>
+    <w:lvl w:ilvl="4">
+      <w:start w:val="1"/>
+      <w:numFmt w:val="lowerLetter"/>
+      <w:lvlText w:val="(%5)"/>
+      <w:lvlJc w:val="left"/>
+      <w:pPr>
+        <w:ind w:left="1800" w:hanging="360"/>
+      </w:pPr>
+      <w:rPr>
+        <w:rFonts w:hint="default"/>
+      </w:rPr>
+    </w:lvl>
+    <w:lvl w:ilvl="5">
+      <w:start w:val="1"/>
+      <w:numFmt w:val="lowerRoman"/>
+      <w:lvlText w:val="(%6)"/>
+      <w:lvlJc w:val="left"/>
+      <w:pPr>
+        <w:ind w:left="2160" w:hanging="360"/>
+      </w:pPr>
+      <w:rPr>
+        <w:rFonts w:hint="default"/>
+      </w:rPr>
+    </w:lvl>
+    <w:lvl w:ilvl="6">
+      <w:start w:val="1"/>
+      <w:numFmt w:val="decimal"/>
+      <w:lvlText w:val="%7."/>
+      <w:lvlJc w:val="left"/>
+      <w:pPr>
+        <w:ind w:left="2520" w:hanging="360"/>
+      </w:pPr>
+      <w:rPr>
+        <w:rFonts w:hint="default"/>
+      </w:rPr>
+    </w:lvl>
+    <w:lvl w:ilvl="7">
+      <w:start w:val="1"/>
+      <w:numFmt w:val="lowerLetter"/>
+      <w:lvlText w:val="%8."/>
+      <w:lvlJc w:val="left"/>
+      <w:pPr>
+        <w:ind w:left="2880" w:hanging="360"/>
+      </w:pPr>
+      <w:rPr>
+        <w:rFonts w:hint="default"/>
+      </w:rPr>
+    </w:lvl>
+    <w:lvl w:ilvl="8">
+      <w:start w:val="1"/>
+      <w:numFmt w:val="lowerRoman"/>
+      <w:lvlText w:val="%9."/>
+      <w:lvlJc w:val="left"/>
+      <w:pPr>
+        <w:ind w:left="3240" w:hanging="360"/>
+      </w:pPr>
+      <w:rPr>
+        <w:rFonts w:hint="default"/>
+      </w:rPr>
+    </w:lvl>
+  </w:abstractNum>
   <w:num w:numId="1">
-    <w:abstractNumId w:val="8"/>
+    <w:abstractNumId w:val="11"/>
   </w:num>
   <w:num w:numId="2">
-    <w:abstractNumId w:val="9"/>
+    <w:abstractNumId w:val="12"/>
   </w:num>
   <w:num w:numId="3">
     <w:abstractNumId w:val="1"/>
@@ -5047,25 +7176,37 @@
     <w:abstractNumId w:val="4"/>
   </w:num>
   <w:num w:numId="5">
-    <w:abstractNumId w:val="5"/>
+    <w:abstractNumId w:val="8"/>
   </w:num>
   <w:num w:numId="6">
-    <w:abstractNumId w:val="6"/>
+    <w:abstractNumId w:val="9"/>
   </w:num>
   <w:num w:numId="7">
     <w:abstractNumId w:val="0"/>
   </w:num>
   <w:num w:numId="8">
-    <w:abstractNumId w:val="10"/>
+    <w:abstractNumId w:val="13"/>
   </w:num>
   <w:num w:numId="9">
     <w:abstractNumId w:val="3"/>
   </w:num>
   <w:num w:numId="10">
-    <w:abstractNumId w:val="7"/>
+    <w:abstractNumId w:val="10"/>
   </w:num>
   <w:num w:numId="11">
     <w:abstractNumId w:val="2"/>
+  </w:num>
+  <w:num w:numId="12">
+    <w:abstractNumId w:val="6"/>
+  </w:num>
+  <w:num w:numId="13">
+    <w:abstractNumId w:val="7"/>
+  </w:num>
+  <w:num w:numId="14">
+    <w:abstractNumId w:val="14"/>
+  </w:num>
+  <w:num w:numId="15">
+    <w:abstractNumId w:val="5"/>
   </w:num>
 </w:numbering>
 </file>
@@ -5511,6 +7652,7 @@
   <w:style w:type="character" w:default="1" w:styleId="DefaultParagraphFont">
     <w:name w:val="Default Paragraph Font"/>
     <w:uiPriority w:val="1"/>
+    <w:semiHidden/>
     <w:unhideWhenUsed/>
   </w:style>
   <w:style w:type="table" w:default="1" w:styleId="TableNormal">
@@ -5717,6 +7859,11 @@
       <w:sz w:val="24"/>
       <w:szCs w:val="24"/>
     </w:rPr>
+  </w:style>
+  <w:style w:type="character" w:customStyle="1" w:styleId="vg-sm">
+    <w:name w:val="vg-sm"/>
+    <w:basedOn w:val="DefaultParagraphFont"/>
+    <w:rsid w:val="00E33A98"/>
   </w:style>
 </w:styles>
 </file>
@@ -5987,7 +8134,7 @@
 </file>
 
 <file path=customXml/itemProps1.xml><?xml version="1.0" encoding="utf-8"?>
-<ds:datastoreItem xmlns:ds="http://schemas.openxmlformats.org/officeDocument/2006/customXml" ds:itemID="{338AD1B2-9463-4147-AB20-164188E068CD}">
+<ds:datastoreItem xmlns:ds="http://schemas.openxmlformats.org/officeDocument/2006/customXml" ds:itemID="{7527DED9-B4E2-4E46-AD58-DDC7BC79D314}">
   <ds:schemaRefs>
     <ds:schemaRef ds:uri="http://schemas.openxmlformats.org/officeDocument/2006/bibliography"/>
   </ds:schemaRefs>

--- a/documents/ng6-elements-spike-.docx
+++ b/documents/ng6-elements-spike-.docx
@@ -10,97 +10,560 @@
         <w:t>Overview</w:t>
       </w:r>
     </w:p>
+    <w:p>
+      <w:r>
+        <w:br/>
+      </w:r>
+      <w:r>
+        <w:t>This spike was</w:t>
+      </w:r>
+      <w:r>
+        <w:t xml:space="preserve"> to determine if we can use the new </w:t>
+      </w:r>
+      <w:r>
+        <w:rPr>
+          <w:i/>
+        </w:rPr>
+        <w:t>Element</w:t>
+      </w:r>
+      <w:r>
+        <w:t xml:space="preserve"> construct of Angular 6 to build up applications </w:t>
+      </w:r>
+      <w:r>
+        <w:t xml:space="preserve">or </w:t>
+      </w:r>
+      <w:r>
+        <w:rPr>
+          <w:i/>
+        </w:rPr>
+        <w:t>microApps</w:t>
+      </w:r>
+      <w:r>
+        <w:t xml:space="preserve"> - using an element that is written in Angular</w:t>
+      </w:r>
+      <w:r>
+        <w:t>.</w:t>
+      </w:r>
+    </w:p>
+    <w:p>
+      <w:r>
+        <w:t xml:space="preserve">As opposed to one monolithic codebase, using this strategy will allow for </w:t>
+      </w:r>
+      <w:r>
+        <w:t xml:space="preserve">a configurable, </w:t>
+      </w:r>
+      <w:r>
+        <w:t xml:space="preserve">vertical integration of subsystems (large, </w:t>
+      </w:r>
+      <w:r>
+        <w:t xml:space="preserve">specific-focus </w:t>
+      </w:r>
+      <w:r>
+        <w:t>epic features) into a core platform</w:t>
+      </w:r>
+      <w:r>
+        <w:t xml:space="preserve">. </w:t>
+      </w:r>
+    </w:p>
+    <w:p>
+      <w:r>
+        <w:t>An</w:t>
+      </w:r>
+      <w:r>
+        <w:t xml:space="preserve"> element is compiled down to an HTML standard Web Component usable pretty much anywhere HTML is used.</w:t>
+      </w:r>
+      <w:r>
+        <w:t xml:space="preserve">  </w:t>
+      </w:r>
+      <w:r>
+        <w:t>After building, t</w:t>
+      </w:r>
+      <w:r>
+        <w:t xml:space="preserve">he resulting distribution is straight </w:t>
+      </w:r>
+      <w:r>
+        <w:t xml:space="preserve">HTML and </w:t>
+      </w:r>
+      <w:proofErr w:type="spellStart"/>
+      <w:r>
+        <w:t>Javascript</w:t>
+      </w:r>
+      <w:proofErr w:type="spellEnd"/>
+      <w:r>
+        <w:t xml:space="preserve"> that can be bundled into an </w:t>
+      </w:r>
+      <w:proofErr w:type="spellStart"/>
+      <w:r>
+        <w:t>npm</w:t>
+      </w:r>
+      <w:proofErr w:type="spellEnd"/>
+      <w:r>
+        <w:t xml:space="preserve"> (Node Package Manager) module.</w:t>
+      </w:r>
+    </w:p>
+    <w:p>
+      <w:pPr>
+        <w:pStyle w:val="Heading2"/>
+      </w:pPr>
+      <w:r>
+        <w:br/>
+      </w:r>
+      <w:r>
+        <w:t>Executive Summary</w:t>
+      </w:r>
+    </w:p>
+    <w:p>
+      <w:r>
+        <w:br/>
+        <w:t>Building</w:t>
+      </w:r>
+      <w:r>
+        <w:t xml:space="preserve"> </w:t>
+      </w:r>
+      <w:r>
+        <w:t>Elements in Angular 6</w:t>
+      </w:r>
+      <w:r>
+        <w:t xml:space="preserve"> works, and </w:t>
+      </w:r>
+      <w:r>
+        <w:t>can be</w:t>
+      </w:r>
+      <w:r>
+        <w:t xml:space="preserve"> useful </w:t>
+      </w:r>
+      <w:r>
+        <w:t xml:space="preserve">for </w:t>
+      </w:r>
+      <w:r>
+        <w:t xml:space="preserve">building </w:t>
+      </w:r>
+      <w:r>
+        <w:t>microApps</w:t>
+      </w:r>
+      <w:r>
+        <w:t>.   The elements</w:t>
+      </w:r>
+      <w:r>
+        <w:t xml:space="preserve"> are HTML Custom Element compliant</w:t>
+      </w:r>
+      <w:r>
+        <w:t xml:space="preserve"> and works</w:t>
+      </w:r>
+      <w:r>
+        <w:t xml:space="preserve"> with many browsers</w:t>
+      </w:r>
+      <w:r>
+        <w:t>.</w:t>
+      </w:r>
+      <w:r>
+        <w:t xml:space="preserve">  </w:t>
+      </w:r>
+      <w:r>
+        <w:t>Using</w:t>
+      </w:r>
+      <w:r>
+        <w:t xml:space="preserve"> this abstraction layer is a solid choice because it is a c</w:t>
+      </w:r>
+      <w:r>
+        <w:t xml:space="preserve">ross </w:t>
+      </w:r>
+      <w:r>
+        <w:t>framework</w:t>
+      </w:r>
+      <w:r>
+        <w:t xml:space="preserve">, </w:t>
+      </w:r>
+      <w:r>
+        <w:t>web</w:t>
+      </w:r>
+      <w:r>
+        <w:t xml:space="preserve"> standard</w:t>
+      </w:r>
+      <w:r>
+        <w:t xml:space="preserve">.  </w:t>
+      </w:r>
+      <w:r>
+        <w:br/>
+        <w:t>Literally, u</w:t>
+      </w:r>
+      <w:r>
+        <w:t xml:space="preserve">se the element </w:t>
+      </w:r>
+      <w:r>
+        <w:t>(Angular functionality) anywhere an HTML tag can be</w:t>
+      </w:r>
+      <w:r>
+        <w:t xml:space="preserve"> used.</w:t>
+      </w:r>
+    </w:p>
+    <w:p>
+      <w:r>
+        <w:t xml:space="preserve">The construct is straightforward to </w:t>
+      </w:r>
+      <w:r>
+        <w:t>code</w:t>
+      </w:r>
+      <w:r>
+        <w:t xml:space="preserve">, Angular knowledge helps.  </w:t>
+      </w:r>
+      <w:r>
+        <w:t xml:space="preserve">Elements, once defined, </w:t>
+      </w:r>
+      <w:r>
+        <w:t>are registered into the browser’s element table</w:t>
+      </w:r>
+      <w:r>
+        <w:t xml:space="preserve"> by the resulting .</w:t>
+      </w:r>
+      <w:proofErr w:type="spellStart"/>
+      <w:r>
+        <w:t>js</w:t>
+      </w:r>
+      <w:proofErr w:type="spellEnd"/>
+      <w:r>
+        <w:t xml:space="preserve"> files produced in the \</w:t>
+      </w:r>
+      <w:proofErr w:type="spellStart"/>
+      <w:r>
+        <w:t>dist</w:t>
+      </w:r>
+      <w:proofErr w:type="spellEnd"/>
+      <w:r>
+        <w:t xml:space="preserve"> directory.</w:t>
+      </w:r>
+    </w:p>
+    <w:p>
+      <w:r>
+        <w:t>Developer already</w:t>
+      </w:r>
+      <w:r>
+        <w:t xml:space="preserve"> </w:t>
+      </w:r>
+      <w:r>
+        <w:t>f</w:t>
+      </w:r>
+      <w:r>
+        <w:t>amiliarity with Angular 1.5</w:t>
+      </w:r>
+      <w:r>
+        <w:t xml:space="preserve"> have an</w:t>
+      </w:r>
+      <w:r>
+        <w:t xml:space="preserve"> easy transition to</w:t>
+      </w:r>
+      <w:r>
+        <w:t xml:space="preserve"> building</w:t>
+      </w:r>
+      <w:r>
+        <w:t xml:space="preserve"> elements</w:t>
+      </w:r>
+      <w:r>
+        <w:t>, with contained subcomponents</w:t>
+      </w:r>
+      <w:r>
+        <w:t xml:space="preserve"> in ng6.  </w:t>
+      </w:r>
+      <w:r>
+        <w:t>An element is essentially</w:t>
+      </w:r>
+      <w:r>
+        <w:t xml:space="preserve"> wrapper </w:t>
+      </w:r>
+      <w:r>
+        <w:t xml:space="preserve">which exposes an Angular component to the outside browser as a Web </w:t>
+      </w:r>
+      <w:proofErr w:type="spellStart"/>
+      <w:r>
+        <w:t>Cponent</w:t>
+      </w:r>
+      <w:proofErr w:type="spellEnd"/>
+      <w:r>
+        <w:t xml:space="preserve">.  Since components can be build out of other components, the element is just the highest level ‘shell’ component; a portable (outside of Angular) </w:t>
+      </w:r>
+      <w:proofErr w:type="spellStart"/>
+      <w:r>
+        <w:t>microApp</w:t>
+      </w:r>
+      <w:proofErr w:type="spellEnd"/>
+      <w:r>
+        <w:t>.</w:t>
+      </w:r>
+    </w:p>
+    <w:p>
+      <w:r>
+        <w:t>Risks involved:</w:t>
+      </w:r>
+    </w:p>
+    <w:p>
+      <w:pPr>
+        <w:pStyle w:val="ListParagraph"/>
+        <w:numPr>
+          <w:ilvl w:val="0"/>
+          <w:numId w:val="16"/>
+        </w:numPr>
+      </w:pPr>
+      <w:proofErr w:type="gramStart"/>
+      <w:r>
+        <w:t>size</w:t>
+      </w:r>
+      <w:proofErr w:type="gramEnd"/>
+      <w:r>
+        <w:t xml:space="preserve"> of the Angular element distribution (</w:t>
+      </w:r>
+      <w:proofErr w:type="spellStart"/>
+      <w:r>
+        <w:t>dist</w:t>
+      </w:r>
+      <w:proofErr w:type="spellEnd"/>
+      <w:r>
+        <w:t xml:space="preserve"> directory) as the framework produces large files, a compiler is due out in ng7 to minify those files during the ng build.   </w:t>
+      </w:r>
+    </w:p>
+    <w:p>
+      <w:pPr>
+        <w:pStyle w:val="ListParagraph"/>
+        <w:numPr>
+          <w:ilvl w:val="0"/>
+          <w:numId w:val="16"/>
+        </w:numPr>
+      </w:pPr>
+      <w:r>
+        <w:t xml:space="preserve">There is a slight risk that </w:t>
+      </w:r>
+      <w:proofErr w:type="spellStart"/>
+      <w:r>
+        <w:t>ie</w:t>
+      </w:r>
+      <w:proofErr w:type="spellEnd"/>
+      <w:r>
+        <w:t xml:space="preserve"> needs to catch up with supporting elements natively (currently bridged with </w:t>
+      </w:r>
+      <w:proofErr w:type="spellStart"/>
+      <w:r>
+        <w:t>polyfill</w:t>
+      </w:r>
+      <w:proofErr w:type="spellEnd"/>
+      <w:r>
+        <w:t xml:space="preserve">).  </w:t>
+      </w:r>
+      <w:r>
+        <w:t>Works in Edge, out of the box, IE 11 throwing error (needs to be solved)</w:t>
+      </w:r>
+    </w:p>
+    <w:p>
+      <w:pPr>
+        <w:pStyle w:val="ListParagraph"/>
+      </w:pPr>
+      <w:r>
+        <w:t>Works in Chrome, Works in Firefox.</w:t>
+      </w:r>
+    </w:p>
+    <w:p>
+      <w:r>
+        <w:t>U</w:t>
+      </w:r>
+      <w:r>
+        <w:t xml:space="preserve">sing </w:t>
+      </w:r>
+      <w:r>
+        <w:t xml:space="preserve">ng 6+ elements for modularization of a </w:t>
+      </w:r>
+      <w:proofErr w:type="spellStart"/>
+      <w:r>
+        <w:t>microApp</w:t>
+      </w:r>
+      <w:proofErr w:type="spellEnd"/>
+      <w:r>
+        <w:t xml:space="preserve"> UI </w:t>
+      </w:r>
+      <w:r>
+        <w:t>works</w:t>
+      </w:r>
+      <w:r>
+        <w:t xml:space="preserve">.   </w:t>
+      </w:r>
+      <w:r>
+        <w:t xml:space="preserve">Using </w:t>
+      </w:r>
+      <w:r>
+        <w:t xml:space="preserve">elements </w:t>
+      </w:r>
+      <w:r>
+        <w:t>as</w:t>
+      </w:r>
+      <w:r>
+        <w:t xml:space="preserve"> an outer shell for a </w:t>
+      </w:r>
+      <w:proofErr w:type="spellStart"/>
+      <w:r>
+        <w:t>microApp</w:t>
+      </w:r>
+      <w:proofErr w:type="spellEnd"/>
+      <w:r>
+        <w:t xml:space="preserve"> is a sound</w:t>
+      </w:r>
+      <w:r>
+        <w:t xml:space="preserve"> strategy that holds much promise </w:t>
+      </w:r>
+      <w:r>
+        <w:t>in</w:t>
+      </w:r>
+      <w:r>
+        <w:t xml:space="preserve"> creating a flexible SaaS solution that is </w:t>
+      </w:r>
+      <w:r>
+        <w:t xml:space="preserve">flexible, and configurable </w:t>
+      </w:r>
+      <w:r>
+        <w:t xml:space="preserve">UI allowing </w:t>
+      </w:r>
+      <w:proofErr w:type="spellStart"/>
+      <w:r>
+        <w:t>Epiq</w:t>
+      </w:r>
+      <w:proofErr w:type="spellEnd"/>
+      <w:r>
+        <w:t xml:space="preserve"> </w:t>
+      </w:r>
+      <w:r>
+        <w:t>to build up</w:t>
+      </w:r>
+      <w:r>
+        <w:t xml:space="preserve">, </w:t>
+      </w:r>
+      <w:r>
+        <w:t xml:space="preserve"> the </w:t>
+      </w:r>
+      <w:r>
+        <w:t xml:space="preserve">Facilitator </w:t>
+      </w:r>
+      <w:r>
+        <w:t>application out of vertical functional layers (front end and back end</w:t>
+      </w:r>
+      <w:r>
+        <w:t xml:space="preserve">s) using microApps and </w:t>
+      </w:r>
+      <w:proofErr w:type="spellStart"/>
+      <w:r>
+        <w:t>microService</w:t>
+      </w:r>
+      <w:proofErr w:type="spellEnd"/>
+      <w:r>
+        <w:t>(s) architecture.</w:t>
+      </w:r>
+    </w:p>
+    <w:p>
+      <w:pPr>
+        <w:pStyle w:val="Heading2"/>
+      </w:pPr>
+    </w:p>
     <w:p/>
     <w:p>
       <w:r>
-        <w:t xml:space="preserve">This spike is to determine if we can use the new </w:t>
+        <w:br w:type="page"/>
+      </w:r>
+    </w:p>
+    <w:p/>
+    <w:p>
+      <w:pPr>
+        <w:pStyle w:val="Heading2"/>
+      </w:pPr>
+      <w:r>
+        <w:t xml:space="preserve">What is a </w:t>
+      </w:r>
+      <w:proofErr w:type="spellStart"/>
+      <w:proofErr w:type="gramStart"/>
+      <w:r>
+        <w:t>MicroApp</w:t>
+      </w:r>
+      <w:proofErr w:type="spellEnd"/>
+      <w:r>
+        <w:t xml:space="preserve"> ?</w:t>
+      </w:r>
+      <w:proofErr w:type="gramEnd"/>
+      <w:r>
+        <w:t xml:space="preserve"> Why do we </w:t>
+      </w:r>
+      <w:proofErr w:type="gramStart"/>
+      <w:r>
+        <w:t>care ?</w:t>
+      </w:r>
+      <w:proofErr w:type="gramEnd"/>
+      <w:r>
+        <w:br/>
+      </w:r>
+    </w:p>
+    <w:p>
+      <w:proofErr w:type="gramStart"/>
+      <w:r>
+        <w:t>MicroApps :</w:t>
+      </w:r>
+      <w:proofErr w:type="gramEnd"/>
+      <w:r>
+        <w:t xml:space="preserve"> </w:t>
+      </w:r>
+      <w:r>
+        <w:t xml:space="preserve">Vertical Services – have a </w:t>
+      </w:r>
+      <w:r>
+        <w:t xml:space="preserve">UI Frontend and likely, one or more Backend </w:t>
+      </w:r>
+      <w:proofErr w:type="spellStart"/>
+      <w:r>
+        <w:t>microServices</w:t>
+      </w:r>
+      <w:proofErr w:type="spellEnd"/>
+      <w:r>
+        <w:t xml:space="preserve"> they call.</w:t>
+      </w:r>
+    </w:p>
+    <w:p>
+      <w:r>
+        <w:t>This spike focuses on the Frontend.</w:t>
+      </w:r>
+      <w:r>
+        <w:t xml:space="preserve"> </w:t>
+      </w:r>
+      <w:r>
+        <w:t xml:space="preserve">  We care about modularization of the UI, so that separate functional areas can come, and go, and possibly be configured.   It also forces the development teams that work on these areas to have stricter application domains (domain boundaries), lending to less </w:t>
+      </w:r>
+      <w:r>
+        <w:t>adhesion</w:t>
+      </w:r>
+      <w:r>
+        <w:t xml:space="preserve"> in code.</w:t>
+      </w:r>
+    </w:p>
+    <w:p>
+      <w:r>
+        <w:t xml:space="preserve">The Facilitator platform can be </w:t>
+      </w:r>
+      <w:r>
+        <w:t xml:space="preserve">(future-speak) </w:t>
+      </w:r>
+      <w:r>
+        <w:t>a collection of vertical services</w:t>
+      </w:r>
+      <w:r>
+        <w:t xml:space="preserve">, or </w:t>
       </w:r>
       <w:r>
         <w:rPr>
           <w:i/>
         </w:rPr>
-        <w:t>Element</w:t>
-      </w:r>
-      <w:r>
-        <w:t xml:space="preserve"> construct of Angular 6 to build up applications using a Web Component (an HTML Standard) that is written in Angular 6.</w:t>
-      </w:r>
-      <w:r>
-        <w:br/>
-        <w:t>The element is compiled down to an HTML standard Web Component usable pretty much anywhere HTML is used.</w:t>
-      </w:r>
-    </w:p>
-    <w:p>
-      <w:pPr>
-        <w:pStyle w:val="Heading2"/>
-      </w:pPr>
-      <w:r>
-        <w:t xml:space="preserve">What is a </w:t>
-      </w:r>
-      <w:proofErr w:type="spellStart"/>
-      <w:proofErr w:type="gramStart"/>
-      <w:r>
-        <w:t>MicroApp</w:t>
-      </w:r>
-      <w:proofErr w:type="spellEnd"/>
-      <w:r>
-        <w:t xml:space="preserve"> ?</w:t>
-      </w:r>
-      <w:proofErr w:type="gramEnd"/>
-    </w:p>
-    <w:p>
-      <w:proofErr w:type="spellStart"/>
-      <w:proofErr w:type="gramStart"/>
-      <w:r>
         <w:t>MicroApps</w:t>
       </w:r>
-      <w:proofErr w:type="spellEnd"/>
-      <w:r>
-        <w:t xml:space="preserve"> :</w:t>
-      </w:r>
-      <w:proofErr w:type="gramEnd"/>
+      <w:r>
+        <w:t xml:space="preserve">.   The ability to </w:t>
+      </w:r>
+      <w:r>
+        <w:t>build an instance of</w:t>
+      </w:r>
       <w:r>
         <w:t xml:space="preserve"> </w:t>
       </w:r>
       <w:r>
-        <w:t>Vertical Services – have a Frontend and a Backend.</w:t>
-      </w:r>
-      <w:r>
-        <w:t xml:space="preserve">  </w:t>
-      </w:r>
-    </w:p>
-    <w:p>
-      <w:r>
-        <w:t>This spike focuses on the Frontend.</w:t>
-      </w:r>
-      <w:r>
-        <w:t xml:space="preserve"> </w:t>
-      </w:r>
-    </w:p>
-    <w:p>
-      <w:r>
-        <w:t>The Facilitator platform can be a collection of vertical services</w:t>
-      </w:r>
-      <w:r>
-        <w:t xml:space="preserve">, or </w:t>
-      </w:r>
-      <w:proofErr w:type="spellStart"/>
-      <w:r>
-        <w:rPr>
-          <w:i/>
-        </w:rPr>
-        <w:t>MicroApps</w:t>
-      </w:r>
-      <w:proofErr w:type="spellEnd"/>
-      <w:r>
-        <w:t xml:space="preserve">.   The ability to </w:t>
-      </w:r>
-      <w:r>
-        <w:t>build an instance of</w:t>
-      </w:r>
-      <w:r>
-        <w:t xml:space="preserve"> </w:t>
-      </w:r>
-      <w:r>
         <w:t>Facilitator by defining the s</w:t>
       </w:r>
       <w:r>
@@ -121,29 +584,18 @@
         <w:t xml:space="preserve"> configure is </w:t>
       </w:r>
       <w:r>
-        <w:t>another spike and design decision</w:t>
-      </w:r>
-      <w:r>
-        <w:t xml:space="preserve"> (possibilities, of NPM, Build configuration, “Control Panel” has been talked about, </w:t>
-      </w:r>
-      <w:proofErr w:type="spellStart"/>
-      <w:r>
-        <w:t>config</w:t>
-      </w:r>
-      <w:proofErr w:type="spellEnd"/>
-      <w:r>
-        <w:t xml:space="preserve"> file, </w:t>
-      </w:r>
-      <w:proofErr w:type="gramStart"/>
-      <w:r>
-        <w:t>database, …</w:t>
-      </w:r>
-      <w:proofErr w:type="gramEnd"/>
-      <w:r>
-        <w:t xml:space="preserve"> possibly others)</w:t>
-      </w:r>
-      <w:r>
-        <w:t>.</w:t>
+        <w:t>another spike</w:t>
+      </w:r>
+      <w:r>
+        <w:t xml:space="preserve"> (not sure if the ‘Control Panel’ ask fits this or not).    If </w:t>
+      </w:r>
+      <w:proofErr w:type="spellStart"/>
+      <w:r>
+        <w:t>microApp</w:t>
+      </w:r>
+      <w:proofErr w:type="spellEnd"/>
+      <w:r>
+        <w:t xml:space="preserve"> front-end parts are available, it seems they could be configured together in a pick-n-choose fashion.</w:t>
       </w:r>
     </w:p>
     <w:p>
@@ -208,45 +660,37 @@
         </w:drawing>
       </w:r>
       <w:r>
-        <w:t>Vertical services (</w:t>
-      </w:r>
-      <w:proofErr w:type="spellStart"/>
+        <w:t>Vertical services (MicroApps)</w:t>
+      </w:r>
+      <w:r>
+        <w:t xml:space="preserve"> </w:t>
+      </w:r>
+      <w:r>
+        <w:t xml:space="preserve">can be worked on </w:t>
+      </w:r>
+      <w:r>
+        <w:t xml:space="preserve">by </w:t>
+      </w:r>
+      <w:r>
+        <w:t xml:space="preserve">different </w:t>
+      </w:r>
+      <w:r>
+        <w:t>teams</w:t>
+      </w:r>
+      <w:r>
+        <w:t>.</w:t>
+      </w:r>
+    </w:p>
+    <w:p>
+      <w:r>
+        <w:br/>
+      </w:r>
+      <w:r>
+        <w:t xml:space="preserve">In order to fully support a </w:t>
+      </w:r>
       <w:r>
         <w:t>MicroApps</w:t>
       </w:r>
-      <w:proofErr w:type="spellEnd"/>
-      <w:r>
-        <w:t>)</w:t>
-      </w:r>
-      <w:r>
-        <w:t xml:space="preserve"> </w:t>
-      </w:r>
-      <w:r>
-        <w:t xml:space="preserve">can be worked on </w:t>
-      </w:r>
-      <w:r>
-        <w:t xml:space="preserve">by </w:t>
-      </w:r>
-      <w:r>
-        <w:t xml:space="preserve">different </w:t>
-      </w:r>
-      <w:r>
-        <w:t>teams</w:t>
-      </w:r>
-      <w:r>
-        <w:t>.</w:t>
-      </w:r>
-      <w:r>
-        <w:br/>
-      </w:r>
-      <w:r>
-        <w:t xml:space="preserve">In order to fully support a </w:t>
-      </w:r>
-      <w:proofErr w:type="spellStart"/>
-      <w:r>
-        <w:t>MicroApps</w:t>
-      </w:r>
-      <w:proofErr w:type="spellEnd"/>
       <w:r>
         <w:t xml:space="preserve"> </w:t>
       </w:r>
@@ -393,14 +837,12 @@
         <w:t>the bottom half of this diagram (End-to-End Teams with Micro Frontends)</w:t>
       </w:r>
     </w:p>
-    <w:p/>
-    <w:p/>
-    <w:p/>
     <w:p>
       <w:r>
         <w:rPr>
           <w:b/>
         </w:rPr>
+        <w:lastRenderedPageBreak/>
         <w:t xml:space="preserve">Thesis: </w:t>
       </w:r>
       <w:r>
@@ -416,7 +858,21 @@
         <w:t xml:space="preserve">6 (ng6) </w:t>
       </w:r>
       <w:r>
-        <w:t>is the correct framework for the above Frontend components work because:</w:t>
+        <w:t xml:space="preserve">is a </w:t>
+      </w:r>
+      <w:r>
+        <w:t xml:space="preserve">framework </w:t>
+      </w:r>
+      <w:r>
+        <w:t xml:space="preserve">that can support this concept of a </w:t>
+      </w:r>
+      <w:proofErr w:type="spellStart"/>
+      <w:r>
+        <w:t>microApp</w:t>
+      </w:r>
+      <w:proofErr w:type="spellEnd"/>
+      <w:r>
+        <w:t xml:space="preserve"> (UI, or front-end piece of functionality), prove the following:</w:t>
       </w:r>
     </w:p>
     <w:p>
@@ -459,7 +915,10 @@
       </w:r>
       <w:proofErr w:type="spellStart"/>
       <w:r>
-        <w:t>MicroApp</w:t>
+        <w:t>m</w:t>
+      </w:r>
+      <w:r>
+        <w:t>icroApp</w:t>
       </w:r>
       <w:proofErr w:type="spellEnd"/>
       <w:r>
@@ -473,6 +932,27 @@
       </w:r>
       <w:r>
         <w:t>within a Repository will simplify work on a particular vertical</w:t>
+      </w:r>
+      <w:r>
+        <w:t xml:space="preserve">. Either both in one repo, or separate similarly named repo’s for </w:t>
+      </w:r>
+      <w:proofErr w:type="spellStart"/>
+      <w:r>
+        <w:t>microApp</w:t>
+      </w:r>
+      <w:proofErr w:type="spellEnd"/>
+      <w:r>
+        <w:t xml:space="preserve">, </w:t>
+      </w:r>
+      <w:proofErr w:type="spellStart"/>
+      <w:proofErr w:type="gramStart"/>
+      <w:r>
+        <w:t>microService</w:t>
+      </w:r>
+      <w:proofErr w:type="spellEnd"/>
+      <w:proofErr w:type="gramEnd"/>
+      <w:r>
+        <w:t>.</w:t>
       </w:r>
     </w:p>
     <w:p>
@@ -484,13 +964,36 @@
         </w:numPr>
       </w:pPr>
       <w:r>
+        <w:t xml:space="preserve">W3 consortium </w:t>
+      </w:r>
+      <w:r>
         <w:t xml:space="preserve">Web standards are good for </w:t>
       </w:r>
       <w:r>
-        <w:t>interconnect ability</w:t>
-      </w:r>
-      <w:r>
-        <w:t xml:space="preserve"> of the vertical service, it can be put into an HTML page, or even a React page.</w:t>
+        <w:t>interconnect</w:t>
+      </w:r>
+      <w:r>
+        <w:t xml:space="preserve"> ability of the </w:t>
+      </w:r>
+      <w:proofErr w:type="spellStart"/>
+      <w:r>
+        <w:t>microApp</w:t>
+      </w:r>
+      <w:proofErr w:type="spellEnd"/>
+      <w:r>
+        <w:t xml:space="preserve"> piece. They</w:t>
+      </w:r>
+      <w:r>
+        <w:t xml:space="preserve"> can be </w:t>
+      </w:r>
+      <w:r>
+        <w:t>dropped</w:t>
+      </w:r>
+      <w:r>
+        <w:t xml:space="preserve"> into an </w:t>
+      </w:r>
+      <w:r>
+        <w:t>HTML code.</w:t>
       </w:r>
     </w:p>
     <w:p>
@@ -519,6 +1022,9 @@
       <w:r>
         <w:t>The Angular payload can be reduced, by the Ivy compiler so components don’t impact page load times</w:t>
       </w:r>
+      <w:r>
+        <w:t>, or by other methods (like minify).</w:t>
+      </w:r>
     </w:p>
     <w:p>
       <w:pPr>
@@ -529,13 +1035,63 @@
         </w:numPr>
       </w:pPr>
       <w:r>
-        <w:t xml:space="preserve">Design considerations can be understood for getting Guidelines put together for architecting </w:t>
-      </w:r>
-      <w:proofErr w:type="spellStart"/>
-      <w:r>
-        <w:t>MicroApps</w:t>
-      </w:r>
-      <w:proofErr w:type="spellEnd"/>
+        <w:t xml:space="preserve">Design considerations </w:t>
+      </w:r>
+      <w:r>
+        <w:t xml:space="preserve">are </w:t>
+      </w:r>
+      <w:r>
+        <w:t>understood for getting Guidelines</w:t>
+      </w:r>
+      <w:r>
+        <w:t xml:space="preserve"> established for architecting new m</w:t>
+      </w:r>
+      <w:r>
+        <w:t>icroApps</w:t>
+      </w:r>
+    </w:p>
+    <w:p>
+      <w:pPr>
+        <w:rPr>
+          <w:b/>
+        </w:rPr>
+      </w:pPr>
+      <w:r>
+        <w:rPr>
+          <w:b/>
+        </w:rPr>
+        <w:t>Assumptions</w:t>
+      </w:r>
+    </w:p>
+    <w:p>
+      <w:pPr>
+        <w:ind w:left="360"/>
+      </w:pPr>
+      <w:r>
+        <w:t>Modern SPA (Single Page Apps) have become monolithic over time</w:t>
+      </w:r>
+      <w:r>
+        <w:rPr>
+          <w:rStyle w:val="FootnoteReference"/>
+        </w:rPr>
+        <w:footnoteReference w:id="1"/>
+      </w:r>
+      <w:r>
+        <w:t>.  This makes them more difficult to maintain.   We have experienced this with Facilitator Core.  As apps grow larger, and more general they suffer from “over-</w:t>
+      </w:r>
+      <w:proofErr w:type="spellStart"/>
+      <w:r>
+        <w:t>generaliztion</w:t>
+      </w:r>
+      <w:proofErr w:type="spellEnd"/>
+      <w:proofErr w:type="gramStart"/>
+      <w:r>
+        <w:t>”(</w:t>
+      </w:r>
+      <w:proofErr w:type="gramEnd"/>
+      <w:r>
+        <w:t xml:space="preserve">solve too many problems), adhesion, difficult to bring on new people (codebase too complex), lack of re-usability of compute functionality (re-invent the wheel), and a host of other issues.   </w:t>
+      </w:r>
     </w:p>
     <w:p>
       <w:pPr>
@@ -552,24 +1108,7 @@
         <w:rPr>
           <w:b/>
         </w:rPr>
-        <w:t>Findings:</w:t>
-      </w:r>
-    </w:p>
-    <w:p>
-      <w:r>
-        <w:t>Modern SPA (Single Page Apps) have become monolithic over time</w:t>
-      </w:r>
-      <w:r>
-        <w:rPr>
-          <w:rStyle w:val="FootnoteReference"/>
-        </w:rPr>
-        <w:footnoteReference w:id="1"/>
-      </w:r>
-      <w:r>
-        <w:t>.  This makes them more difficult to maintain.</w:t>
-      </w:r>
-      <w:r>
-        <w:t xml:space="preserve">   We have experienced this with Facilitator Core.</w:t>
+        <w:t>Findings</w:t>
       </w:r>
     </w:p>
     <w:p>
@@ -585,10 +1124,16 @@
     </w:p>
     <w:p>
       <w:r>
-        <w:t xml:space="preserve">The ng6 Element is a new construct introduced by the Google team in Angular 6.   It addresses the issues developers are facing with increasingly complex SPA’s that tend towards monolithic (single code base) design which evolves into greater and greater complexity.   </w:t>
-      </w:r>
-      <w:r>
-        <w:t>The Google Angular team recognized they were doing 90% of the componentization already needed, but not enough to expose it outside of Angular.</w:t>
+        <w:t xml:space="preserve">The ng6 Element is a new construct introduced by the Google team in Angular 6.   </w:t>
+      </w:r>
+      <w:r>
+        <w:t xml:space="preserve">The Google Angular team recognized they were doing 90% of the componentization already needed, </w:t>
+      </w:r>
+      <w:r>
+        <w:t xml:space="preserve">to share UI features via ng components, but didn’t have a way to share or expose </w:t>
+      </w:r>
+      <w:r>
+        <w:t>it outside of Angular framework; until elements came around.</w:t>
       </w:r>
     </w:p>
     <w:p>
@@ -622,7 +1167,44 @@
         </w:numPr>
       </w:pPr>
       <w:r>
-        <w:t>They are Self Bootstrapping.</w:t>
+        <w:t xml:space="preserve">They are </w:t>
+      </w:r>
+      <w:proofErr w:type="spellStart"/>
+      <w:r>
+        <w:t xml:space="preserve">self </w:t>
+      </w:r>
+      <w:proofErr w:type="gramStart"/>
+      <w:r>
+        <w:t>Bootstrapping</w:t>
+      </w:r>
+      <w:proofErr w:type="spellEnd"/>
+      <w:proofErr w:type="gramEnd"/>
+      <w:r>
+        <w:t xml:space="preserve">, and a </w:t>
+      </w:r>
+      <w:proofErr w:type="spellStart"/>
+      <w:r>
+        <w:t>dist</w:t>
+      </w:r>
+      <w:proofErr w:type="spellEnd"/>
+      <w:r>
+        <w:t xml:space="preserve"> </w:t>
+      </w:r>
+      <w:proofErr w:type="spellStart"/>
+      <w:r>
+        <w:t>dir</w:t>
+      </w:r>
+      <w:proofErr w:type="spellEnd"/>
+      <w:r>
+        <w:t xml:space="preserve"> contain the .</w:t>
+      </w:r>
+      <w:proofErr w:type="spellStart"/>
+      <w:r>
+        <w:t>js</w:t>
+      </w:r>
+      <w:proofErr w:type="spellEnd"/>
+      <w:r>
+        <w:t xml:space="preserve"> result of the build of the angular code.</w:t>
       </w:r>
     </w:p>
     <w:p>
@@ -634,7 +1216,16 @@
         </w:numPr>
       </w:pPr>
       <w:r>
-        <w:t>They actually host the Angular Component inside a Custom Element.</w:t>
+        <w:t xml:space="preserve">They actually host </w:t>
+      </w:r>
+      <w:r>
+        <w:t>a plain-ole</w:t>
+      </w:r>
+      <w:r>
+        <w:t xml:space="preserve"> Angular</w:t>
+      </w:r>
+      <w:r>
+        <w:t xml:space="preserve"> 2+ Component inside an Custom Element (Web Component)</w:t>
       </w:r>
     </w:p>
     <w:p>
@@ -646,7 +1237,13 @@
         </w:numPr>
       </w:pPr>
       <w:r>
-        <w:t>It bridges between the DOM APIs and Angular Components.</w:t>
+        <w:t>They bridge the gap</w:t>
+      </w:r>
+      <w:r>
+        <w:t xml:space="preserve"> between the DOM APIs and Angular Components.</w:t>
+      </w:r>
+      <w:r>
+        <w:t xml:space="preserve">  Allowing dynamic insertion into the DOM.</w:t>
       </w:r>
     </w:p>
     <w:p>
@@ -658,156 +1255,146 @@
         </w:numPr>
       </w:pPr>
       <w:r>
-        <w:t>Anyone can use it without having the knowledge of how Angular works.</w:t>
-      </w:r>
-    </w:p>
-    <w:p>
-      <w:pPr>
-        <w:rPr>
-          <w:i/>
-        </w:rPr>
-      </w:pPr>
-      <w:r>
-        <w:rPr>
-          <w:i/>
-          <w:shd w:val="clear" w:color="auto" w:fill="FFFFFF"/>
-        </w:rPr>
-        <w:t>Angular elements are ordinary Angular components packaged as custom elements, a web standard for defining new HTML elements in a framework-agnostic way</w:t>
-      </w:r>
-    </w:p>
-    <w:p>
-      <w:pPr>
-        <w:pStyle w:val="Heading2"/>
-      </w:pPr>
-      <w:r>
+        <w:rPr>
+          <w:noProof/>
+        </w:rPr>
         <w:lastRenderedPageBreak/>
-        <w:t>Testing it out</w:t>
-      </w:r>
-    </w:p>
-    <w:p>
-      <w:r>
-        <w:rPr>
-          <w:noProof/>
-        </w:rPr>
-        <w:drawing>
-          <wp:inline distT="0" distB="0" distL="0" distR="0" wp14:anchorId="66B4CC41" wp14:editId="20AECAE8">
-            <wp:extent cx="1831135" cy="2415540"/>
-            <wp:effectExtent l="0" t="0" r="0" b="3810"/>
-            <wp:docPr id="4" name="Picture 4"/>
-            <wp:cNvGraphicFramePr>
-              <a:graphicFrameLocks xmlns:a="http://schemas.openxmlformats.org/drawingml/2006/main" noChangeAspect="1"/>
-            </wp:cNvGraphicFramePr>
-            <a:graphic xmlns:a="http://schemas.openxmlformats.org/drawingml/2006/main">
-              <a:graphicData uri="http://schemas.openxmlformats.org/drawingml/2006/picture">
-                <pic:pic xmlns:pic="http://schemas.openxmlformats.org/drawingml/2006/picture">
-                  <pic:nvPicPr>
-                    <pic:cNvPr id="1" name=""/>
-                    <pic:cNvPicPr/>
-                  </pic:nvPicPr>
-                  <pic:blipFill>
-                    <a:blip r:embed="rId9"/>
-                    <a:stretch>
-                      <a:fillRect/>
-                    </a:stretch>
-                  </pic:blipFill>
-                  <pic:spPr>
-                    <a:xfrm>
-                      <a:off x="0" y="0"/>
-                      <a:ext cx="1839437" cy="2426492"/>
-                    </a:xfrm>
-                    <a:prstGeom prst="rect">
-                      <a:avLst/>
-                    </a:prstGeom>
-                  </pic:spPr>
-                </pic:pic>
-              </a:graphicData>
-            </a:graphic>
-          </wp:inline>
-        </w:drawing>
-      </w:r>
-    </w:p>
-    <w:p>
-      <w:r>
-        <w:t xml:space="preserve">If I write a simple </w:t>
-      </w:r>
-      <w:proofErr w:type="gramStart"/>
-      <w:r>
-        <w:t>Menu  and</w:t>
-      </w:r>
-      <w:proofErr w:type="gramEnd"/>
-      <w:r>
-        <w:t xml:space="preserve"> treat “Search” like a vertical </w:t>
-      </w:r>
-      <w:proofErr w:type="spellStart"/>
-      <w:r>
-        <w:t>MicroApp</w:t>
-      </w:r>
-      <w:proofErr w:type="spellEnd"/>
-      <w:r>
-        <w:t xml:space="preserve">, it will draw into focus the intent of the spike.   I will NOT implement any functionality of “Search”, just show in a simple HTML file the left </w:t>
-      </w:r>
-      <w:proofErr w:type="spellStart"/>
-      <w:r>
-        <w:t>nav</w:t>
-      </w:r>
-      <w:proofErr w:type="spellEnd"/>
-      <w:r>
-        <w:t xml:space="preserve"> menu</w:t>
-      </w:r>
-      <w:r>
-        <w:t xml:space="preserve">.   Then I will create an ng6 element to contain the Search </w:t>
-      </w:r>
-      <w:proofErr w:type="spellStart"/>
-      <w:r>
-        <w:t>MicroApp</w:t>
-      </w:r>
-      <w:proofErr w:type="spellEnd"/>
-      <w:r>
-        <w:t xml:space="preserve">.   </w:t>
-      </w:r>
-    </w:p>
-    <w:p>
-      <w:r>
-        <w:t xml:space="preserve">The spike is all about integration and possibilities and answering the thesis (prove/disprove) points. I won’t spend time on anything but the new ng6 element code, its syntax, and interaction (not any functional implementation of the </w:t>
-      </w:r>
-      <w:proofErr w:type="spellStart"/>
-      <w:r>
-        <w:t>MicroApp</w:t>
-      </w:r>
-      <w:proofErr w:type="spellEnd"/>
-      <w:r>
-        <w:t xml:space="preserve"> itself related to “search”)</w:t>
-      </w:r>
-    </w:p>
-    <w:p>
-      <w:pPr>
-        <w:rPr>
-          <w:rFonts w:asciiTheme="majorHAnsi" w:eastAsiaTheme="majorEastAsia" w:hAnsiTheme="majorHAnsi" w:cstheme="majorBidi"/>
-          <w:color w:val="1F4D78" w:themeColor="accent1" w:themeShade="7F"/>
-          <w:sz w:val="24"/>
-          <w:szCs w:val="24"/>
-        </w:rPr>
-      </w:pPr>
-      <w:r>
-        <w:br w:type="page"/>
+        <mc:AlternateContent>
+          <mc:Choice Requires="wps">
+            <w:drawing>
+              <wp:anchor distT="45720" distB="45720" distL="114300" distR="114300" simplePos="0" relativeHeight="251669504" behindDoc="0" locked="0" layoutInCell="1" allowOverlap="1">
+                <wp:simplePos x="0" y="0"/>
+                <wp:positionH relativeFrom="margin">
+                  <wp:posOffset>428625</wp:posOffset>
+                </wp:positionH>
+                <wp:positionV relativeFrom="paragraph">
+                  <wp:posOffset>657225</wp:posOffset>
+                </wp:positionV>
+                <wp:extent cx="5495925" cy="523875"/>
+                <wp:effectExtent l="0" t="0" r="28575" b="28575"/>
+                <wp:wrapTopAndBottom/>
+                <wp:docPr id="14" name="Text Box 2"/>
+                <wp:cNvGraphicFramePr>
+                  <a:graphicFrameLocks xmlns:a="http://schemas.openxmlformats.org/drawingml/2006/main"/>
+                </wp:cNvGraphicFramePr>
+                <a:graphic xmlns:a="http://schemas.openxmlformats.org/drawingml/2006/main">
+                  <a:graphicData uri="http://schemas.microsoft.com/office/word/2010/wordprocessingShape">
+                    <wps:wsp>
+                      <wps:cNvSpPr txBox="1">
+                        <a:spLocks noChangeArrowheads="1"/>
+                      </wps:cNvSpPr>
+                      <wps:spPr bwMode="auto">
+                        <a:xfrm>
+                          <a:off x="0" y="0"/>
+                          <a:ext cx="5495925" cy="523875"/>
+                        </a:xfrm>
+                        <a:prstGeom prst="rect">
+                          <a:avLst/>
+                        </a:prstGeom>
+                        <a:solidFill>
+                          <a:srgbClr val="FFFFFF"/>
+                        </a:solidFill>
+                        <a:ln w="9525">
+                          <a:solidFill>
+                            <a:srgbClr val="000000"/>
+                          </a:solidFill>
+                          <a:miter lim="800000"/>
+                          <a:headEnd/>
+                          <a:tailEnd/>
+                        </a:ln>
+                      </wps:spPr>
+                      <wps:txbx>
+                        <w:txbxContent>
+                          <w:p>
+                            <w:pPr>
+                              <w:rPr>
+                                <w:i/>
+                              </w:rPr>
+                            </w:pPr>
+                            <w:r>
+                              <w:rPr>
+                                <w:i/>
+                                <w:shd w:val="clear" w:color="auto" w:fill="FFFFFF"/>
+                              </w:rPr>
+                              <w:t>Angular elements are ordinary Angular components packaged as custom elements, a web standard for defining new HTML elements in a framework-agnostic way</w:t>
+                            </w:r>
+                          </w:p>
+                          <w:p/>
+                        </w:txbxContent>
+                      </wps:txbx>
+                      <wps:bodyPr rot="0" vert="horz" wrap="square" lIns="91440" tIns="45720" rIns="91440" bIns="45720" anchor="t" anchorCtr="0">
+                        <a:noAutofit/>
+                      </wps:bodyPr>
+                    </wps:wsp>
+                  </a:graphicData>
+                </a:graphic>
+                <wp14:sizeRelH relativeFrom="margin">
+                  <wp14:pctWidth>0</wp14:pctWidth>
+                </wp14:sizeRelH>
+                <wp14:sizeRelV relativeFrom="margin">
+                  <wp14:pctHeight>0</wp14:pctHeight>
+                </wp14:sizeRelV>
+              </wp:anchor>
+            </w:drawing>
+          </mc:Choice>
+          <mc:Fallback>
+            <w:pict>
+              <v:shape id="Text Box 2" o:spid="_x0000_s1027" type="#_x0000_t202" style="position:absolute;left:0;text-align:left;margin-left:33.75pt;margin-top:51.75pt;width:432.75pt;height:41.25pt;z-index:251669504;visibility:visible;mso-wrap-style:square;mso-width-percent:0;mso-height-percent:0;mso-wrap-distance-left:9pt;mso-wrap-distance-top:3.6pt;mso-wrap-distance-right:9pt;mso-wrap-distance-bottom:3.6pt;mso-position-horizontal:absolute;mso-position-horizontal-relative:margin;mso-position-vertical:absolute;mso-position-vertical-relative:text;mso-width-percent:0;mso-height-percent:0;mso-width-relative:margin;mso-height-relative:margin;v-text-anchor:top" o:gfxdata="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">
+                <v:textbox>
+                  <w:txbxContent>
+                    <w:p>
+                      <w:pPr>
+                        <w:rPr>
+                          <w:i/>
+                        </w:rPr>
+                      </w:pPr>
+                      <w:r>
+                        <w:rPr>
+                          <w:i/>
+                          <w:shd w:val="clear" w:color="auto" w:fill="FFFFFF"/>
+                        </w:rPr>
+                        <w:t>Angular elements are ordinary Angular components packaged as custom elements, a web standard for defining new HTML elements in a framework-agnostic way</w:t>
+                      </w:r>
+                    </w:p>
+                    <w:p/>
+                  </w:txbxContent>
+                </v:textbox>
+                <w10:wrap type="topAndBottom" anchorx="margin"/>
+              </v:shape>
+            </w:pict>
+          </mc:Fallback>
+        </mc:AlternateContent>
+      </w:r>
+      <w:r>
+        <w:t xml:space="preserve">Encapsulated. </w:t>
+      </w:r>
+      <w:r>
+        <w:t xml:space="preserve">Anyone </w:t>
+      </w:r>
+      <w:r>
+        <w:t>code that can use HTML and include .JS can use the element (by its tag)</w:t>
+      </w:r>
+      <w:r>
+        <w:t xml:space="preserve"> without having the knowledge of how Angular works.</w:t>
       </w:r>
     </w:p>
     <w:p>
       <w:pPr>
         <w:pStyle w:val="Heading3"/>
       </w:pPr>
-      <w:r>
-        <w:lastRenderedPageBreak/>
-        <w:t xml:space="preserve">Setup </w:t>
-      </w:r>
-      <w:r>
-        <w:t>ng CLI environment to play with</w:t>
-      </w:r>
+    </w:p>
+    <w:p>
+      <w:pPr>
+        <w:pStyle w:val="Heading3"/>
+      </w:pPr>
+      <w:r>
+        <w:t>Using the ng CLI</w:t>
+      </w:r>
+    </w:p>
+    <w:p>
       <w:r>
         <w:br/>
-      </w:r>
-      <w:r>
-        <w:t>Narrative</w:t>
+        <w:t>The cli, from the command line has commands that can easily set up the scaffold to play with ng, and not create all files needed by the ng framework from scratch.   Like starter projects, really.</w:t>
       </w:r>
     </w:p>
     <w:p>
@@ -861,7 +1448,7 @@
       <w:r>
         <w:t xml:space="preserve">And getting a 401, at this line:     http fetch GET 401 </w:t>
       </w:r>
-      <w:hyperlink r:id="rId10" w:history="1">
+      <w:hyperlink r:id="rId9" w:history="1">
         <w:r>
           <w:rPr>
             <w:rStyle w:val="Hyperlink"/>
@@ -1155,7 +1742,7 @@
                             <w:r>
                               <w:t xml:space="preserve">I think there is a way to override the file using the command: </w:t>
                             </w:r>
-                            <w:hyperlink r:id="rId11" w:history="1">
+                            <w:hyperlink r:id="rId10" w:history="1">
                               <w:r>
                                 <w:rPr>
                                   <w:rStyle w:val="Hyperlink"/>
@@ -1200,7 +1787,7 @@
           </mc:Choice>
           <mc:Fallback>
             <w:pict>
-              <v:shape id="Text Box 2" o:spid="_x0000_s1027" type="#_x0000_t202" style="position:absolute;left:0;text-align:left;margin-left:28.2pt;margin-top:.9pt;width:446.4pt;height:142.2pt;z-index:251662336;visibility:visible;mso-wrap-style:square;mso-width-percent:0;mso-height-percent:0;mso-wrap-distance-left:9pt;mso-wrap-distance-top:3.6pt;mso-wrap-distance-right:9pt;mso-wrap-distance-bottom:3.6pt;mso-position-horizontal:absolute;mso-position-horizontal-relative:text;mso-position-vertical:absolute;mso-position-vertical-relative:text;mso-width-percent:0;mso-height-percent:0;mso-width-relative:margin;mso-height-relative:margin;v-text-anchor:top" o:gfxdata="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">
+              <v:shape id="_x0000_s1028" type="#_x0000_t202" style="position:absolute;left:0;text-align:left;margin-left:28.2pt;margin-top:.9pt;width:446.4pt;height:142.2pt;z-index:251662336;visibility:visible;mso-wrap-style:square;mso-width-percent:0;mso-height-percent:0;mso-wrap-distance-left:9pt;mso-wrap-distance-top:3.6pt;mso-wrap-distance-right:9pt;mso-wrap-distance-bottom:3.6pt;mso-position-horizontal:absolute;mso-position-horizontal-relative:text;mso-position-vertical:absolute;mso-position-vertical-relative:text;mso-width-percent:0;mso-height-percent:0;mso-width-relative:margin;mso-height-relative:margin;v-text-anchor:top" o:gfxdata="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">
                 <v:textbox>
                   <w:txbxContent>
                     <w:p>
@@ -1386,7 +1973,7 @@
                       <w:r>
                         <w:t xml:space="preserve">I think there is a way to override the file using the command: </w:t>
                       </w:r>
-                      <w:hyperlink r:id="rId12" w:history="1">
+                      <w:hyperlink r:id="rId11" w:history="1">
                         <w:r>
                           <w:rPr>
                             <w:rStyle w:val="Hyperlink"/>
@@ -1490,120 +2077,379 @@
     </w:p>
     <w:p>
       <w:pPr>
-        <w:pStyle w:val="ListParagraph"/>
-        <w:numPr>
-          <w:ilvl w:val="0"/>
-          <w:numId w:val="8"/>
-        </w:numPr>
-      </w:pPr>
-      <w:r>
-        <w:t>Create the ng cli application</w:t>
-      </w:r>
-    </w:p>
-    <w:p>
-      <w:pPr>
-        <w:pStyle w:val="ListParagraph"/>
-        <w:numPr>
-          <w:ilvl w:val="1"/>
-          <w:numId w:val="8"/>
-        </w:numPr>
-        <w:rPr>
-          <w:rFonts w:ascii="Courier New" w:hAnsi="Courier New" w:cs="Courier New"/>
-        </w:rPr>
-      </w:pPr>
-      <w:r>
-        <w:rPr>
-          <w:rFonts w:ascii="Courier New" w:hAnsi="Courier New" w:cs="Courier New"/>
-        </w:rPr>
+        <w:rPr>
+          <w:rFonts w:ascii="Courier New" w:hAnsi="Courier New" w:cs="Courier New"/>
+        </w:rPr>
+      </w:pPr>
+    </w:p>
+    <w:p>
+      <w:pPr>
+        <w:rPr>
+          <w:rFonts w:asciiTheme="majorHAnsi" w:eastAsiaTheme="majorEastAsia" w:hAnsiTheme="majorHAnsi" w:cstheme="majorBidi"/>
+          <w:color w:val="2E74B5" w:themeColor="accent1" w:themeShade="BF"/>
+          <w:sz w:val="26"/>
+          <w:szCs w:val="26"/>
+        </w:rPr>
+      </w:pPr>
+      <w:r>
+        <w:br w:type="page"/>
+      </w:r>
+    </w:p>
+    <w:p>
+      <w:pPr>
+        <w:pStyle w:val="Heading2"/>
+      </w:pPr>
+      <w:r>
+        <w:lastRenderedPageBreak/>
+        <w:t xml:space="preserve">What is an </w:t>
+      </w:r>
+      <w:proofErr w:type="gramStart"/>
+      <w:r>
+        <w:t>Element ?</w:t>
+      </w:r>
+      <w:proofErr w:type="gramEnd"/>
+    </w:p>
+    <w:p>
+      <w:r>
+        <w:rPr>
+          <w:sz w:val="24"/>
+        </w:rPr>
+        <w:t>Definition of </w:t>
+      </w:r>
+      <w:proofErr w:type="gramStart"/>
+      <w:r>
+        <w:rPr>
+          <w:rStyle w:val="vg-sm"/>
+          <w:rFonts w:ascii="Lato" w:hAnsi="Lato"/>
+          <w:smallCaps/>
+          <w:color w:val="375C71"/>
+          <w:spacing w:val="14"/>
+          <w:sz w:val="28"/>
+          <w:szCs w:val="32"/>
+        </w:rPr>
+        <w:t>element</w:t>
+      </w:r>
+      <w:r>
+        <w:rPr>
+          <w:rStyle w:val="vg-sm"/>
+          <w:rFonts w:ascii="Lato" w:hAnsi="Lato"/>
+          <w:smallCaps/>
+          <w:color w:val="375C71"/>
+          <w:spacing w:val="14"/>
+          <w:sz w:val="28"/>
+          <w:szCs w:val="32"/>
+        </w:rPr>
+        <w:t xml:space="preserve">  </w:t>
+      </w:r>
+      <w:r>
+        <w:rPr>
+          <w:i/>
+        </w:rPr>
+        <w:t>noun</w:t>
+      </w:r>
+      <w:proofErr w:type="gramEnd"/>
+      <w:r>
+        <w:rPr>
+          <w:i/>
+        </w:rPr>
+        <w:br/>
+      </w:r>
+      <w:r>
+        <w:rPr>
+          <w:rStyle w:val="vg-sm"/>
+          <w:rFonts w:cstheme="minorHAnsi"/>
+          <w:smallCaps/>
+          <w:color w:val="375C71"/>
+          <w:spacing w:val="14"/>
+          <w:szCs w:val="32"/>
+        </w:rPr>
+        <w:t xml:space="preserve">1 Elements </w:t>
+      </w:r>
+      <w:r>
+        <w:t>are</w:t>
+      </w:r>
+      <w:r>
+        <w:t xml:space="preserve"> sugar around</w:t>
+      </w:r>
+      <w:r>
+        <w:t xml:space="preserve"> Angular components, </w:t>
+      </w:r>
+      <w:r>
+        <w:t>allowing</w:t>
+      </w:r>
+      <w:r>
+        <w:t xml:space="preserve"> packaging</w:t>
+      </w:r>
+      <w:r>
+        <w:t>,</w:t>
+      </w:r>
+      <w:r>
         <w:t xml:space="preserve"> </w:t>
       </w:r>
       <w:r>
-        <w:rPr>
-          <w:rFonts w:ascii="Courier New" w:hAnsi="Courier New" w:cs="Courier New"/>
-        </w:rPr>
-        <w:t xml:space="preserve">&gt; </w:t>
-      </w:r>
-      <w:r>
-        <w:rPr>
-          <w:rFonts w:ascii="Courier New" w:hAnsi="Courier New" w:cs="Courier New"/>
-        </w:rPr>
-        <w:t>n</w:t>
-      </w:r>
-      <w:r>
-        <w:rPr>
-          <w:rFonts w:ascii="Courier New" w:hAnsi="Courier New" w:cs="Courier New"/>
-        </w:rPr>
-        <w:t xml:space="preserve">g new </w:t>
-      </w:r>
-      <w:proofErr w:type="spellStart"/>
-      <w:r>
-        <w:rPr>
-          <w:rFonts w:ascii="Courier New" w:hAnsi="Courier New" w:cs="Courier New"/>
-        </w:rPr>
+        <w:t>to</w:t>
+      </w:r>
+      <w:r>
+        <w:t xml:space="preserve"> use </w:t>
+      </w:r>
+      <w:r>
+        <w:t xml:space="preserve">Angular components </w:t>
+      </w:r>
+      <w:r>
+        <w:t xml:space="preserve">outside of Angular.  </w:t>
+      </w:r>
+      <w:r>
+        <w:br/>
+      </w:r>
+      <w:r>
+        <w:t xml:space="preserve">They conform to a web standard, called </w:t>
+      </w:r>
+      <w:r>
+        <w:rPr>
+          <w:i/>
+        </w:rPr>
+        <w:t>custom elements</w:t>
+      </w:r>
+      <w:r>
+        <w:rPr>
+          <w:i/>
+        </w:rPr>
+        <w:t xml:space="preserve">. </w:t>
+      </w:r>
+      <w:r>
+        <w:t xml:space="preserve"> They are useful for defining new HTML elements in a </w:t>
+      </w:r>
+      <w:r>
+        <w:rPr>
+          <w:i/>
+        </w:rPr>
+        <w:t>framework agnostic way</w:t>
+      </w:r>
+      <w:r>
+        <w:t xml:space="preserve"> using Angular 6 (or later).</w:t>
+      </w:r>
+    </w:p>
+    <w:p>
+      <w:r>
+        <w:t xml:space="preserve">Because Angular components can contain other angular components, you can build up a subsystem’s UI, called a </w:t>
+      </w:r>
+      <w:proofErr w:type="spellStart"/>
+      <w:r>
+        <w:rPr>
+          <w:i/>
+        </w:rPr>
+        <w:t>microApp</w:t>
+      </w:r>
+      <w:proofErr w:type="spellEnd"/>
+      <w:r>
+        <w:t xml:space="preserve">.  The </w:t>
+      </w:r>
+      <w:proofErr w:type="spellStart"/>
+      <w:r>
+        <w:t>microApp</w:t>
+      </w:r>
+      <w:proofErr w:type="spellEnd"/>
+      <w:r>
+        <w:t xml:space="preserve"> is </w:t>
+      </w:r>
+      <w:r>
+        <w:t xml:space="preserve">a UI frontend usually calling </w:t>
+      </w:r>
+      <w:r>
+        <w:t xml:space="preserve">one, or more, </w:t>
+      </w:r>
+      <w:proofErr w:type="spellStart"/>
+      <w:proofErr w:type="gramStart"/>
+      <w:r>
+        <w:t>microService</w:t>
+      </w:r>
+      <w:proofErr w:type="spellEnd"/>
+      <w:proofErr w:type="gramEnd"/>
+      <w:r>
+        <w:t xml:space="preserve"> backend services.</w:t>
+      </w:r>
+    </w:p>
+    <w:p>
+      <w:r>
+        <w:t xml:space="preserve">Elements are a Web Platform, browser supported, construct which allows the extend HTML by defining essentially a new HTML tag. </w:t>
+      </w:r>
+      <w:r>
+        <w:br/>
+        <w:t>(Browsers: Chrome, Opera, Safari</w:t>
+      </w:r>
+      <w:r>
+        <w:t xml:space="preserve">, IE 11, </w:t>
+      </w:r>
+      <w:proofErr w:type="gramStart"/>
+      <w:r>
+        <w:t>Edge</w:t>
+      </w:r>
+      <w:r>
+        <w:t xml:space="preserve"> )</w:t>
+      </w:r>
+      <w:proofErr w:type="gramEnd"/>
+      <w:r>
+        <w:t xml:space="preserve">.   </w:t>
+      </w:r>
+      <w:r>
+        <w:br/>
+        <w:t xml:space="preserve">Elements are also sometimes referred to as </w:t>
+      </w:r>
+      <w:r>
+        <w:rPr>
+          <w:i/>
+        </w:rPr>
+        <w:t>Web Components</w:t>
+      </w:r>
+      <w:r>
+        <w:t xml:space="preserve"> from the HTML side of things.</w:t>
+      </w:r>
+    </w:p>
+    <w:p>
+      <w:r>
+        <w:t>The browser keeps a registry of Web Components, or Angular Elements, in this spike.</w:t>
+      </w:r>
+    </w:p>
+    <w:p>
+      <w:pPr>
+        <w:pStyle w:val="Heading2"/>
+      </w:pPr>
+      <w:proofErr w:type="spellStart"/>
+      <w:proofErr w:type="gramStart"/>
+      <w:r>
+        <w:t>createCustomElement</w:t>
+      </w:r>
+      <w:proofErr w:type="spellEnd"/>
+      <w:r>
+        <w:t>()</w:t>
+      </w:r>
+      <w:proofErr w:type="gramEnd"/>
+    </w:p>
+    <w:p>
+      <w:proofErr w:type="gramStart"/>
+      <w:r>
+        <w:t>The @</w:t>
+      </w:r>
+      <w:proofErr w:type="gramEnd"/>
+      <w:r>
+        <w:t xml:space="preserve">angular/elements package exports this API which provides a bridge from </w:t>
+      </w:r>
+      <w:proofErr w:type="spellStart"/>
+      <w:r>
+        <w:t>Angular’s</w:t>
+      </w:r>
+      <w:proofErr w:type="spellEnd"/>
+      <w:r>
+        <w:t xml:space="preserve"> component interface and change detection to the built-in DOM API.</w:t>
+      </w:r>
+    </w:p>
+    <w:p>
+      <w:r>
+        <w:t xml:space="preserve">I’ll construct in a separate directory (at same level as </w:t>
+      </w:r>
+      <w:proofErr w:type="spellStart"/>
+      <w:r>
         <w:t>myapp</w:t>
       </w:r>
       <w:proofErr w:type="spellEnd"/>
-    </w:p>
-    <w:p>
-      <w:pPr>
-        <w:pStyle w:val="ListParagraph"/>
-        <w:numPr>
-          <w:ilvl w:val="0"/>
-          <w:numId w:val="8"/>
-        </w:numPr>
-        <w:rPr>
-          <w:rFonts w:ascii="Courier New" w:hAnsi="Courier New" w:cs="Courier New"/>
-        </w:rPr>
-      </w:pPr>
-      <w:r>
-        <w:rPr>
-          <w:rFonts w:ascii="Courier New" w:hAnsi="Courier New" w:cs="Courier New"/>
-        </w:rPr>
-        <w:t xml:space="preserve">&gt; cd </w:t>
-      </w:r>
-      <w:proofErr w:type="spellStart"/>
-      <w:r>
-        <w:rPr>
-          <w:rFonts w:ascii="Courier New" w:hAnsi="Courier New" w:cs="Courier New"/>
-        </w:rPr>
-        <w:t>myapp</w:t>
-      </w:r>
-      <w:proofErr w:type="spellEnd"/>
-    </w:p>
-    <w:p>
-      <w:pPr>
-        <w:pStyle w:val="ListParagraph"/>
-        <w:numPr>
-          <w:ilvl w:val="0"/>
-          <w:numId w:val="8"/>
-        </w:numPr>
-        <w:rPr>
-          <w:rFonts w:ascii="Courier New" w:hAnsi="Courier New" w:cs="Courier New"/>
-        </w:rPr>
-      </w:pPr>
-      <w:r>
-        <w:rPr>
-          <w:rFonts w:ascii="Courier New" w:hAnsi="Courier New" w:cs="Courier New"/>
-        </w:rPr>
-        <w:t>&gt; ng serve</w:t>
-      </w:r>
-    </w:p>
-    <w:p>
-      <w:pPr>
-        <w:pStyle w:val="ListParagraph"/>
-        <w:numPr>
-          <w:ilvl w:val="1"/>
-          <w:numId w:val="8"/>
-        </w:numPr>
-        <w:rPr>
-          <w:rFonts w:ascii="Courier New" w:hAnsi="Courier New" w:cs="Courier New"/>
-        </w:rPr>
-      </w:pPr>
-      <w:r>
-        <w:rPr>
-          <w:rFonts w:ascii="Courier New" w:hAnsi="Courier New" w:cs="Courier New"/>
-        </w:rPr>
-        <w:t>Navigate in browser to http://localhost:4200/</w:t>
+      <w:r>
+        <w:t xml:space="preserve">) a </w:t>
+      </w:r>
+      <w:proofErr w:type="spellStart"/>
+      <w:r>
+        <w:t>microApp</w:t>
+      </w:r>
+      <w:proofErr w:type="spellEnd"/>
+      <w:r>
+        <w:t xml:space="preserve"> called </w:t>
+      </w:r>
+      <w:proofErr w:type="spellStart"/>
+      <w:r>
+        <w:t>quickSearchApp</w:t>
+      </w:r>
+      <w:proofErr w:type="spellEnd"/>
+      <w:r>
+        <w:t>.</w:t>
+      </w:r>
+      <w:r>
+        <w:br/>
+        <w:t xml:space="preserve">It will look like the above (minimal components, no functionality tied to back end </w:t>
+      </w:r>
+      <w:proofErr w:type="spellStart"/>
+      <w:r>
+        <w:t>microService</w:t>
+      </w:r>
+      <w:proofErr w:type="spellEnd"/>
+      <w:r>
+        <w:t>(s</w:t>
+      </w:r>
+      <w:proofErr w:type="gramStart"/>
+      <w:r>
+        <w:t>) )</w:t>
+      </w:r>
+      <w:proofErr w:type="gramEnd"/>
+      <w:r>
+        <w:t>.</w:t>
+      </w:r>
+      <w:r>
+        <w:br/>
+        <w:t xml:space="preserve">The point of the spike is the inclusion of the angular element.   </w:t>
+      </w:r>
+      <w:r>
+        <w:br/>
+      </w:r>
+      <w:r>
+        <w:br/>
+        <w:t xml:space="preserve">This brings up a good </w:t>
+      </w:r>
+      <w:proofErr w:type="gramStart"/>
+      <w:r>
+        <w:t>point :</w:t>
+      </w:r>
+      <w:proofErr w:type="gramEnd"/>
+      <w:r>
+        <w:t xml:space="preserve">  any </w:t>
+      </w:r>
+      <w:proofErr w:type="spellStart"/>
+      <w:r>
+        <w:t>microApp</w:t>
+      </w:r>
+      <w:proofErr w:type="spellEnd"/>
+      <w:r>
+        <w:t xml:space="preserve"> should have its own solution. (</w:t>
+      </w:r>
+      <w:proofErr w:type="gramStart"/>
+      <w:r>
+        <w:t>its</w:t>
+      </w:r>
+      <w:proofErr w:type="gramEnd"/>
+      <w:r>
+        <w:t xml:space="preserve"> own root </w:t>
+      </w:r>
+      <w:proofErr w:type="spellStart"/>
+      <w:r>
+        <w:t>git</w:t>
+      </w:r>
+      <w:proofErr w:type="spellEnd"/>
+      <w:r>
+        <w:t>).</w:t>
+      </w:r>
+      <w:r>
+        <w:br/>
+        <w:t xml:space="preserve">Later we will do a spike on packaging them up (likely in </w:t>
+      </w:r>
+      <w:proofErr w:type="spellStart"/>
+      <w:r>
+        <w:t>npm</w:t>
+      </w:r>
+      <w:proofErr w:type="spellEnd"/>
+      <w:r>
+        <w:t>).</w:t>
+      </w:r>
+    </w:p>
+    <w:p>
+      <w:r>
+        <w:t xml:space="preserve">We’ll use a material design look-n-feel of the above.   </w:t>
       </w:r>
     </w:p>
     <w:p>
@@ -1611,16 +2457,34 @@
         <w:pStyle w:val="Heading2"/>
       </w:pPr>
       <w:r>
-        <w:t>How to construct</w:t>
-      </w:r>
+        <w:t>Self-training</w:t>
+      </w:r>
+    </w:p>
+    <w:p>
+      <w:r>
+        <w:t xml:space="preserve">Watched this video on Elements (:25 min) </w:t>
+      </w:r>
+      <w:hyperlink r:id="rId12" w:history="1">
+        <w:r>
+          <w:rPr>
+            <w:rStyle w:val="Hyperlink"/>
+          </w:rPr>
+          <w:t>https://www.youtube.com/watch?v=Z1gLFPLVJjY&amp;t=4s</w:t>
+        </w:r>
+      </w:hyperlink>
       <w:r>
         <w:t xml:space="preserve"> </w:t>
       </w:r>
       <w:r>
-        <w:t xml:space="preserve">spike home </w:t>
-      </w:r>
-      <w:r>
-        <w:t>page</w:t>
+        <w:t xml:space="preserve">  17:34 in talks about our use case #2 </w:t>
+      </w:r>
+      <w:proofErr w:type="spellStart"/>
+      <w:r>
+        <w:t>microApp</w:t>
+      </w:r>
+      <w:proofErr w:type="spellEnd"/>
+      <w:r>
+        <w:t xml:space="preserve"> use.</w:t>
       </w:r>
     </w:p>
     <w:p>
@@ -1629,73 +2493,10 @@
           <w:noProof/>
         </w:rPr>
         <w:drawing>
-          <wp:anchor distT="0" distB="0" distL="114300" distR="114300" simplePos="0" relativeHeight="251663360" behindDoc="0" locked="0" layoutInCell="1" allowOverlap="1">
-            <wp:simplePos x="0" y="0"/>
-            <wp:positionH relativeFrom="column">
-              <wp:posOffset>3581400</wp:posOffset>
-            </wp:positionH>
-            <wp:positionV relativeFrom="paragraph">
-              <wp:posOffset>247015</wp:posOffset>
-            </wp:positionV>
-            <wp:extent cx="1828800" cy="2414016"/>
-            <wp:effectExtent l="0" t="0" r="0" b="5715"/>
-            <wp:wrapNone/>
-            <wp:docPr id="6" name="Picture 6"/>
-            <wp:cNvGraphicFramePr>
-              <a:graphicFrameLocks xmlns:a="http://schemas.openxmlformats.org/drawingml/2006/main" noChangeAspect="1"/>
-            </wp:cNvGraphicFramePr>
-            <a:graphic xmlns:a="http://schemas.openxmlformats.org/drawingml/2006/main">
-              <a:graphicData uri="http://schemas.openxmlformats.org/drawingml/2006/picture">
-                <pic:pic xmlns:pic="http://schemas.openxmlformats.org/drawingml/2006/picture">
-                  <pic:nvPicPr>
-                    <pic:cNvPr id="1" name=""/>
-                    <pic:cNvPicPr/>
-                  </pic:nvPicPr>
-                  <pic:blipFill>
-                    <a:blip r:embed="rId9">
-                      <a:extLst>
-                        <a:ext uri="{28A0092B-C50C-407E-A947-70E740481C1C}">
-                          <a14:useLocalDpi xmlns:a14="http://schemas.microsoft.com/office/drawing/2010/main" val="0"/>
-                        </a:ext>
-                      </a:extLst>
-                    </a:blip>
-                    <a:stretch>
-                      <a:fillRect/>
-                    </a:stretch>
-                  </pic:blipFill>
-                  <pic:spPr>
-                    <a:xfrm>
-                      <a:off x="0" y="0"/>
-                      <a:ext cx="1828800" cy="2414016"/>
-                    </a:xfrm>
-                    <a:prstGeom prst="rect">
-                      <a:avLst/>
-                    </a:prstGeom>
-                  </pic:spPr>
-                </pic:pic>
-              </a:graphicData>
-            </a:graphic>
-            <wp14:sizeRelH relativeFrom="margin">
-              <wp14:pctWidth>0</wp14:pctWidth>
-            </wp14:sizeRelH>
-            <wp14:sizeRelV relativeFrom="margin">
-              <wp14:pctHeight>0</wp14:pctHeight>
-            </wp14:sizeRelV>
-          </wp:anchor>
-        </w:drawing>
-      </w:r>
-      <w:r>
-        <w:t>Not wanting to spend much time on “visual” stylistics, I will covert to something like this:</w:t>
-      </w:r>
-      <w:r>
-        <w:rPr>
-          <w:noProof/>
-        </w:rPr>
-        <w:drawing>
-          <wp:inline distT="0" distB="0" distL="0" distR="0" wp14:anchorId="5FEC91E7" wp14:editId="219FFF5B">
-            <wp:extent cx="2324100" cy="1899008"/>
-            <wp:effectExtent l="0" t="0" r="0" b="6350"/>
-            <wp:docPr id="5" name="Picture 5"/>
+          <wp:inline distT="0" distB="0" distL="0" distR="0" wp14:anchorId="1C8613C8" wp14:editId="1BBEE6C2">
+            <wp:extent cx="3789192" cy="1838325"/>
+            <wp:effectExtent l="0" t="0" r="1905" b="0"/>
+            <wp:docPr id="7" name="Picture 7"/>
             <wp:cNvGraphicFramePr>
               <a:graphicFrameLocks xmlns:a="http://schemas.openxmlformats.org/drawingml/2006/main" noChangeAspect="1"/>
             </wp:cNvGraphicFramePr>
@@ -1715,7 +2516,7 @@
                   <pic:spPr>
                     <a:xfrm>
                       <a:off x="0" y="0"/>
-                      <a:ext cx="2353362" cy="1922918"/>
+                      <a:ext cx="3807278" cy="1847099"/>
                     </a:xfrm>
                     <a:prstGeom prst="rect">
                       <a:avLst/>
@@ -1727,2603 +2528,6 @@
           </wp:inline>
         </w:drawing>
       </w:r>
-      <w:r>
-        <w:rPr>
-          <w:noProof/>
-        </w:rPr>
-        <w:t xml:space="preserve"> </w:t>
-      </w:r>
-    </w:p>
-    <w:p>
-      <w:r>
-        <w:lastRenderedPageBreak/>
-        <w:t xml:space="preserve">The only active left </w:t>
-      </w:r>
-      <w:proofErr w:type="spellStart"/>
-      <w:r>
-        <w:t>nav</w:t>
-      </w:r>
-      <w:proofErr w:type="spellEnd"/>
-      <w:r>
-        <w:t xml:space="preserve"> button will be ‘Search’, and it dynamically load the &lt;search-app&gt;&lt;/search-app&gt; in the main area of the page (to the right of the left </w:t>
-      </w:r>
-      <w:proofErr w:type="spellStart"/>
-      <w:r>
-        <w:t>nav</w:t>
-      </w:r>
-      <w:proofErr w:type="spellEnd"/>
-      <w:r>
-        <w:t xml:space="preserve">).   </w:t>
-      </w:r>
-    </w:p>
-    <w:p>
-      <w:pPr>
-        <w:pStyle w:val="Heading2"/>
-      </w:pPr>
-      <w:r>
-        <w:t xml:space="preserve">Adding Element package to project </w:t>
-      </w:r>
-      <w:proofErr w:type="spellStart"/>
-      <w:r>
-        <w:t>dir</w:t>
-      </w:r>
-      <w:proofErr w:type="spellEnd"/>
-    </w:p>
-    <w:p>
-      <w:pPr>
-        <w:pStyle w:val="ListParagraph"/>
-        <w:numPr>
-          <w:ilvl w:val="0"/>
-          <w:numId w:val="9"/>
-        </w:numPr>
-      </w:pPr>
-      <w:r>
-        <w:rPr>
-          <w:rFonts w:ascii="Courier New" w:hAnsi="Courier New" w:cs="Courier New"/>
-        </w:rPr>
-        <w:t xml:space="preserve"> &gt; ng add @angular/elements    (from </w:t>
-      </w:r>
-      <w:proofErr w:type="spellStart"/>
-      <w:r>
-        <w:rPr>
-          <w:rFonts w:ascii="Courier New" w:hAnsi="Courier New" w:cs="Courier New"/>
-        </w:rPr>
-        <w:t>myapp</w:t>
-      </w:r>
-      <w:proofErr w:type="spellEnd"/>
-      <w:r>
-        <w:rPr>
-          <w:rFonts w:ascii="Courier New" w:hAnsi="Courier New" w:cs="Courier New"/>
-        </w:rPr>
-        <w:t xml:space="preserve"> </w:t>
-      </w:r>
-      <w:proofErr w:type="spellStart"/>
-      <w:r>
-        <w:rPr>
-          <w:rFonts w:ascii="Courier New" w:hAnsi="Courier New" w:cs="Courier New"/>
-        </w:rPr>
-        <w:t>dir</w:t>
-      </w:r>
-      <w:proofErr w:type="spellEnd"/>
-      <w:r>
-        <w:rPr>
-          <w:rFonts w:ascii="Courier New" w:hAnsi="Courier New" w:cs="Courier New"/>
-        </w:rPr>
-        <w:t>)</w:t>
-      </w:r>
-      <w:r>
-        <w:rPr>
-          <w:rFonts w:ascii="Courier New" w:hAnsi="Courier New" w:cs="Courier New"/>
-        </w:rPr>
-        <w:br/>
-      </w:r>
-      <w:r>
-        <w:t xml:space="preserve">This command adds </w:t>
-      </w:r>
-      <w:proofErr w:type="spellStart"/>
-      <w:r>
-        <w:rPr>
-          <w:i/>
-        </w:rPr>
-        <w:t>polyfill</w:t>
-      </w:r>
-      <w:proofErr w:type="spellEnd"/>
-      <w:r>
-        <w:t xml:space="preserve">  ( document-register-element.js ) and @angular/elements </w:t>
-      </w:r>
-      <w:proofErr w:type="spellStart"/>
-      <w:r>
-        <w:t>pkg</w:t>
-      </w:r>
-      <w:proofErr w:type="spellEnd"/>
-    </w:p>
-    <w:p>
-      <w:pPr>
-        <w:pStyle w:val="ListParagraph"/>
-        <w:numPr>
-          <w:ilvl w:val="0"/>
-          <w:numId w:val="9"/>
-        </w:numPr>
-        <w:rPr>
-          <w:rFonts w:ascii="Courier New" w:hAnsi="Courier New" w:cs="Courier New"/>
-        </w:rPr>
-      </w:pPr>
-      <w:r>
-        <w:rPr>
-          <w:rFonts w:ascii="Courier New" w:hAnsi="Courier New" w:cs="Courier New"/>
-        </w:rPr>
-        <w:t xml:space="preserve">  &gt;</w:t>
-      </w:r>
-      <w:r>
-        <w:rPr>
-          <w:rFonts w:ascii="Courier New" w:hAnsi="Courier New" w:cs="Courier New"/>
-        </w:rPr>
-        <w:t xml:space="preserve"> </w:t>
-      </w:r>
-      <w:proofErr w:type="spellStart"/>
-      <w:r>
-        <w:rPr>
-          <w:rFonts w:ascii="Courier New" w:hAnsi="Courier New" w:cs="Courier New"/>
-        </w:rPr>
-        <w:t>npm</w:t>
-      </w:r>
-      <w:proofErr w:type="spellEnd"/>
-      <w:r>
-        <w:rPr>
-          <w:rFonts w:ascii="Courier New" w:hAnsi="Courier New" w:cs="Courier New"/>
-        </w:rPr>
-        <w:t xml:space="preserve"> install –save @angular/material @angular/</w:t>
-      </w:r>
-      <w:proofErr w:type="spellStart"/>
-      <w:r>
-        <w:rPr>
-          <w:rFonts w:ascii="Courier New" w:hAnsi="Courier New" w:cs="Courier New"/>
-        </w:rPr>
-        <w:t>cdk</w:t>
-      </w:r>
-      <w:proofErr w:type="spellEnd"/>
-      <w:r>
-        <w:rPr>
-          <w:rFonts w:ascii="Courier New" w:hAnsi="Courier New" w:cs="Courier New"/>
-        </w:rPr>
-        <w:br/>
-        <w:t xml:space="preserve">  &gt; </w:t>
-      </w:r>
-      <w:proofErr w:type="spellStart"/>
-      <w:r>
-        <w:rPr>
-          <w:rFonts w:ascii="Courier New" w:hAnsi="Courier New" w:cs="Courier New"/>
-        </w:rPr>
-        <w:t>npm</w:t>
-      </w:r>
-      <w:proofErr w:type="spellEnd"/>
-      <w:r>
-        <w:rPr>
-          <w:rFonts w:ascii="Courier New" w:hAnsi="Courier New" w:cs="Courier New"/>
-        </w:rPr>
-        <w:t xml:space="preserve"> install –save @angular/animations</w:t>
-      </w:r>
-    </w:p>
-    <w:p>
-      <w:pPr>
-        <w:pStyle w:val="Heading2"/>
-      </w:pPr>
-      <w:r>
-        <w:t xml:space="preserve">Code modifications to emulate </w:t>
-      </w:r>
-      <w:proofErr w:type="spellStart"/>
-      <w:r>
-        <w:t>SideNav</w:t>
-      </w:r>
-      <w:proofErr w:type="spellEnd"/>
-    </w:p>
-    <w:p>
-      <w:pPr>
-        <w:pStyle w:val="ListParagraph"/>
-        <w:numPr>
-          <w:ilvl w:val="0"/>
-          <w:numId w:val="10"/>
-        </w:numPr>
-      </w:pPr>
-      <w:r>
-        <w:t xml:space="preserve">Glommed code from Facilitator Core (to get terminology and layout of </w:t>
-      </w:r>
-      <w:proofErr w:type="spellStart"/>
-      <w:r>
-        <w:t>LeftNav</w:t>
-      </w:r>
-      <w:proofErr w:type="spellEnd"/>
-      <w:r>
-        <w:t>)</w:t>
-      </w:r>
-    </w:p>
-    <w:p>
-      <w:pPr>
-        <w:pStyle w:val="ListParagraph"/>
-        <w:numPr>
-          <w:ilvl w:val="0"/>
-          <w:numId w:val="10"/>
-        </w:numPr>
-      </w:pPr>
-      <w:r>
-        <w:t>Stripped it of any .</w:t>
-      </w:r>
-      <w:proofErr w:type="spellStart"/>
-      <w:r>
-        <w:t>ts</w:t>
-      </w:r>
-      <w:proofErr w:type="spellEnd"/>
-      <w:r>
-        <w:t xml:space="preserve"> things (</w:t>
-      </w:r>
-      <w:proofErr w:type="spellStart"/>
-      <w:r>
-        <w:t>vm</w:t>
-      </w:r>
-      <w:proofErr w:type="spellEnd"/>
-      <w:r>
-        <w:t>.) for now</w:t>
-      </w:r>
-    </w:p>
-    <w:p>
-      <w:pPr>
-        <w:pStyle w:val="ListParagraph"/>
-        <w:numPr>
-          <w:ilvl w:val="0"/>
-          <w:numId w:val="10"/>
-        </w:numPr>
-      </w:pPr>
-      <w:r>
-        <w:t xml:space="preserve">Figured out that AngularJS Material and Angular (ng6) Material – are different libs AND different syntax (example md-list, is now mat-list, etc.) </w:t>
-      </w:r>
-    </w:p>
-    <w:p>
-      <w:pPr>
-        <w:pStyle w:val="ListParagraph"/>
-        <w:numPr>
-          <w:ilvl w:val="0"/>
-          <w:numId w:val="10"/>
-        </w:numPr>
-      </w:pPr>
-      <w:r>
-        <w:t xml:space="preserve">Newer Material for ng docs: </w:t>
-      </w:r>
-      <w:hyperlink r:id="rId14" w:history="1">
-        <w:r>
-          <w:rPr>
-            <w:rStyle w:val="Hyperlink"/>
-          </w:rPr>
-          <w:t>https://material.angular.io/components/sidenav/api</w:t>
-        </w:r>
-      </w:hyperlink>
-      <w:r>
-        <w:t xml:space="preserve"> </w:t>
-      </w:r>
-      <w:r>
-        <w:br/>
-        <w:t>uses th</w:t>
-      </w:r>
-      <w:r>
-        <w:t>e ‘mat’ prefix</w:t>
-      </w:r>
-    </w:p>
-    <w:p>
-      <w:pPr>
-        <w:pStyle w:val="ListParagraph"/>
-        <w:numPr>
-          <w:ilvl w:val="0"/>
-          <w:numId w:val="10"/>
-        </w:numPr>
-      </w:pPr>
-      <w:r>
-        <w:t xml:space="preserve">edited </w:t>
-      </w:r>
-      <w:proofErr w:type="spellStart"/>
-      <w:r>
-        <w:t>app.module.ts</w:t>
-      </w:r>
-      <w:proofErr w:type="spellEnd"/>
-      <w:r>
-        <w:t xml:space="preserve"> to add:</w:t>
-      </w:r>
-      <w:r>
-        <w:br/>
-      </w:r>
-      <w:r>
-        <w:rPr>
-          <w:rFonts w:ascii="Consolas" w:hAnsi="Consolas" w:cs="Consolas"/>
-          <w:color w:val="0000FF"/>
-          <w:sz w:val="19"/>
-          <w:szCs w:val="19"/>
-        </w:rPr>
-        <w:t>import</w:t>
-      </w:r>
-      <w:r>
-        <w:rPr>
-          <w:rFonts w:ascii="Consolas" w:hAnsi="Consolas" w:cs="Consolas"/>
-          <w:color w:val="000000"/>
-          <w:sz w:val="19"/>
-          <w:szCs w:val="19"/>
-        </w:rPr>
-        <w:t xml:space="preserve"> {</w:t>
-      </w:r>
-    </w:p>
-    <w:p>
-      <w:pPr>
-        <w:autoSpaceDE w:val="0"/>
-        <w:autoSpaceDN w:val="0"/>
-        <w:adjustRightInd w:val="0"/>
-        <w:spacing w:after="0" w:line="240" w:lineRule="auto"/>
-        <w:ind w:left="720"/>
-        <w:rPr>
-          <w:rFonts w:ascii="Consolas" w:hAnsi="Consolas" w:cs="Consolas"/>
-          <w:color w:val="000000"/>
-          <w:sz w:val="19"/>
-          <w:szCs w:val="19"/>
-        </w:rPr>
-      </w:pPr>
-      <w:r>
-        <w:rPr>
-          <w:rFonts w:ascii="Consolas" w:hAnsi="Consolas" w:cs="Consolas"/>
-          <w:color w:val="000000"/>
-          <w:sz w:val="19"/>
-          <w:szCs w:val="19"/>
-        </w:rPr>
-        <w:t xml:space="preserve">  </w:t>
-      </w:r>
-      <w:proofErr w:type="spellStart"/>
-      <w:r>
-        <w:rPr>
-          <w:rFonts w:ascii="Consolas" w:hAnsi="Consolas" w:cs="Consolas"/>
-          <w:color w:val="000000"/>
-          <w:sz w:val="19"/>
-          <w:szCs w:val="19"/>
-        </w:rPr>
-        <w:t>MatSidenavModule</w:t>
-      </w:r>
-      <w:proofErr w:type="spellEnd"/>
-      <w:r>
-        <w:rPr>
-          <w:rFonts w:ascii="Consolas" w:hAnsi="Consolas" w:cs="Consolas"/>
-          <w:color w:val="000000"/>
-          <w:sz w:val="19"/>
-          <w:szCs w:val="19"/>
-        </w:rPr>
-        <w:t>,</w:t>
-      </w:r>
-    </w:p>
-    <w:p>
-      <w:pPr>
-        <w:autoSpaceDE w:val="0"/>
-        <w:autoSpaceDN w:val="0"/>
-        <w:adjustRightInd w:val="0"/>
-        <w:spacing w:after="0" w:line="240" w:lineRule="auto"/>
-        <w:ind w:left="720"/>
-        <w:rPr>
-          <w:rFonts w:ascii="Consolas" w:hAnsi="Consolas" w:cs="Consolas"/>
-          <w:color w:val="000000"/>
-          <w:sz w:val="19"/>
-          <w:szCs w:val="19"/>
-        </w:rPr>
-      </w:pPr>
-      <w:r>
-        <w:rPr>
-          <w:rFonts w:ascii="Consolas" w:hAnsi="Consolas" w:cs="Consolas"/>
-          <w:color w:val="000000"/>
-          <w:sz w:val="19"/>
-          <w:szCs w:val="19"/>
-        </w:rPr>
-        <w:t xml:space="preserve">  </w:t>
-      </w:r>
-      <w:proofErr w:type="spellStart"/>
-      <w:r>
-        <w:rPr>
-          <w:rFonts w:ascii="Consolas" w:hAnsi="Consolas" w:cs="Consolas"/>
-          <w:color w:val="000000"/>
-          <w:sz w:val="19"/>
-          <w:szCs w:val="19"/>
-        </w:rPr>
-        <w:t>MatToolbarModule</w:t>
-      </w:r>
-      <w:proofErr w:type="spellEnd"/>
-      <w:r>
-        <w:rPr>
-          <w:rFonts w:ascii="Consolas" w:hAnsi="Consolas" w:cs="Consolas"/>
-          <w:color w:val="000000"/>
-          <w:sz w:val="19"/>
-          <w:szCs w:val="19"/>
-        </w:rPr>
-        <w:t>,</w:t>
-      </w:r>
-    </w:p>
-    <w:p>
-      <w:pPr>
-        <w:autoSpaceDE w:val="0"/>
-        <w:autoSpaceDN w:val="0"/>
-        <w:adjustRightInd w:val="0"/>
-        <w:spacing w:after="0" w:line="240" w:lineRule="auto"/>
-        <w:ind w:left="720"/>
-        <w:rPr>
-          <w:rFonts w:ascii="Consolas" w:hAnsi="Consolas" w:cs="Consolas"/>
-          <w:color w:val="000000"/>
-          <w:sz w:val="19"/>
-          <w:szCs w:val="19"/>
-        </w:rPr>
-      </w:pPr>
-      <w:r>
-        <w:rPr>
-          <w:rFonts w:ascii="Consolas" w:hAnsi="Consolas" w:cs="Consolas"/>
-          <w:color w:val="000000"/>
-          <w:sz w:val="19"/>
-          <w:szCs w:val="19"/>
-        </w:rPr>
-        <w:t xml:space="preserve">  </w:t>
-      </w:r>
-      <w:proofErr w:type="spellStart"/>
-      <w:r>
-        <w:rPr>
-          <w:rFonts w:ascii="Consolas" w:hAnsi="Consolas" w:cs="Consolas"/>
-          <w:color w:val="000000"/>
-          <w:sz w:val="19"/>
-          <w:szCs w:val="19"/>
-        </w:rPr>
-        <w:t>MatListModule</w:t>
-      </w:r>
-      <w:proofErr w:type="spellEnd"/>
-      <w:r>
-        <w:rPr>
-          <w:rFonts w:ascii="Consolas" w:hAnsi="Consolas" w:cs="Consolas"/>
-          <w:color w:val="000000"/>
-          <w:sz w:val="19"/>
-          <w:szCs w:val="19"/>
-        </w:rPr>
-        <w:t>,</w:t>
-      </w:r>
-    </w:p>
-    <w:p>
-      <w:pPr>
-        <w:autoSpaceDE w:val="0"/>
-        <w:autoSpaceDN w:val="0"/>
-        <w:adjustRightInd w:val="0"/>
-        <w:spacing w:after="0" w:line="240" w:lineRule="auto"/>
-        <w:ind w:left="720"/>
-        <w:rPr>
-          <w:rFonts w:ascii="Consolas" w:hAnsi="Consolas" w:cs="Consolas"/>
-          <w:color w:val="000000"/>
-          <w:sz w:val="19"/>
-          <w:szCs w:val="19"/>
-        </w:rPr>
-      </w:pPr>
-      <w:r>
-        <w:rPr>
-          <w:rFonts w:ascii="Consolas" w:hAnsi="Consolas" w:cs="Consolas"/>
-          <w:color w:val="000000"/>
-          <w:sz w:val="19"/>
-          <w:szCs w:val="19"/>
-        </w:rPr>
-        <w:t xml:space="preserve">  </w:t>
-      </w:r>
-      <w:proofErr w:type="spellStart"/>
-      <w:r>
-        <w:rPr>
-          <w:rFonts w:ascii="Consolas" w:hAnsi="Consolas" w:cs="Consolas"/>
-          <w:color w:val="000000"/>
-          <w:sz w:val="19"/>
-          <w:szCs w:val="19"/>
-        </w:rPr>
-        <w:t>MatCardModule</w:t>
-      </w:r>
-      <w:proofErr w:type="spellEnd"/>
-    </w:p>
-    <w:p>
-      <w:pPr>
-        <w:autoSpaceDE w:val="0"/>
-        <w:autoSpaceDN w:val="0"/>
-        <w:adjustRightInd w:val="0"/>
-        <w:spacing w:after="0" w:line="240" w:lineRule="auto"/>
-        <w:ind w:left="720"/>
-        <w:rPr>
-          <w:rFonts w:ascii="Consolas" w:hAnsi="Consolas" w:cs="Consolas"/>
-          <w:color w:val="000000"/>
-          <w:sz w:val="19"/>
-          <w:szCs w:val="19"/>
-        </w:rPr>
-      </w:pPr>
-    </w:p>
-    <w:p>
-      <w:pPr>
-        <w:autoSpaceDE w:val="0"/>
-        <w:autoSpaceDN w:val="0"/>
-        <w:adjustRightInd w:val="0"/>
-        <w:spacing w:after="0" w:line="240" w:lineRule="auto"/>
-        <w:ind w:left="720"/>
-        <w:rPr>
-          <w:rFonts w:ascii="Consolas" w:hAnsi="Consolas" w:cs="Consolas"/>
-          <w:color w:val="000000"/>
-          <w:sz w:val="19"/>
-          <w:szCs w:val="19"/>
-        </w:rPr>
-      </w:pPr>
-      <w:r>
-        <w:rPr>
-          <w:rFonts w:ascii="Consolas" w:hAnsi="Consolas" w:cs="Consolas"/>
-          <w:color w:val="000000"/>
-          <w:sz w:val="19"/>
-          <w:szCs w:val="19"/>
-        </w:rPr>
-        <w:t xml:space="preserve">} </w:t>
-      </w:r>
-      <w:r>
-        <w:rPr>
-          <w:rFonts w:ascii="Consolas" w:hAnsi="Consolas" w:cs="Consolas"/>
-          <w:color w:val="0000FF"/>
-          <w:sz w:val="19"/>
-          <w:szCs w:val="19"/>
-        </w:rPr>
-        <w:t>from</w:t>
-      </w:r>
-      <w:r>
-        <w:rPr>
-          <w:rFonts w:ascii="Consolas" w:hAnsi="Consolas" w:cs="Consolas"/>
-          <w:color w:val="000000"/>
-          <w:sz w:val="19"/>
-          <w:szCs w:val="19"/>
-        </w:rPr>
-        <w:t xml:space="preserve"> </w:t>
-      </w:r>
-      <w:r>
-        <w:rPr>
-          <w:rFonts w:ascii="Consolas" w:hAnsi="Consolas" w:cs="Consolas"/>
-          <w:color w:val="A31515"/>
-          <w:sz w:val="19"/>
-          <w:szCs w:val="19"/>
-        </w:rPr>
-        <w:t>'@angular/material'</w:t>
-      </w:r>
-      <w:r>
-        <w:rPr>
-          <w:rFonts w:ascii="Consolas" w:hAnsi="Consolas" w:cs="Consolas"/>
-          <w:color w:val="000000"/>
-          <w:sz w:val="19"/>
-          <w:szCs w:val="19"/>
-        </w:rPr>
-        <w:t>;</w:t>
-      </w:r>
-    </w:p>
-    <w:p>
-      <w:pPr>
-        <w:autoSpaceDE w:val="0"/>
-        <w:autoSpaceDN w:val="0"/>
-        <w:adjustRightInd w:val="0"/>
-        <w:spacing w:after="0" w:line="240" w:lineRule="auto"/>
-        <w:ind w:left="720"/>
-        <w:rPr>
-          <w:rFonts w:ascii="Consolas" w:hAnsi="Consolas" w:cs="Consolas"/>
-          <w:color w:val="000000"/>
-          <w:sz w:val="19"/>
-          <w:szCs w:val="19"/>
-        </w:rPr>
-      </w:pPr>
-      <w:proofErr w:type="gramStart"/>
-      <w:r>
-        <w:rPr>
-          <w:rFonts w:ascii="Consolas" w:hAnsi="Consolas" w:cs="Consolas"/>
-          <w:color w:val="0000FF"/>
-          <w:sz w:val="19"/>
-          <w:szCs w:val="19"/>
-        </w:rPr>
-        <w:t>import</w:t>
-      </w:r>
-      <w:proofErr w:type="gramEnd"/>
-      <w:r>
-        <w:rPr>
-          <w:rFonts w:ascii="Consolas" w:hAnsi="Consolas" w:cs="Consolas"/>
-          <w:color w:val="000000"/>
-          <w:sz w:val="19"/>
-          <w:szCs w:val="19"/>
-        </w:rPr>
-        <w:t xml:space="preserve"> { CUSTOM_ELEMENTS_SCHEMA } </w:t>
-      </w:r>
-      <w:r>
-        <w:rPr>
-          <w:rFonts w:ascii="Consolas" w:hAnsi="Consolas" w:cs="Consolas"/>
-          <w:color w:val="0000FF"/>
-          <w:sz w:val="19"/>
-          <w:szCs w:val="19"/>
-        </w:rPr>
-        <w:t>from</w:t>
-      </w:r>
-      <w:r>
-        <w:rPr>
-          <w:rFonts w:ascii="Consolas" w:hAnsi="Consolas" w:cs="Consolas"/>
-          <w:color w:val="000000"/>
-          <w:sz w:val="19"/>
-          <w:szCs w:val="19"/>
-        </w:rPr>
-        <w:t xml:space="preserve"> </w:t>
-      </w:r>
-      <w:r>
-        <w:rPr>
-          <w:rFonts w:ascii="Consolas" w:hAnsi="Consolas" w:cs="Consolas"/>
-          <w:color w:val="A31515"/>
-          <w:sz w:val="19"/>
-          <w:szCs w:val="19"/>
-        </w:rPr>
-        <w:t>'@angular/compiler/</w:t>
-      </w:r>
-      <w:proofErr w:type="spellStart"/>
-      <w:r>
-        <w:rPr>
-          <w:rFonts w:ascii="Consolas" w:hAnsi="Consolas" w:cs="Consolas"/>
-          <w:color w:val="A31515"/>
-          <w:sz w:val="19"/>
-          <w:szCs w:val="19"/>
-        </w:rPr>
-        <w:t>src</w:t>
-      </w:r>
-      <w:proofErr w:type="spellEnd"/>
-      <w:r>
-        <w:rPr>
-          <w:rFonts w:ascii="Consolas" w:hAnsi="Consolas" w:cs="Consolas"/>
-          <w:color w:val="A31515"/>
-          <w:sz w:val="19"/>
-          <w:szCs w:val="19"/>
-        </w:rPr>
-        <w:t>/core'</w:t>
-      </w:r>
-      <w:r>
-        <w:rPr>
-          <w:rFonts w:ascii="Consolas" w:hAnsi="Consolas" w:cs="Consolas"/>
-          <w:color w:val="000000"/>
-          <w:sz w:val="19"/>
-          <w:szCs w:val="19"/>
-        </w:rPr>
-        <w:t>;</w:t>
-      </w:r>
-    </w:p>
-    <w:p>
-      <w:pPr>
-        <w:autoSpaceDE w:val="0"/>
-        <w:autoSpaceDN w:val="0"/>
-        <w:adjustRightInd w:val="0"/>
-        <w:spacing w:after="0" w:line="240" w:lineRule="auto"/>
-        <w:ind w:left="720"/>
-        <w:rPr>
-          <w:rFonts w:ascii="Consolas" w:hAnsi="Consolas" w:cs="Consolas"/>
-          <w:color w:val="000000"/>
-          <w:sz w:val="19"/>
-          <w:szCs w:val="19"/>
-        </w:rPr>
-      </w:pPr>
-    </w:p>
-    <w:p>
-      <w:pPr>
-        <w:autoSpaceDE w:val="0"/>
-        <w:autoSpaceDN w:val="0"/>
-        <w:adjustRightInd w:val="0"/>
-        <w:spacing w:after="0" w:line="240" w:lineRule="auto"/>
-        <w:ind w:left="720"/>
-        <w:rPr>
-          <w:rFonts w:ascii="Consolas" w:hAnsi="Consolas" w:cs="Consolas"/>
-          <w:color w:val="000000"/>
-          <w:sz w:val="19"/>
-          <w:szCs w:val="19"/>
-        </w:rPr>
-      </w:pPr>
-      <w:proofErr w:type="gramStart"/>
-      <w:r>
-        <w:rPr>
-          <w:rFonts w:ascii="Consolas" w:hAnsi="Consolas" w:cs="Consolas"/>
-          <w:color w:val="000000"/>
-          <w:sz w:val="19"/>
-          <w:szCs w:val="19"/>
-        </w:rPr>
-        <w:t>@</w:t>
-      </w:r>
-      <w:proofErr w:type="spellStart"/>
-      <w:r>
-        <w:rPr>
-          <w:rFonts w:ascii="Consolas" w:hAnsi="Consolas" w:cs="Consolas"/>
-          <w:color w:val="000000"/>
-          <w:sz w:val="19"/>
-          <w:szCs w:val="19"/>
-        </w:rPr>
-        <w:t>NgModule</w:t>
-      </w:r>
-      <w:proofErr w:type="spellEnd"/>
-      <w:r>
-        <w:rPr>
-          <w:rFonts w:ascii="Consolas" w:hAnsi="Consolas" w:cs="Consolas"/>
-          <w:color w:val="000000"/>
-          <w:sz w:val="19"/>
-          <w:szCs w:val="19"/>
-        </w:rPr>
-        <w:t>({</w:t>
-      </w:r>
-      <w:proofErr w:type="gramEnd"/>
-    </w:p>
-    <w:p>
-      <w:pPr>
-        <w:autoSpaceDE w:val="0"/>
-        <w:autoSpaceDN w:val="0"/>
-        <w:adjustRightInd w:val="0"/>
-        <w:spacing w:after="0" w:line="240" w:lineRule="auto"/>
-        <w:ind w:left="720"/>
-        <w:rPr>
-          <w:rFonts w:ascii="Consolas" w:hAnsi="Consolas" w:cs="Consolas"/>
-          <w:color w:val="000000"/>
-          <w:sz w:val="19"/>
-          <w:szCs w:val="19"/>
-        </w:rPr>
-      </w:pPr>
-      <w:r>
-        <w:rPr>
-          <w:rFonts w:ascii="Consolas" w:hAnsi="Consolas" w:cs="Consolas"/>
-          <w:color w:val="000000"/>
-          <w:sz w:val="19"/>
-          <w:szCs w:val="19"/>
-        </w:rPr>
-        <w:t xml:space="preserve">  </w:t>
-      </w:r>
-      <w:proofErr w:type="gramStart"/>
-      <w:r>
-        <w:rPr>
-          <w:rFonts w:ascii="Consolas" w:hAnsi="Consolas" w:cs="Consolas"/>
-          <w:color w:val="000000"/>
-          <w:sz w:val="19"/>
-          <w:szCs w:val="19"/>
-        </w:rPr>
-        <w:t>declarations</w:t>
-      </w:r>
-      <w:proofErr w:type="gramEnd"/>
-      <w:r>
-        <w:rPr>
-          <w:rFonts w:ascii="Consolas" w:hAnsi="Consolas" w:cs="Consolas"/>
-          <w:color w:val="000000"/>
-          <w:sz w:val="19"/>
-          <w:szCs w:val="19"/>
-        </w:rPr>
-        <w:t>: [</w:t>
-      </w:r>
-    </w:p>
-    <w:p>
-      <w:pPr>
-        <w:autoSpaceDE w:val="0"/>
-        <w:autoSpaceDN w:val="0"/>
-        <w:adjustRightInd w:val="0"/>
-        <w:spacing w:after="0" w:line="240" w:lineRule="auto"/>
-        <w:ind w:left="720"/>
-        <w:rPr>
-          <w:rFonts w:ascii="Consolas" w:hAnsi="Consolas" w:cs="Consolas"/>
-          <w:color w:val="000000"/>
-          <w:sz w:val="19"/>
-          <w:szCs w:val="19"/>
-        </w:rPr>
-      </w:pPr>
-      <w:r>
-        <w:rPr>
-          <w:rFonts w:ascii="Consolas" w:hAnsi="Consolas" w:cs="Consolas"/>
-          <w:color w:val="000000"/>
-          <w:sz w:val="19"/>
-          <w:szCs w:val="19"/>
-        </w:rPr>
-        <w:t xml:space="preserve">    </w:t>
-      </w:r>
-      <w:proofErr w:type="spellStart"/>
-      <w:r>
-        <w:rPr>
-          <w:rFonts w:ascii="Consolas" w:hAnsi="Consolas" w:cs="Consolas"/>
-          <w:color w:val="000000"/>
-          <w:sz w:val="19"/>
-          <w:szCs w:val="19"/>
-        </w:rPr>
-        <w:t>AppComponent</w:t>
-      </w:r>
-      <w:proofErr w:type="spellEnd"/>
-    </w:p>
-    <w:p>
-      <w:pPr>
-        <w:autoSpaceDE w:val="0"/>
-        <w:autoSpaceDN w:val="0"/>
-        <w:adjustRightInd w:val="0"/>
-        <w:spacing w:after="0" w:line="240" w:lineRule="auto"/>
-        <w:ind w:left="720"/>
-        <w:rPr>
-          <w:rFonts w:ascii="Consolas" w:hAnsi="Consolas" w:cs="Consolas"/>
-          <w:color w:val="000000"/>
-          <w:sz w:val="19"/>
-          <w:szCs w:val="19"/>
-        </w:rPr>
-      </w:pPr>
-      <w:r>
-        <w:rPr>
-          <w:rFonts w:ascii="Consolas" w:hAnsi="Consolas" w:cs="Consolas"/>
-          <w:color w:val="000000"/>
-          <w:sz w:val="19"/>
-          <w:szCs w:val="19"/>
-        </w:rPr>
-        <w:t xml:space="preserve">  ],</w:t>
-      </w:r>
-    </w:p>
-    <w:p>
-      <w:pPr>
-        <w:autoSpaceDE w:val="0"/>
-        <w:autoSpaceDN w:val="0"/>
-        <w:adjustRightInd w:val="0"/>
-        <w:spacing w:after="0" w:line="240" w:lineRule="auto"/>
-        <w:ind w:left="720"/>
-        <w:rPr>
-          <w:rFonts w:ascii="Consolas" w:hAnsi="Consolas" w:cs="Consolas"/>
-          <w:color w:val="000000"/>
-          <w:sz w:val="19"/>
-          <w:szCs w:val="19"/>
-        </w:rPr>
-      </w:pPr>
-      <w:r>
-        <w:rPr>
-          <w:rFonts w:ascii="Consolas" w:hAnsi="Consolas" w:cs="Consolas"/>
-          <w:color w:val="000000"/>
-          <w:sz w:val="19"/>
-          <w:szCs w:val="19"/>
-        </w:rPr>
-        <w:t xml:space="preserve">  </w:t>
-      </w:r>
-      <w:proofErr w:type="gramStart"/>
-      <w:r>
-        <w:rPr>
-          <w:rFonts w:ascii="Consolas" w:hAnsi="Consolas" w:cs="Consolas"/>
-          <w:color w:val="000000"/>
-          <w:sz w:val="19"/>
-          <w:szCs w:val="19"/>
-        </w:rPr>
-        <w:t>imports</w:t>
-      </w:r>
-      <w:proofErr w:type="gramEnd"/>
-      <w:r>
-        <w:rPr>
-          <w:rFonts w:ascii="Consolas" w:hAnsi="Consolas" w:cs="Consolas"/>
-          <w:color w:val="000000"/>
-          <w:sz w:val="19"/>
-          <w:szCs w:val="19"/>
-        </w:rPr>
-        <w:t>: [</w:t>
-      </w:r>
-    </w:p>
-    <w:p>
-      <w:pPr>
-        <w:autoSpaceDE w:val="0"/>
-        <w:autoSpaceDN w:val="0"/>
-        <w:adjustRightInd w:val="0"/>
-        <w:spacing w:after="0" w:line="240" w:lineRule="auto"/>
-        <w:ind w:left="720"/>
-        <w:rPr>
-          <w:rFonts w:ascii="Consolas" w:hAnsi="Consolas" w:cs="Consolas"/>
-          <w:color w:val="000000"/>
-          <w:sz w:val="19"/>
-          <w:szCs w:val="19"/>
-        </w:rPr>
-      </w:pPr>
-      <w:r>
-        <w:rPr>
-          <w:rFonts w:ascii="Consolas" w:hAnsi="Consolas" w:cs="Consolas"/>
-          <w:color w:val="000000"/>
-          <w:sz w:val="19"/>
-          <w:szCs w:val="19"/>
-        </w:rPr>
-        <w:t xml:space="preserve">    </w:t>
-      </w:r>
-      <w:proofErr w:type="spellStart"/>
-      <w:r>
-        <w:rPr>
-          <w:rFonts w:ascii="Consolas" w:hAnsi="Consolas" w:cs="Consolas"/>
-          <w:color w:val="000000"/>
-          <w:sz w:val="19"/>
-          <w:szCs w:val="19"/>
-        </w:rPr>
-        <w:t>BrowserModule</w:t>
-      </w:r>
-      <w:proofErr w:type="spellEnd"/>
-      <w:r>
-        <w:rPr>
-          <w:rFonts w:ascii="Consolas" w:hAnsi="Consolas" w:cs="Consolas"/>
-          <w:color w:val="000000"/>
-          <w:sz w:val="19"/>
-          <w:szCs w:val="19"/>
-        </w:rPr>
-        <w:t>,</w:t>
-      </w:r>
-    </w:p>
-    <w:p>
-      <w:pPr>
-        <w:autoSpaceDE w:val="0"/>
-        <w:autoSpaceDN w:val="0"/>
-        <w:adjustRightInd w:val="0"/>
-        <w:spacing w:after="0" w:line="240" w:lineRule="auto"/>
-        <w:ind w:left="720"/>
-        <w:rPr>
-          <w:rFonts w:ascii="Consolas" w:hAnsi="Consolas" w:cs="Consolas"/>
-          <w:color w:val="000000"/>
-          <w:sz w:val="19"/>
-          <w:szCs w:val="19"/>
-        </w:rPr>
-      </w:pPr>
-      <w:r>
-        <w:rPr>
-          <w:rFonts w:ascii="Consolas" w:hAnsi="Consolas" w:cs="Consolas"/>
-          <w:color w:val="000000"/>
-          <w:sz w:val="19"/>
-          <w:szCs w:val="19"/>
-        </w:rPr>
-        <w:t xml:space="preserve">    </w:t>
-      </w:r>
-      <w:proofErr w:type="spellStart"/>
-      <w:r>
-        <w:rPr>
-          <w:rFonts w:ascii="Consolas" w:hAnsi="Consolas" w:cs="Consolas"/>
-          <w:color w:val="000000"/>
-          <w:sz w:val="19"/>
-          <w:szCs w:val="19"/>
-        </w:rPr>
-        <w:t>MatSidenavModule</w:t>
-      </w:r>
-      <w:proofErr w:type="spellEnd"/>
-      <w:r>
-        <w:rPr>
-          <w:rFonts w:ascii="Consolas" w:hAnsi="Consolas" w:cs="Consolas"/>
-          <w:color w:val="000000"/>
-          <w:sz w:val="19"/>
-          <w:szCs w:val="19"/>
-        </w:rPr>
-        <w:t>,</w:t>
-      </w:r>
-    </w:p>
-    <w:p>
-      <w:pPr>
-        <w:autoSpaceDE w:val="0"/>
-        <w:autoSpaceDN w:val="0"/>
-        <w:adjustRightInd w:val="0"/>
-        <w:spacing w:after="0" w:line="240" w:lineRule="auto"/>
-        <w:ind w:left="720"/>
-        <w:rPr>
-          <w:rFonts w:ascii="Consolas" w:hAnsi="Consolas" w:cs="Consolas"/>
-          <w:color w:val="000000"/>
-          <w:sz w:val="19"/>
-          <w:szCs w:val="19"/>
-        </w:rPr>
-      </w:pPr>
-      <w:r>
-        <w:rPr>
-          <w:rFonts w:ascii="Consolas" w:hAnsi="Consolas" w:cs="Consolas"/>
-          <w:color w:val="000000"/>
-          <w:sz w:val="19"/>
-          <w:szCs w:val="19"/>
-        </w:rPr>
-        <w:t xml:space="preserve">    </w:t>
-      </w:r>
-      <w:proofErr w:type="spellStart"/>
-      <w:r>
-        <w:rPr>
-          <w:rFonts w:ascii="Consolas" w:hAnsi="Consolas" w:cs="Consolas"/>
-          <w:color w:val="000000"/>
-          <w:sz w:val="19"/>
-          <w:szCs w:val="19"/>
-        </w:rPr>
-        <w:t>MatToolbarModule</w:t>
-      </w:r>
-      <w:proofErr w:type="spellEnd"/>
-      <w:r>
-        <w:rPr>
-          <w:rFonts w:ascii="Consolas" w:hAnsi="Consolas" w:cs="Consolas"/>
-          <w:color w:val="000000"/>
-          <w:sz w:val="19"/>
-          <w:szCs w:val="19"/>
-        </w:rPr>
-        <w:t>,</w:t>
-      </w:r>
-    </w:p>
-    <w:p>
-      <w:pPr>
-        <w:autoSpaceDE w:val="0"/>
-        <w:autoSpaceDN w:val="0"/>
-        <w:adjustRightInd w:val="0"/>
-        <w:spacing w:after="0" w:line="240" w:lineRule="auto"/>
-        <w:ind w:left="720"/>
-        <w:rPr>
-          <w:rFonts w:ascii="Consolas" w:hAnsi="Consolas" w:cs="Consolas"/>
-          <w:color w:val="000000"/>
-          <w:sz w:val="19"/>
-          <w:szCs w:val="19"/>
-        </w:rPr>
-      </w:pPr>
-      <w:r>
-        <w:rPr>
-          <w:rFonts w:ascii="Consolas" w:hAnsi="Consolas" w:cs="Consolas"/>
-          <w:color w:val="000000"/>
-          <w:sz w:val="19"/>
-          <w:szCs w:val="19"/>
-        </w:rPr>
-        <w:t xml:space="preserve">    </w:t>
-      </w:r>
-      <w:proofErr w:type="spellStart"/>
-      <w:r>
-        <w:rPr>
-          <w:rFonts w:ascii="Consolas" w:hAnsi="Consolas" w:cs="Consolas"/>
-          <w:color w:val="000000"/>
-          <w:sz w:val="19"/>
-          <w:szCs w:val="19"/>
-        </w:rPr>
-        <w:t>MatListModule</w:t>
-      </w:r>
-      <w:proofErr w:type="spellEnd"/>
-      <w:r>
-        <w:rPr>
-          <w:rFonts w:ascii="Consolas" w:hAnsi="Consolas" w:cs="Consolas"/>
-          <w:color w:val="000000"/>
-          <w:sz w:val="19"/>
-          <w:szCs w:val="19"/>
-        </w:rPr>
-        <w:t>,</w:t>
-      </w:r>
-    </w:p>
-    <w:p>
-      <w:pPr>
-        <w:autoSpaceDE w:val="0"/>
-        <w:autoSpaceDN w:val="0"/>
-        <w:adjustRightInd w:val="0"/>
-        <w:spacing w:after="0" w:line="240" w:lineRule="auto"/>
-        <w:ind w:left="720"/>
-        <w:rPr>
-          <w:rFonts w:ascii="Consolas" w:hAnsi="Consolas" w:cs="Consolas"/>
-          <w:color w:val="000000"/>
-          <w:sz w:val="19"/>
-          <w:szCs w:val="19"/>
-        </w:rPr>
-      </w:pPr>
-      <w:r>
-        <w:rPr>
-          <w:rFonts w:ascii="Consolas" w:hAnsi="Consolas" w:cs="Consolas"/>
-          <w:color w:val="000000"/>
-          <w:sz w:val="19"/>
-          <w:szCs w:val="19"/>
-        </w:rPr>
-        <w:t xml:space="preserve">    </w:t>
-      </w:r>
-      <w:proofErr w:type="spellStart"/>
-      <w:r>
-        <w:rPr>
-          <w:rFonts w:ascii="Consolas" w:hAnsi="Consolas" w:cs="Consolas"/>
-          <w:color w:val="000000"/>
-          <w:sz w:val="19"/>
-          <w:szCs w:val="19"/>
-        </w:rPr>
-        <w:t>MatCardModule</w:t>
-      </w:r>
-      <w:proofErr w:type="spellEnd"/>
-    </w:p>
-    <w:p>
-      <w:pPr>
-        <w:autoSpaceDE w:val="0"/>
-        <w:autoSpaceDN w:val="0"/>
-        <w:adjustRightInd w:val="0"/>
-        <w:spacing w:after="0" w:line="240" w:lineRule="auto"/>
-        <w:ind w:left="720"/>
-        <w:rPr>
-          <w:rFonts w:ascii="Consolas" w:hAnsi="Consolas" w:cs="Consolas"/>
-          <w:color w:val="000000"/>
-          <w:sz w:val="19"/>
-          <w:szCs w:val="19"/>
-        </w:rPr>
-      </w:pPr>
-      <w:r>
-        <w:rPr>
-          <w:rFonts w:ascii="Consolas" w:hAnsi="Consolas" w:cs="Consolas"/>
-          <w:color w:val="000000"/>
-          <w:sz w:val="19"/>
-          <w:szCs w:val="19"/>
-        </w:rPr>
-        <w:t xml:space="preserve">  ],</w:t>
-      </w:r>
-    </w:p>
-    <w:p>
-      <w:pPr>
-        <w:autoSpaceDE w:val="0"/>
-        <w:autoSpaceDN w:val="0"/>
-        <w:adjustRightInd w:val="0"/>
-        <w:spacing w:after="0" w:line="240" w:lineRule="auto"/>
-        <w:ind w:left="720"/>
-        <w:rPr>
-          <w:rFonts w:ascii="Consolas" w:hAnsi="Consolas" w:cs="Consolas"/>
-          <w:color w:val="000000"/>
-          <w:sz w:val="19"/>
-          <w:szCs w:val="19"/>
-        </w:rPr>
-      </w:pPr>
-      <w:r>
-        <w:rPr>
-          <w:rFonts w:ascii="Consolas" w:hAnsi="Consolas" w:cs="Consolas"/>
-          <w:color w:val="000000"/>
-          <w:sz w:val="19"/>
-          <w:szCs w:val="19"/>
-        </w:rPr>
-        <w:t xml:space="preserve">  </w:t>
-      </w:r>
-      <w:proofErr w:type="gramStart"/>
-      <w:r>
-        <w:rPr>
-          <w:rFonts w:ascii="Consolas" w:hAnsi="Consolas" w:cs="Consolas"/>
-          <w:color w:val="000000"/>
-          <w:sz w:val="19"/>
-          <w:szCs w:val="19"/>
-        </w:rPr>
-        <w:t>providers</w:t>
-      </w:r>
-      <w:proofErr w:type="gramEnd"/>
-      <w:r>
-        <w:rPr>
-          <w:rFonts w:ascii="Consolas" w:hAnsi="Consolas" w:cs="Consolas"/>
-          <w:color w:val="000000"/>
-          <w:sz w:val="19"/>
-          <w:szCs w:val="19"/>
-        </w:rPr>
-        <w:t>: [],</w:t>
-      </w:r>
-    </w:p>
-    <w:p>
-      <w:pPr>
-        <w:autoSpaceDE w:val="0"/>
-        <w:autoSpaceDN w:val="0"/>
-        <w:adjustRightInd w:val="0"/>
-        <w:spacing w:after="0" w:line="240" w:lineRule="auto"/>
-        <w:ind w:left="720"/>
-        <w:rPr>
-          <w:rFonts w:ascii="Consolas" w:hAnsi="Consolas" w:cs="Consolas"/>
-          <w:color w:val="000000"/>
-          <w:sz w:val="19"/>
-          <w:szCs w:val="19"/>
-        </w:rPr>
-      </w:pPr>
-      <w:r>
-        <w:rPr>
-          <w:rFonts w:ascii="Consolas" w:hAnsi="Consolas" w:cs="Consolas"/>
-          <w:color w:val="000000"/>
-          <w:sz w:val="19"/>
-          <w:szCs w:val="19"/>
-        </w:rPr>
-        <w:t xml:space="preserve">  </w:t>
-      </w:r>
-      <w:proofErr w:type="gramStart"/>
-      <w:r>
-        <w:rPr>
-          <w:rFonts w:ascii="Consolas" w:hAnsi="Consolas" w:cs="Consolas"/>
-          <w:color w:val="000000"/>
-          <w:sz w:val="19"/>
-          <w:szCs w:val="19"/>
-        </w:rPr>
-        <w:t>bootstrap</w:t>
-      </w:r>
-      <w:proofErr w:type="gramEnd"/>
-      <w:r>
-        <w:rPr>
-          <w:rFonts w:ascii="Consolas" w:hAnsi="Consolas" w:cs="Consolas"/>
-          <w:color w:val="000000"/>
-          <w:sz w:val="19"/>
-          <w:szCs w:val="19"/>
-        </w:rPr>
-        <w:t>: [</w:t>
-      </w:r>
-      <w:proofErr w:type="spellStart"/>
-      <w:r>
-        <w:rPr>
-          <w:rFonts w:ascii="Consolas" w:hAnsi="Consolas" w:cs="Consolas"/>
-          <w:color w:val="000000"/>
-          <w:sz w:val="19"/>
-          <w:szCs w:val="19"/>
-        </w:rPr>
-        <w:t>AppComponent</w:t>
-      </w:r>
-      <w:proofErr w:type="spellEnd"/>
-      <w:r>
-        <w:rPr>
-          <w:rFonts w:ascii="Consolas" w:hAnsi="Consolas" w:cs="Consolas"/>
-          <w:color w:val="000000"/>
-          <w:sz w:val="19"/>
-          <w:szCs w:val="19"/>
-        </w:rPr>
-        <w:t>],</w:t>
-      </w:r>
-    </w:p>
-    <w:p>
-      <w:pPr>
-        <w:autoSpaceDE w:val="0"/>
-        <w:autoSpaceDN w:val="0"/>
-        <w:adjustRightInd w:val="0"/>
-        <w:spacing w:after="0" w:line="240" w:lineRule="auto"/>
-        <w:ind w:left="720"/>
-        <w:rPr>
-          <w:rFonts w:ascii="Consolas" w:hAnsi="Consolas" w:cs="Consolas"/>
-          <w:color w:val="000000"/>
-          <w:sz w:val="19"/>
-          <w:szCs w:val="19"/>
-        </w:rPr>
-      </w:pPr>
-      <w:r>
-        <w:rPr>
-          <w:rFonts w:ascii="Consolas" w:hAnsi="Consolas" w:cs="Consolas"/>
-          <w:color w:val="000000"/>
-          <w:sz w:val="19"/>
-          <w:szCs w:val="19"/>
-        </w:rPr>
-        <w:t xml:space="preserve">  </w:t>
-      </w:r>
-      <w:proofErr w:type="gramStart"/>
-      <w:r>
-        <w:rPr>
-          <w:rFonts w:ascii="Consolas" w:hAnsi="Consolas" w:cs="Consolas"/>
-          <w:color w:val="000000"/>
-          <w:sz w:val="19"/>
-          <w:szCs w:val="19"/>
-        </w:rPr>
-        <w:t>schemas</w:t>
-      </w:r>
-      <w:proofErr w:type="gramEnd"/>
-      <w:r>
-        <w:rPr>
-          <w:rFonts w:ascii="Consolas" w:hAnsi="Consolas" w:cs="Consolas"/>
-          <w:color w:val="000000"/>
-          <w:sz w:val="19"/>
-          <w:szCs w:val="19"/>
-        </w:rPr>
-        <w:t>: [CUSTOM_ELEMENTS_SCHEMA]</w:t>
-      </w:r>
-    </w:p>
-    <w:p>
-      <w:pPr>
-        <w:ind w:left="1080"/>
-        <w:rPr>
-          <w:rFonts w:ascii="Consolas" w:hAnsi="Consolas" w:cs="Consolas"/>
-          <w:color w:val="000000"/>
-          <w:sz w:val="19"/>
-          <w:szCs w:val="19"/>
-        </w:rPr>
-      </w:pPr>
-      <w:r>
-        <w:rPr>
-          <w:rFonts w:ascii="Consolas" w:hAnsi="Consolas" w:cs="Consolas"/>
-          <w:color w:val="000000"/>
-          <w:sz w:val="19"/>
-          <w:szCs w:val="19"/>
-        </w:rPr>
-        <w:t>})</w:t>
-      </w:r>
-      <w:r>
-        <w:rPr>
-          <w:rFonts w:ascii="Consolas" w:hAnsi="Consolas" w:cs="Consolas"/>
-          <w:color w:val="000000"/>
-          <w:sz w:val="19"/>
-          <w:szCs w:val="19"/>
-        </w:rPr>
-        <w:br/>
-        <w:t>.</w:t>
-      </w:r>
-      <w:r>
-        <w:rPr>
-          <w:rFonts w:ascii="Consolas" w:hAnsi="Consolas" w:cs="Consolas"/>
-          <w:color w:val="000000"/>
-          <w:sz w:val="19"/>
-          <w:szCs w:val="19"/>
-        </w:rPr>
-        <w:br/>
-        <w:t>.</w:t>
-      </w:r>
-      <w:r>
-        <w:rPr>
-          <w:rFonts w:ascii="Consolas" w:hAnsi="Consolas" w:cs="Consolas"/>
-          <w:color w:val="000000"/>
-          <w:sz w:val="19"/>
-          <w:szCs w:val="19"/>
-        </w:rPr>
-        <w:br/>
-        <w:t>.</w:t>
-      </w:r>
-      <w:r>
-        <w:rPr>
-          <w:rFonts w:ascii="Consolas" w:hAnsi="Consolas" w:cs="Consolas"/>
-          <w:color w:val="000000"/>
-          <w:sz w:val="19"/>
-          <w:szCs w:val="19"/>
-        </w:rPr>
-        <w:br/>
-      </w:r>
-      <w:r>
-        <w:rPr>
-          <w:rFonts w:ascii="Consolas" w:hAnsi="Consolas" w:cs="Consolas"/>
-          <w:color w:val="000000"/>
-          <w:sz w:val="19"/>
-          <w:szCs w:val="19"/>
-        </w:rPr>
-        <w:br/>
-      </w:r>
-      <w:r>
-        <w:rPr>
-          <w:rFonts w:ascii="Consolas" w:hAnsi="Consolas" w:cs="Consolas"/>
-          <w:color w:val="FF0000"/>
-          <w:sz w:val="19"/>
-          <w:szCs w:val="19"/>
-        </w:rPr>
-        <w:t xml:space="preserve">Error in No </w:t>
-      </w:r>
-      <w:proofErr w:type="spellStart"/>
-      <w:r>
-        <w:rPr>
-          <w:rFonts w:ascii="Consolas" w:hAnsi="Consolas" w:cs="Consolas"/>
-          <w:color w:val="FF0000"/>
-          <w:sz w:val="19"/>
-          <w:szCs w:val="19"/>
-        </w:rPr>
-        <w:t>NgModule</w:t>
-      </w:r>
-      <w:proofErr w:type="spellEnd"/>
-      <w:r>
-        <w:rPr>
-          <w:rFonts w:ascii="Consolas" w:hAnsi="Consolas" w:cs="Consolas"/>
-          <w:color w:val="FF0000"/>
-          <w:sz w:val="19"/>
-          <w:szCs w:val="19"/>
-        </w:rPr>
-        <w:t xml:space="preserve"> metadata found for ‘</w:t>
-      </w:r>
-      <w:proofErr w:type="spellStart"/>
-      <w:r>
-        <w:rPr>
-          <w:rFonts w:ascii="Consolas" w:hAnsi="Consolas" w:cs="Consolas"/>
-          <w:color w:val="FF0000"/>
-          <w:sz w:val="19"/>
-          <w:szCs w:val="19"/>
-        </w:rPr>
-        <w:t>AppModule</w:t>
-      </w:r>
-      <w:proofErr w:type="spellEnd"/>
-      <w:r>
-        <w:rPr>
-          <w:rFonts w:ascii="Consolas" w:hAnsi="Consolas" w:cs="Consolas"/>
-          <w:color w:val="FF0000"/>
-          <w:sz w:val="19"/>
-          <w:szCs w:val="19"/>
-        </w:rPr>
-        <w:t>’.</w:t>
-      </w:r>
-    </w:p>
-    <w:p>
-      <w:pPr>
-        <w:pStyle w:val="ListParagraph"/>
-        <w:numPr>
-          <w:ilvl w:val="0"/>
-          <w:numId w:val="10"/>
-        </w:numPr>
-        <w:rPr>
-          <w:rFonts w:ascii="Courier New" w:hAnsi="Courier New" w:cs="Courier New"/>
-        </w:rPr>
-      </w:pPr>
-      <w:r>
-        <w:rPr>
-          <w:rFonts w:ascii="Courier New" w:hAnsi="Courier New" w:cs="Courier New"/>
-        </w:rPr>
-        <w:t>&gt;</w:t>
-      </w:r>
-      <w:proofErr w:type="spellStart"/>
-      <w:r>
-        <w:rPr>
-          <w:rFonts w:ascii="Courier New" w:hAnsi="Courier New" w:cs="Courier New"/>
-        </w:rPr>
-        <w:t>npm</w:t>
-      </w:r>
-      <w:proofErr w:type="spellEnd"/>
-      <w:r>
-        <w:rPr>
-          <w:rFonts w:ascii="Courier New" w:hAnsi="Courier New" w:cs="Courier New"/>
-        </w:rPr>
-        <w:t xml:space="preserve"> remove </w:t>
-      </w:r>
-      <w:proofErr w:type="spellStart"/>
-      <w:r>
-        <w:rPr>
-          <w:rFonts w:ascii="Courier New" w:hAnsi="Courier New" w:cs="Courier New"/>
-        </w:rPr>
-        <w:t>webpack</w:t>
-      </w:r>
-      <w:proofErr w:type="spellEnd"/>
-    </w:p>
-    <w:p>
-      <w:pPr>
-        <w:pStyle w:val="ListParagraph"/>
-        <w:numPr>
-          <w:ilvl w:val="0"/>
-          <w:numId w:val="10"/>
-        </w:numPr>
-        <w:rPr>
-          <w:rFonts w:ascii="Courier New" w:hAnsi="Courier New" w:cs="Courier New"/>
-        </w:rPr>
-      </w:pPr>
-      <w:r>
-        <w:rPr>
-          <w:rFonts w:ascii="Courier New" w:hAnsi="Courier New" w:cs="Courier New"/>
-        </w:rPr>
-        <w:t>&gt;</w:t>
-      </w:r>
-      <w:proofErr w:type="spellStart"/>
-      <w:r>
-        <w:rPr>
-          <w:rFonts w:ascii="Courier New" w:hAnsi="Courier New" w:cs="Courier New"/>
-        </w:rPr>
-        <w:t>npm</w:t>
-      </w:r>
-      <w:proofErr w:type="spellEnd"/>
-      <w:r>
-        <w:rPr>
-          <w:rFonts w:ascii="Courier New" w:hAnsi="Courier New" w:cs="Courier New"/>
-        </w:rPr>
-        <w:t xml:space="preserve"> install –save-</w:t>
-      </w:r>
-      <w:r>
-        <w:rPr>
-          <w:rFonts w:ascii="Courier New" w:hAnsi="Courier New" w:cs="Courier New"/>
-        </w:rPr>
-        <w:t>dev @angular/</w:t>
-      </w:r>
-      <w:proofErr w:type="spellStart"/>
-      <w:r>
-        <w:rPr>
-          <w:rFonts w:ascii="Courier New" w:hAnsi="Courier New" w:cs="Courier New"/>
-        </w:rPr>
-        <w:t>cli@latest</w:t>
-      </w:r>
-      <w:proofErr w:type="spellEnd"/>
-    </w:p>
-    <w:p>
-      <w:pPr>
-        <w:pStyle w:val="ListParagraph"/>
-        <w:numPr>
-          <w:ilvl w:val="0"/>
-          <w:numId w:val="10"/>
-        </w:numPr>
-        <w:rPr>
-          <w:rFonts w:ascii="Courier New" w:hAnsi="Courier New" w:cs="Courier New"/>
-        </w:rPr>
-      </w:pPr>
-      <w:r>
-        <w:rPr>
-          <w:rFonts w:ascii="Courier New" w:hAnsi="Courier New" w:cs="Courier New"/>
-        </w:rPr>
-        <w:t xml:space="preserve">&gt; </w:t>
-      </w:r>
-      <w:proofErr w:type="spellStart"/>
-      <w:r>
-        <w:rPr>
-          <w:rFonts w:ascii="Courier New" w:hAnsi="Courier New" w:cs="Courier New"/>
-        </w:rPr>
-        <w:t>rmdir</w:t>
-      </w:r>
-      <w:proofErr w:type="spellEnd"/>
-      <w:r>
-        <w:rPr>
-          <w:rFonts w:ascii="Courier New" w:hAnsi="Courier New" w:cs="Courier New"/>
-        </w:rPr>
-        <w:t xml:space="preserve"> </w:t>
-      </w:r>
-      <w:proofErr w:type="spellStart"/>
-      <w:r>
-        <w:rPr>
-          <w:rFonts w:ascii="Courier New" w:hAnsi="Courier New" w:cs="Courier New"/>
-        </w:rPr>
-        <w:t>node_modules</w:t>
-      </w:r>
-      <w:proofErr w:type="spellEnd"/>
-      <w:r>
-        <w:rPr>
-          <w:rFonts w:ascii="Courier New" w:hAnsi="Courier New" w:cs="Courier New"/>
-        </w:rPr>
-        <w:t xml:space="preserve"> /s, </w:t>
-      </w:r>
-      <w:proofErr w:type="spellStart"/>
-      <w:r>
-        <w:rPr>
-          <w:rFonts w:ascii="Courier New" w:hAnsi="Courier New" w:cs="Courier New"/>
-        </w:rPr>
-        <w:t>npm</w:t>
-      </w:r>
-      <w:proofErr w:type="spellEnd"/>
-      <w:r>
-        <w:rPr>
-          <w:rFonts w:ascii="Courier New" w:hAnsi="Courier New" w:cs="Courier New"/>
-        </w:rPr>
-        <w:t xml:space="preserve"> cache clear –force</w:t>
-      </w:r>
-    </w:p>
-    <w:p>
-      <w:pPr>
-        <w:pStyle w:val="ListParagraph"/>
-        <w:numPr>
-          <w:ilvl w:val="0"/>
-          <w:numId w:val="10"/>
-        </w:numPr>
-        <w:rPr>
-          <w:rFonts w:ascii="Courier New" w:hAnsi="Courier New" w:cs="Courier New"/>
-        </w:rPr>
-      </w:pPr>
-      <w:r>
-        <w:rPr>
-          <w:rFonts w:ascii="Courier New" w:hAnsi="Courier New" w:cs="Courier New"/>
-        </w:rPr>
-        <w:t xml:space="preserve">&gt; </w:t>
-      </w:r>
-      <w:proofErr w:type="spellStart"/>
-      <w:r>
-        <w:rPr>
-          <w:rFonts w:ascii="Courier New" w:hAnsi="Courier New" w:cs="Courier New"/>
-        </w:rPr>
-        <w:t>npm</w:t>
-      </w:r>
-      <w:proofErr w:type="spellEnd"/>
-      <w:r>
-        <w:rPr>
-          <w:rFonts w:ascii="Courier New" w:hAnsi="Courier New" w:cs="Courier New"/>
-        </w:rPr>
-        <w:t xml:space="preserve"> cache verify</w:t>
-      </w:r>
-    </w:p>
-    <w:p>
-      <w:pPr>
-        <w:pStyle w:val="ListParagraph"/>
-        <w:numPr>
-          <w:ilvl w:val="0"/>
-          <w:numId w:val="10"/>
-        </w:numPr>
-        <w:ind w:left="360" w:firstLine="0"/>
-        <w:rPr>
-          <w:rFonts w:ascii="Courier New" w:hAnsi="Courier New" w:cs="Courier New"/>
-        </w:rPr>
-      </w:pPr>
-      <w:r>
-        <w:rPr>
-          <w:rFonts w:ascii="Courier New" w:hAnsi="Courier New" w:cs="Courier New"/>
-        </w:rPr>
-        <w:t xml:space="preserve">then rerun &gt; </w:t>
-      </w:r>
-      <w:proofErr w:type="spellStart"/>
-      <w:r>
-        <w:rPr>
-          <w:rFonts w:ascii="Courier New" w:hAnsi="Courier New" w:cs="Courier New"/>
-        </w:rPr>
-        <w:t>npm</w:t>
-      </w:r>
-      <w:proofErr w:type="spellEnd"/>
-      <w:r>
-        <w:rPr>
-          <w:rFonts w:ascii="Courier New" w:hAnsi="Courier New" w:cs="Courier New"/>
-        </w:rPr>
-        <w:t xml:space="preserve"> install</w:t>
-      </w:r>
-    </w:p>
-    <w:p>
-      <w:pPr>
-        <w:pStyle w:val="ListParagraph"/>
-        <w:numPr>
-          <w:ilvl w:val="0"/>
-          <w:numId w:val="10"/>
-        </w:numPr>
-        <w:ind w:left="360" w:firstLine="0"/>
-        <w:rPr>
-          <w:rFonts w:ascii="Courier New" w:hAnsi="Courier New" w:cs="Courier New"/>
-        </w:rPr>
-      </w:pPr>
-      <w:proofErr w:type="gramStart"/>
-      <w:r>
-        <w:rPr>
-          <w:rFonts w:ascii="Courier New" w:hAnsi="Courier New" w:cs="Courier New"/>
-        </w:rPr>
-        <w:lastRenderedPageBreak/>
-        <w:t>ng</w:t>
-      </w:r>
-      <w:proofErr w:type="gramEnd"/>
-      <w:r>
-        <w:rPr>
-          <w:rFonts w:ascii="Courier New" w:hAnsi="Courier New" w:cs="Courier New"/>
-        </w:rPr>
-        <w:t xml:space="preserve"> build –prod –no-build-optimizer</w:t>
-      </w:r>
-      <w:r>
-        <w:rPr>
-          <w:rFonts w:ascii="Courier New" w:hAnsi="Courier New" w:cs="Courier New"/>
-        </w:rPr>
-        <w:br/>
-      </w:r>
-      <w:r>
-        <w:rPr>
-          <w:rFonts w:ascii="Courier New" w:hAnsi="Courier New" w:cs="Courier New"/>
-          <w:color w:val="FF0000"/>
-        </w:rPr>
-        <w:t>ERROR in ./</w:t>
-      </w:r>
-      <w:proofErr w:type="spellStart"/>
-      <w:r>
-        <w:rPr>
-          <w:rFonts w:ascii="Courier New" w:hAnsi="Courier New" w:cs="Courier New"/>
-          <w:color w:val="FF0000"/>
-        </w:rPr>
-        <w:t>src</w:t>
-      </w:r>
-      <w:proofErr w:type="spellEnd"/>
-      <w:r>
-        <w:rPr>
-          <w:rFonts w:ascii="Courier New" w:hAnsi="Courier New" w:cs="Courier New"/>
-          <w:color w:val="FF0000"/>
-        </w:rPr>
-        <w:t>/</w:t>
-      </w:r>
-      <w:proofErr w:type="spellStart"/>
-      <w:r>
-        <w:rPr>
-          <w:rFonts w:ascii="Courier New" w:hAnsi="Courier New" w:cs="Courier New"/>
-          <w:color w:val="FF0000"/>
-        </w:rPr>
-        <w:t>main.ts</w:t>
-      </w:r>
-      <w:proofErr w:type="spellEnd"/>
-      <w:r>
-        <w:rPr>
-          <w:rFonts w:ascii="Courier New" w:hAnsi="Courier New" w:cs="Courier New"/>
-          <w:color w:val="FF0000"/>
-        </w:rPr>
-        <w:br/>
-        <w:t>Modu</w:t>
-      </w:r>
-      <w:r>
-        <w:rPr>
-          <w:rFonts w:ascii="Courier New" w:hAnsi="Courier New" w:cs="Courier New"/>
-          <w:color w:val="FF0000"/>
-        </w:rPr>
-        <w:t xml:space="preserve">le build failed: Error:  </w:t>
-      </w:r>
-      <w:proofErr w:type="spellStart"/>
-      <w:r>
-        <w:rPr>
-          <w:rFonts w:ascii="Courier New" w:hAnsi="Courier New" w:cs="Courier New"/>
-          <w:color w:val="FF0000"/>
-        </w:rPr>
-        <w:t>main.ts</w:t>
-      </w:r>
-      <w:proofErr w:type="spellEnd"/>
-      <w:r>
-        <w:rPr>
-          <w:rFonts w:ascii="Courier New" w:hAnsi="Courier New" w:cs="Courier New"/>
-          <w:color w:val="FF0000"/>
-        </w:rPr>
-        <w:t xml:space="preserve"> is missing from </w:t>
-      </w:r>
-      <w:proofErr w:type="spellStart"/>
-      <w:r>
-        <w:rPr>
-          <w:rFonts w:ascii="Courier New" w:hAnsi="Courier New" w:cs="Courier New"/>
-          <w:color w:val="FF0000"/>
-        </w:rPr>
-        <w:t>TypeScript</w:t>
-      </w:r>
-      <w:proofErr w:type="spellEnd"/>
-      <w:r>
-        <w:rPr>
-          <w:rFonts w:ascii="Courier New" w:hAnsi="Courier New" w:cs="Courier New"/>
-          <w:color w:val="FF0000"/>
-        </w:rPr>
-        <w:t xml:space="preserve"> compilation. Please make sure it is in your </w:t>
-      </w:r>
-      <w:proofErr w:type="spellStart"/>
-      <w:r>
-        <w:rPr>
-          <w:rFonts w:ascii="Courier New" w:hAnsi="Courier New" w:cs="Courier New"/>
-          <w:color w:val="FF0000"/>
-        </w:rPr>
-        <w:t>tsconfig</w:t>
-      </w:r>
-      <w:proofErr w:type="spellEnd"/>
-      <w:r>
-        <w:rPr>
-          <w:rFonts w:ascii="Courier New" w:hAnsi="Courier New" w:cs="Courier New"/>
-          <w:color w:val="FF0000"/>
-        </w:rPr>
-        <w:t xml:space="preserve"> via the ‘files’ or ‘include’ property.</w:t>
-      </w:r>
-    </w:p>
-    <w:p>
-      <w:pPr>
-        <w:pStyle w:val="ListParagraph"/>
-        <w:numPr>
-          <w:ilvl w:val="0"/>
-          <w:numId w:val="10"/>
-        </w:numPr>
-        <w:ind w:left="360" w:firstLine="0"/>
-        <w:rPr>
-          <w:rFonts w:ascii="Courier New" w:hAnsi="Courier New" w:cs="Courier New"/>
-        </w:rPr>
-      </w:pPr>
-      <w:r>
-        <w:rPr>
-          <w:rFonts w:ascii="Courier New" w:hAnsi="Courier New" w:cs="Courier New"/>
-        </w:rPr>
-        <w:t>Included “</w:t>
-      </w:r>
-      <w:proofErr w:type="spellStart"/>
-      <w:r>
-        <w:rPr>
-          <w:rFonts w:ascii="Courier New" w:hAnsi="Courier New" w:cs="Courier New"/>
-        </w:rPr>
-        <w:t>main.ts</w:t>
-      </w:r>
-      <w:proofErr w:type="spellEnd"/>
-      <w:r>
-        <w:rPr>
-          <w:rFonts w:ascii="Courier New" w:hAnsi="Courier New" w:cs="Courier New"/>
-        </w:rPr>
-        <w:t xml:space="preserve">” in </w:t>
-      </w:r>
-      <w:proofErr w:type="spellStart"/>
-      <w:r>
-        <w:rPr>
-          <w:rFonts w:ascii="Courier New" w:hAnsi="Courier New" w:cs="Courier New"/>
-        </w:rPr>
-        <w:t>tsconfig.app.json</w:t>
-      </w:r>
-      <w:proofErr w:type="spellEnd"/>
-      <w:r>
-        <w:rPr>
-          <w:rFonts w:ascii="Courier New" w:hAnsi="Courier New" w:cs="Courier New"/>
-        </w:rPr>
-        <w:t xml:space="preserve"> “files” section</w:t>
-      </w:r>
-    </w:p>
-    <w:p>
-      <w:pPr>
-        <w:pStyle w:val="ListParagraph"/>
-        <w:ind w:left="360"/>
-        <w:rPr>
-          <w:rFonts w:ascii="Courier New" w:hAnsi="Courier New" w:cs="Courier New"/>
-          <w:color w:val="FF0000"/>
-        </w:rPr>
-      </w:pPr>
-      <w:r>
-        <w:rPr>
-          <w:rFonts w:ascii="Courier New" w:hAnsi="Courier New" w:cs="Courier New"/>
-          <w:color w:val="FF0000"/>
-        </w:rPr>
-        <w:t xml:space="preserve">ERROR in </w:t>
-      </w:r>
-      <w:proofErr w:type="spellStart"/>
-      <w:r>
-        <w:rPr>
-          <w:rFonts w:ascii="Courier New" w:hAnsi="Courier New" w:cs="Courier New"/>
-          <w:color w:val="FF0000"/>
-        </w:rPr>
-        <w:t>src</w:t>
-      </w:r>
-      <w:proofErr w:type="spellEnd"/>
-      <w:r>
-        <w:rPr>
-          <w:rFonts w:ascii="Courier New" w:hAnsi="Courier New" w:cs="Courier New"/>
-          <w:color w:val="FF0000"/>
-        </w:rPr>
-        <w:t>\app\</w:t>
-      </w:r>
-      <w:proofErr w:type="spellStart"/>
-      <w:proofErr w:type="gramStart"/>
-      <w:r>
-        <w:rPr>
-          <w:rFonts w:ascii="Courier New" w:hAnsi="Courier New" w:cs="Courier New"/>
-          <w:color w:val="FF0000"/>
-        </w:rPr>
-        <w:t>app.module.ts</w:t>
-      </w:r>
-      <w:proofErr w:type="spellEnd"/>
-      <w:r>
-        <w:rPr>
-          <w:rFonts w:ascii="Courier New" w:hAnsi="Courier New" w:cs="Courier New"/>
-          <w:color w:val="FF0000"/>
-        </w:rPr>
-        <w:t>(</w:t>
-      </w:r>
-      <w:proofErr w:type="gramEnd"/>
-      <w:r>
-        <w:rPr>
-          <w:rFonts w:ascii="Courier New" w:hAnsi="Courier New" w:cs="Courier New"/>
-          <w:color w:val="FF0000"/>
-        </w:rPr>
-        <w:t>24,13): Error during template compile of '</w:t>
-      </w:r>
-      <w:proofErr w:type="spellStart"/>
-      <w:r>
-        <w:rPr>
-          <w:rFonts w:ascii="Courier New" w:hAnsi="Courier New" w:cs="Courier New"/>
-          <w:color w:val="FF0000"/>
-        </w:rPr>
-        <w:t>AppModule</w:t>
-      </w:r>
-      <w:proofErr w:type="spellEnd"/>
-      <w:r>
-        <w:rPr>
-          <w:rFonts w:ascii="Courier New" w:hAnsi="Courier New" w:cs="Courier New"/>
-          <w:color w:val="FF0000"/>
-        </w:rPr>
-        <w:t>'</w:t>
-      </w:r>
-    </w:p>
-    <w:p>
-      <w:pPr>
-        <w:pStyle w:val="ListParagraph"/>
-        <w:ind w:left="360"/>
-        <w:rPr>
-          <w:rFonts w:ascii="Courier New" w:hAnsi="Courier New" w:cs="Courier New"/>
-          <w:color w:val="FF0000"/>
-        </w:rPr>
-      </w:pPr>
-      <w:r>
-        <w:rPr>
-          <w:rFonts w:ascii="Courier New" w:hAnsi="Courier New" w:cs="Courier New"/>
-          <w:color w:val="FF0000"/>
-        </w:rPr>
-        <w:t xml:space="preserve">  Only initialized variables and constants can be referenced in decorators because the value of this variable is needed by the template compiler in 'CUSTOM_ELEMENTS_SCHEMA'</w:t>
-      </w:r>
-    </w:p>
-    <w:p>
-      <w:pPr>
-        <w:pStyle w:val="ListParagraph"/>
-        <w:ind w:left="360"/>
-        <w:rPr>
-          <w:rFonts w:ascii="Courier New" w:hAnsi="Courier New" w:cs="Courier New"/>
-          <w:color w:val="FF0000"/>
-        </w:rPr>
-      </w:pPr>
-      <w:r>
-        <w:rPr>
-          <w:rFonts w:ascii="Courier New" w:hAnsi="Courier New" w:cs="Courier New"/>
-          <w:color w:val="FF0000"/>
-        </w:rPr>
-        <w:t xml:space="preserve">    'CUSTOM_ELEMENTS_SCHEMA' is not initialized at @angular\compiler\</w:t>
-      </w:r>
-      <w:proofErr w:type="spellStart"/>
-      <w:r>
-        <w:rPr>
-          <w:rFonts w:ascii="Courier New" w:hAnsi="Courier New" w:cs="Courier New"/>
-          <w:color w:val="FF0000"/>
-        </w:rPr>
-        <w:t>src</w:t>
-      </w:r>
-      <w:proofErr w:type="spellEnd"/>
-      <w:r>
-        <w:rPr>
-          <w:rFonts w:ascii="Courier New" w:hAnsi="Courier New" w:cs="Courier New"/>
-          <w:color w:val="FF0000"/>
-        </w:rPr>
-        <w:t>\</w:t>
-      </w:r>
-      <w:proofErr w:type="spellStart"/>
-      <w:proofErr w:type="gramStart"/>
-      <w:r>
-        <w:rPr>
-          <w:rFonts w:ascii="Courier New" w:hAnsi="Courier New" w:cs="Courier New"/>
-          <w:color w:val="FF0000"/>
-        </w:rPr>
-        <w:t>core.ts</w:t>
-      </w:r>
-      <w:proofErr w:type="spellEnd"/>
-      <w:r>
-        <w:rPr>
-          <w:rFonts w:ascii="Courier New" w:hAnsi="Courier New" w:cs="Courier New"/>
-          <w:color w:val="FF0000"/>
-        </w:rPr>
-        <w:t>(</w:t>
-      </w:r>
-      <w:proofErr w:type="gramEnd"/>
-      <w:r>
-        <w:rPr>
-          <w:rFonts w:ascii="Courier New" w:hAnsi="Courier New" w:cs="Courier New"/>
-          <w:color w:val="FF0000"/>
-        </w:rPr>
-        <w:t>119,22).</w:t>
-      </w:r>
-    </w:p>
-    <w:p>
-      <w:pPr>
-        <w:pStyle w:val="ListParagraph"/>
-        <w:numPr>
-          <w:ilvl w:val="0"/>
-          <w:numId w:val="10"/>
-        </w:numPr>
-        <w:rPr>
-          <w:rFonts w:ascii="Courier New" w:hAnsi="Courier New" w:cs="Courier New"/>
-        </w:rPr>
-      </w:pPr>
-      <w:r>
-        <w:rPr>
-          <w:rFonts w:ascii="Courier New" w:hAnsi="Courier New" w:cs="Courier New"/>
-        </w:rPr>
-        <w:t xml:space="preserve">Fixed, </w:t>
-      </w:r>
-      <w:proofErr w:type="spellStart"/>
-      <w:r>
-        <w:rPr>
-          <w:rFonts w:ascii="Courier New" w:hAnsi="Courier New" w:cs="Courier New"/>
-        </w:rPr>
-        <w:t>combiled</w:t>
-      </w:r>
-      <w:proofErr w:type="spellEnd"/>
-      <w:r>
-        <w:rPr>
-          <w:rFonts w:ascii="Courier New" w:hAnsi="Courier New" w:cs="Courier New"/>
-        </w:rPr>
-        <w:t xml:space="preserve"> (use #11 always to get proper syntax and other error </w:t>
-      </w:r>
-      <w:proofErr w:type="gramStart"/>
-      <w:r>
-        <w:rPr>
-          <w:rFonts w:ascii="Courier New" w:hAnsi="Courier New" w:cs="Courier New"/>
-        </w:rPr>
-        <w:t>messages !!!)</w:t>
-      </w:r>
-      <w:proofErr w:type="gramEnd"/>
-    </w:p>
-    <w:p>
-      <w:pPr>
-        <w:pStyle w:val="ListParagraph"/>
-        <w:numPr>
-          <w:ilvl w:val="0"/>
-          <w:numId w:val="10"/>
-        </w:numPr>
-        <w:rPr>
-          <w:rFonts w:ascii="Courier New" w:hAnsi="Courier New" w:cs="Courier New"/>
-        </w:rPr>
-      </w:pPr>
-      <w:r>
-        <w:rPr>
-          <w:rFonts w:ascii="Courier New" w:hAnsi="Courier New" w:cs="Courier New"/>
-        </w:rPr>
-        <w:t>Add back material design &gt; ng add @angular/material</w:t>
-      </w:r>
-    </w:p>
-    <w:p>
-      <w:pPr>
-        <w:pStyle w:val="ListParagraph"/>
-        <w:numPr>
-          <w:ilvl w:val="0"/>
-          <w:numId w:val="10"/>
-        </w:numPr>
-        <w:rPr>
-          <w:rFonts w:ascii="Courier New" w:hAnsi="Courier New" w:cs="Courier New"/>
-        </w:rPr>
-      </w:pPr>
-      <w:r>
-        <w:rPr>
-          <w:rFonts w:ascii="Courier New" w:hAnsi="Courier New" w:cs="Courier New"/>
-        </w:rPr>
-        <w:t xml:space="preserve">Get latest Mat Design for NG:  </w:t>
-      </w:r>
-      <w:r>
-        <w:rPr>
-          <w:rFonts w:ascii="Courier New" w:hAnsi="Courier New" w:cs="Courier New"/>
-        </w:rPr>
-        <w:br/>
-        <w:t>&gt;</w:t>
-      </w:r>
-      <w:r>
-        <w:rPr>
-          <w:rFonts w:ascii="Courier New" w:hAnsi="Courier New" w:cs="Courier New"/>
-        </w:rPr>
-        <w:t>ng add @angular/material@6.2.1</w:t>
-      </w:r>
-    </w:p>
-    <w:p>
-      <w:pPr>
-        <w:pStyle w:val="ListParagraph"/>
-        <w:numPr>
-          <w:ilvl w:val="0"/>
-          <w:numId w:val="10"/>
-        </w:numPr>
-        <w:rPr>
-          <w:rFonts w:ascii="Courier New" w:hAnsi="Courier New" w:cs="Courier New"/>
-        </w:rPr>
-      </w:pPr>
-      <w:r>
-        <w:rPr>
-          <w:rFonts w:ascii="Courier New" w:hAnsi="Courier New" w:cs="Courier New"/>
-        </w:rPr>
-        <w:t>Ng generate @angular/</w:t>
-      </w:r>
-      <w:proofErr w:type="spellStart"/>
-      <w:r>
-        <w:rPr>
-          <w:rFonts w:ascii="Courier New" w:hAnsi="Courier New" w:cs="Courier New"/>
-        </w:rPr>
-        <w:t>material:materialNav</w:t>
-      </w:r>
-      <w:proofErr w:type="spellEnd"/>
-      <w:r>
-        <w:rPr>
-          <w:rFonts w:ascii="Courier New" w:hAnsi="Courier New" w:cs="Courier New"/>
-        </w:rPr>
-        <w:t xml:space="preserve"> –</w:t>
-      </w:r>
-      <w:r>
-        <w:rPr>
-          <w:rFonts w:ascii="Courier New" w:hAnsi="Courier New" w:cs="Courier New"/>
-        </w:rPr>
-        <w:t>-</w:t>
-      </w:r>
-      <w:r>
-        <w:rPr>
-          <w:rFonts w:ascii="Courier New" w:hAnsi="Courier New" w:cs="Courier New"/>
-        </w:rPr>
-        <w:t>name mat-</w:t>
-      </w:r>
-      <w:proofErr w:type="spellStart"/>
-      <w:r>
-        <w:rPr>
-          <w:rFonts w:ascii="Courier New" w:hAnsi="Courier New" w:cs="Courier New"/>
-        </w:rPr>
-        <w:t>sidenav</w:t>
-      </w:r>
-      <w:proofErr w:type="spellEnd"/>
-    </w:p>
-    <w:p>
-      <w:pPr>
-        <w:pStyle w:val="ListParagraph"/>
-        <w:numPr>
-          <w:ilvl w:val="0"/>
-          <w:numId w:val="10"/>
-        </w:numPr>
-        <w:rPr>
-          <w:rFonts w:ascii="Courier New" w:hAnsi="Courier New" w:cs="Courier New"/>
-        </w:rPr>
-      </w:pPr>
-      <w:r>
-        <w:rPr>
-          <w:rFonts w:ascii="Courier New" w:hAnsi="Courier New" w:cs="Courier New"/>
-        </w:rPr>
-        <w:t>OK.  1</w:t>
-      </w:r>
-      <w:r>
-        <w:rPr>
-          <w:rFonts w:ascii="Courier New" w:hAnsi="Courier New" w:cs="Courier New"/>
-          <w:vertAlign w:val="superscript"/>
-        </w:rPr>
-        <w:t>st</w:t>
-      </w:r>
-      <w:r>
-        <w:rPr>
-          <w:rFonts w:ascii="Courier New" w:hAnsi="Courier New" w:cs="Courier New"/>
-        </w:rPr>
-        <w:t xml:space="preserve"> Phase complete.   Result:  ng6 application with </w:t>
-      </w:r>
-      <w:proofErr w:type="spellStart"/>
-      <w:r>
-        <w:rPr>
-          <w:rFonts w:ascii="Courier New" w:hAnsi="Courier New" w:cs="Courier New"/>
-        </w:rPr>
-        <w:t>LeftNav</w:t>
-      </w:r>
-      <w:proofErr w:type="spellEnd"/>
-      <w:r>
-        <w:rPr>
-          <w:rFonts w:ascii="Courier New" w:hAnsi="Courier New" w:cs="Courier New"/>
-        </w:rPr>
-        <w:t xml:space="preserve"> (simulated) to get the point across.  Next, understand completely “element” design and bootstrapping, AND how to launch (load) dynamically on the click event from the </w:t>
-      </w:r>
-      <w:proofErr w:type="spellStart"/>
-      <w:r>
-        <w:rPr>
-          <w:rFonts w:ascii="Courier New" w:hAnsi="Courier New" w:cs="Courier New"/>
-        </w:rPr>
-        <w:t>LeftNav</w:t>
-      </w:r>
-      <w:proofErr w:type="spellEnd"/>
-      <w:r>
-        <w:rPr>
-          <w:rFonts w:ascii="Courier New" w:hAnsi="Courier New" w:cs="Courier New"/>
-        </w:rPr>
-        <w:t xml:space="preserve"> for the Search.  What will come up will be a dummied up “Quick Search” (simulated), proving the componentization works ng6 app launching ng6 </w:t>
-      </w:r>
-      <w:proofErr w:type="spellStart"/>
-      <w:r>
-        <w:rPr>
-          <w:rFonts w:ascii="Courier New" w:hAnsi="Courier New" w:cs="Courier New"/>
-        </w:rPr>
-        <w:t>microApp</w:t>
-      </w:r>
-      <w:proofErr w:type="spellEnd"/>
-      <w:r>
-        <w:rPr>
-          <w:rFonts w:ascii="Courier New" w:hAnsi="Courier New" w:cs="Courier New"/>
-        </w:rPr>
-        <w:t>.</w:t>
-      </w:r>
-    </w:p>
-    <w:p>
-      <w:pPr>
-        <w:pStyle w:val="Heading2"/>
-      </w:pPr>
-      <w:r>
-        <w:t>Element research</w:t>
-      </w:r>
-    </w:p>
-    <w:p>
-      <w:r>
-        <w:rPr>
-          <w:sz w:val="24"/>
-        </w:rPr>
-        <w:t>Definition of </w:t>
-      </w:r>
-      <w:proofErr w:type="gramStart"/>
-      <w:r>
-        <w:rPr>
-          <w:rStyle w:val="vg-sm"/>
-          <w:rFonts w:ascii="Lato" w:hAnsi="Lato"/>
-          <w:smallCaps/>
-          <w:color w:val="375C71"/>
-          <w:spacing w:val="14"/>
-          <w:sz w:val="28"/>
-          <w:szCs w:val="32"/>
-        </w:rPr>
-        <w:t>element</w:t>
-      </w:r>
-      <w:r>
-        <w:rPr>
-          <w:rStyle w:val="vg-sm"/>
-          <w:rFonts w:ascii="Lato" w:hAnsi="Lato"/>
-          <w:smallCaps/>
-          <w:color w:val="375C71"/>
-          <w:spacing w:val="14"/>
-          <w:sz w:val="28"/>
-          <w:szCs w:val="32"/>
-        </w:rPr>
-        <w:t xml:space="preserve">  </w:t>
-      </w:r>
-      <w:r>
-        <w:rPr>
-          <w:i/>
-        </w:rPr>
-        <w:t>noun</w:t>
-      </w:r>
-      <w:proofErr w:type="gramEnd"/>
-      <w:r>
-        <w:rPr>
-          <w:i/>
-        </w:rPr>
-        <w:br/>
-      </w:r>
-      <w:r>
-        <w:rPr>
-          <w:rStyle w:val="vg-sm"/>
-          <w:rFonts w:cstheme="minorHAnsi"/>
-          <w:smallCaps/>
-          <w:color w:val="375C71"/>
-          <w:spacing w:val="14"/>
-          <w:szCs w:val="32"/>
-        </w:rPr>
-        <w:t xml:space="preserve">1 Elements </w:t>
-      </w:r>
-      <w:r>
-        <w:t>are</w:t>
-      </w:r>
-      <w:r>
-        <w:t xml:space="preserve"> sugar around</w:t>
-      </w:r>
-      <w:r>
-        <w:t xml:space="preserve"> Angular components, </w:t>
-      </w:r>
-      <w:r>
-        <w:t>allowing</w:t>
-      </w:r>
-      <w:r>
-        <w:t xml:space="preserve"> packaging</w:t>
-      </w:r>
-      <w:r>
-        <w:t>,</w:t>
-      </w:r>
-      <w:r>
-        <w:t xml:space="preserve"> </w:t>
-      </w:r>
-      <w:r>
-        <w:t>to</w:t>
-      </w:r>
-      <w:r>
-        <w:t xml:space="preserve"> use </w:t>
-      </w:r>
-      <w:r>
-        <w:t xml:space="preserve">Angular components </w:t>
-      </w:r>
-      <w:r>
-        <w:t xml:space="preserve">outside of Angular.  </w:t>
-      </w:r>
-      <w:r>
-        <w:br/>
-      </w:r>
-      <w:r>
-        <w:t xml:space="preserve">They conform to a web standard, called </w:t>
-      </w:r>
-      <w:r>
-        <w:rPr>
-          <w:i/>
-        </w:rPr>
-        <w:t>custom elements</w:t>
-      </w:r>
-      <w:r>
-        <w:rPr>
-          <w:i/>
-        </w:rPr>
-        <w:t xml:space="preserve">. </w:t>
-      </w:r>
-      <w:r>
-        <w:t xml:space="preserve"> They are useful for defining new HTML elements in a </w:t>
-      </w:r>
-      <w:r>
-        <w:rPr>
-          <w:i/>
-        </w:rPr>
-        <w:t>framework agnostic way</w:t>
-      </w:r>
-      <w:r>
-        <w:t xml:space="preserve"> using Angular 6 (or later).</w:t>
-      </w:r>
-    </w:p>
-    <w:p>
-      <w:r>
-        <w:t xml:space="preserve">Because Angular components can contain other angular components, you can build up a subsystem’s UI, called a </w:t>
-      </w:r>
-      <w:proofErr w:type="spellStart"/>
-      <w:r>
-        <w:rPr>
-          <w:i/>
-        </w:rPr>
-        <w:t>microApp</w:t>
-      </w:r>
-      <w:proofErr w:type="spellEnd"/>
-      <w:r>
-        <w:t xml:space="preserve">.  The </w:t>
-      </w:r>
-      <w:proofErr w:type="spellStart"/>
-      <w:r>
-        <w:t>microApp</w:t>
-      </w:r>
-      <w:proofErr w:type="spellEnd"/>
-      <w:r>
-        <w:t xml:space="preserve"> is a UI frontend to one, or more, </w:t>
-      </w:r>
-      <w:proofErr w:type="spellStart"/>
-      <w:proofErr w:type="gramStart"/>
-      <w:r>
-        <w:t>microService</w:t>
-      </w:r>
-      <w:proofErr w:type="spellEnd"/>
-      <w:proofErr w:type="gramEnd"/>
-      <w:r>
-        <w:t xml:space="preserve"> backend services.</w:t>
-      </w:r>
-    </w:p>
-    <w:p>
-      <w:r>
-        <w:t xml:space="preserve">Elements are a Web Platform, browser supported, construct which allows the extend HTML by defining essentially a new HTML tag. </w:t>
-      </w:r>
-      <w:r>
-        <w:br/>
-        <w:t>(Browsers: Chrome, Opera, Safari, IE 11</w:t>
-      </w:r>
-      <w:proofErr w:type="gramStart"/>
-      <w:r>
-        <w:t>? )</w:t>
-      </w:r>
-      <w:proofErr w:type="gramEnd"/>
-      <w:r>
-        <w:t xml:space="preserve">.   </w:t>
-      </w:r>
-      <w:r>
-        <w:br/>
-        <w:t xml:space="preserve">Elements are also sometimes referred to as </w:t>
-      </w:r>
-      <w:r>
-        <w:rPr>
-          <w:i/>
-        </w:rPr>
-        <w:t>Web Components</w:t>
-      </w:r>
-      <w:r>
-        <w:t xml:space="preserve"> from the HTML side of things.</w:t>
-      </w:r>
-    </w:p>
-    <w:p>
-      <w:r>
-        <w:t>The browser keeps a registry of Web Components, or Angular Elements, in this spike.</w:t>
-      </w:r>
-    </w:p>
-    <w:p>
-      <w:pPr>
-        <w:pStyle w:val="Heading2"/>
-      </w:pPr>
-      <w:proofErr w:type="spellStart"/>
-      <w:proofErr w:type="gramStart"/>
-      <w:r>
-        <w:t>createCustomElement</w:t>
-      </w:r>
-      <w:proofErr w:type="spellEnd"/>
-      <w:r>
-        <w:t>()</w:t>
-      </w:r>
-      <w:proofErr w:type="gramEnd"/>
-    </w:p>
-    <w:p>
-      <w:proofErr w:type="gramStart"/>
-      <w:r>
-        <w:t>The @</w:t>
-      </w:r>
-      <w:proofErr w:type="gramEnd"/>
-      <w:r>
-        <w:t xml:space="preserve">angular/elements package exports this API which provides a bridge from </w:t>
-      </w:r>
-      <w:proofErr w:type="spellStart"/>
-      <w:r>
-        <w:t>Angular’s</w:t>
-      </w:r>
-      <w:proofErr w:type="spellEnd"/>
-      <w:r>
-        <w:t xml:space="preserve"> component interface and change detection to the built-in DOM API.</w:t>
-      </w:r>
-    </w:p>
-    <w:p>
-      <w:pPr>
-        <w:pStyle w:val="Heading2"/>
-      </w:pPr>
-      <w:r>
-        <w:lastRenderedPageBreak/>
-        <w:t xml:space="preserve">Simulation of search </w:t>
-      </w:r>
-      <w:proofErr w:type="spellStart"/>
-      <w:r>
-        <w:t>ui</w:t>
-      </w:r>
-      <w:proofErr w:type="spellEnd"/>
-    </w:p>
-    <w:p>
-      <w:r>
-        <w:rPr>
-          <w:noProof/>
-        </w:rPr>
-        <w:drawing>
-          <wp:inline distT="0" distB="0" distL="0" distR="0">
-            <wp:extent cx="5943600" cy="1061634"/>
-            <wp:effectExtent l="0" t="0" r="0" b="5715"/>
-            <wp:docPr id="2" name="Picture 2" descr="cid:image001.png@01D42354.9742A7E0"/>
-            <wp:cNvGraphicFramePr>
-              <a:graphicFrameLocks xmlns:a="http://schemas.openxmlformats.org/drawingml/2006/main" noChangeAspect="1"/>
-            </wp:cNvGraphicFramePr>
-            <a:graphic xmlns:a="http://schemas.openxmlformats.org/drawingml/2006/main">
-              <a:graphicData uri="http://schemas.openxmlformats.org/drawingml/2006/picture">
-                <pic:pic xmlns:pic="http://schemas.openxmlformats.org/drawingml/2006/picture">
-                  <pic:nvPicPr>
-                    <pic:cNvPr id="0" name="Picture 1" descr="cid:image001.png@01D42354.9742A7E0"/>
-                    <pic:cNvPicPr>
-                      <a:picLocks noChangeAspect="1" noChangeArrowheads="1"/>
-                    </pic:cNvPicPr>
-                  </pic:nvPicPr>
-                  <pic:blipFill>
-                    <a:blip r:embed="rId15" r:link="rId16">
-                      <a:extLst>
-                        <a:ext uri="{28A0092B-C50C-407E-A947-70E740481C1C}">
-                          <a14:useLocalDpi xmlns:a14="http://schemas.microsoft.com/office/drawing/2010/main" val="0"/>
-                        </a:ext>
-                      </a:extLst>
-                    </a:blip>
-                    <a:srcRect/>
-                    <a:stretch>
-                      <a:fillRect/>
-                    </a:stretch>
-                  </pic:blipFill>
-                  <pic:spPr bwMode="auto">
-                    <a:xfrm>
-                      <a:off x="0" y="0"/>
-                      <a:ext cx="5943600" cy="1061634"/>
-                    </a:xfrm>
-                    <a:prstGeom prst="rect">
-                      <a:avLst/>
-                    </a:prstGeom>
-                    <a:noFill/>
-                    <a:ln>
-                      <a:noFill/>
-                    </a:ln>
-                  </pic:spPr>
-                </pic:pic>
-              </a:graphicData>
-            </a:graphic>
-          </wp:inline>
-        </w:drawing>
-      </w:r>
-    </w:p>
-    <w:p>
-      <w:r>
-        <w:t xml:space="preserve">I’ll construct in a separate directory (at same level as </w:t>
-      </w:r>
-      <w:proofErr w:type="spellStart"/>
-      <w:r>
-        <w:t>myapp</w:t>
-      </w:r>
-      <w:proofErr w:type="spellEnd"/>
-      <w:r>
-        <w:t xml:space="preserve">) a </w:t>
-      </w:r>
-      <w:proofErr w:type="spellStart"/>
-      <w:r>
-        <w:t>microApp</w:t>
-      </w:r>
-      <w:proofErr w:type="spellEnd"/>
-      <w:r>
-        <w:t xml:space="preserve"> called </w:t>
-      </w:r>
-      <w:proofErr w:type="spellStart"/>
-      <w:r>
-        <w:t>quickSearchApp</w:t>
-      </w:r>
-      <w:proofErr w:type="spellEnd"/>
-      <w:r>
-        <w:t>.</w:t>
-      </w:r>
-      <w:r>
-        <w:br/>
-        <w:t xml:space="preserve">It will look like the above (minimal components, no functionality tied to back end </w:t>
-      </w:r>
-      <w:proofErr w:type="spellStart"/>
-      <w:r>
-        <w:t>microService</w:t>
-      </w:r>
-      <w:proofErr w:type="spellEnd"/>
-      <w:r>
-        <w:t>(s</w:t>
-      </w:r>
-      <w:proofErr w:type="gramStart"/>
-      <w:r>
-        <w:t>) )</w:t>
-      </w:r>
-      <w:proofErr w:type="gramEnd"/>
-      <w:r>
-        <w:t>.</w:t>
-      </w:r>
-      <w:r>
-        <w:br/>
-        <w:t xml:space="preserve">The point of the spike is the inclusion of the angular element.   </w:t>
-      </w:r>
-      <w:r>
-        <w:br/>
-      </w:r>
-      <w:r>
-        <w:br/>
-        <w:t xml:space="preserve">This brings up a good </w:t>
-      </w:r>
-      <w:proofErr w:type="gramStart"/>
-      <w:r>
-        <w:t>point :</w:t>
-      </w:r>
-      <w:proofErr w:type="gramEnd"/>
-      <w:r>
-        <w:t xml:space="preserve">  any </w:t>
-      </w:r>
-      <w:proofErr w:type="spellStart"/>
-      <w:r>
-        <w:t>microApp</w:t>
-      </w:r>
-      <w:proofErr w:type="spellEnd"/>
-      <w:r>
-        <w:t xml:space="preserve"> should have its own solution. (</w:t>
-      </w:r>
-      <w:proofErr w:type="gramStart"/>
-      <w:r>
-        <w:t>its</w:t>
-      </w:r>
-      <w:proofErr w:type="gramEnd"/>
-      <w:r>
-        <w:t xml:space="preserve"> own root </w:t>
-      </w:r>
-      <w:proofErr w:type="spellStart"/>
-      <w:r>
-        <w:t>git</w:t>
-      </w:r>
-      <w:proofErr w:type="spellEnd"/>
-      <w:r>
-        <w:t>).</w:t>
-      </w:r>
-      <w:r>
-        <w:br/>
-        <w:t xml:space="preserve">Later we will do a spike on packaging them up (likely in </w:t>
-      </w:r>
-      <w:proofErr w:type="spellStart"/>
-      <w:r>
-        <w:t>npm</w:t>
-      </w:r>
-      <w:proofErr w:type="spellEnd"/>
-      <w:r>
-        <w:t>).</w:t>
-      </w:r>
-    </w:p>
-    <w:p>
-      <w:r>
-        <w:t xml:space="preserve">We’ll use a material design look-n-feel of the above.   </w:t>
-      </w:r>
-    </w:p>
-    <w:p>
-      <w:r>
-        <w:t xml:space="preserve">Education: Watched this video on Elements (:25 min) </w:t>
-      </w:r>
-      <w:hyperlink r:id="rId17" w:history="1">
-        <w:r>
-          <w:rPr>
-            <w:rStyle w:val="Hyperlink"/>
-          </w:rPr>
-          <w:t>https://www.youtube.com/watch?v=Z1gLFPLVJjY&amp;t=4s</w:t>
-        </w:r>
-      </w:hyperlink>
-      <w:r>
-        <w:t xml:space="preserve"> </w:t>
-      </w:r>
-      <w:r>
-        <w:t xml:space="preserve">  17:34 in talks about our use case #2 </w:t>
-      </w:r>
-      <w:proofErr w:type="spellStart"/>
-      <w:r>
-        <w:t>microApp</w:t>
-      </w:r>
-      <w:proofErr w:type="spellEnd"/>
-      <w:r>
-        <w:t xml:space="preserve"> use.</w:t>
-      </w:r>
-    </w:p>
-    <w:p>
-      <w:r>
-        <w:rPr>
-          <w:noProof/>
-        </w:rPr>
-        <w:drawing>
-          <wp:inline distT="0" distB="0" distL="0" distR="0" wp14:anchorId="1C8613C8" wp14:editId="1BBEE6C2">
-            <wp:extent cx="5943600" cy="2883535"/>
-            <wp:effectExtent l="0" t="0" r="0" b="0"/>
-            <wp:docPr id="7" name="Picture 7"/>
-            <wp:cNvGraphicFramePr>
-              <a:graphicFrameLocks xmlns:a="http://schemas.openxmlformats.org/drawingml/2006/main" noChangeAspect="1"/>
-            </wp:cNvGraphicFramePr>
-            <a:graphic xmlns:a="http://schemas.openxmlformats.org/drawingml/2006/main">
-              <a:graphicData uri="http://schemas.openxmlformats.org/drawingml/2006/picture">
-                <pic:pic xmlns:pic="http://schemas.openxmlformats.org/drawingml/2006/picture">
-                  <pic:nvPicPr>
-                    <pic:cNvPr id="1" name=""/>
-                    <pic:cNvPicPr/>
-                  </pic:nvPicPr>
-                  <pic:blipFill>
-                    <a:blip r:embed="rId18"/>
-                    <a:stretch>
-                      <a:fillRect/>
-                    </a:stretch>
-                  </pic:blipFill>
-                  <pic:spPr>
-                    <a:xfrm>
-                      <a:off x="0" y="0"/>
-                      <a:ext cx="5943600" cy="2883535"/>
-                    </a:xfrm>
-                    <a:prstGeom prst="rect">
-                      <a:avLst/>
-                    </a:prstGeom>
-                  </pic:spPr>
-                </pic:pic>
-              </a:graphicData>
-            </a:graphic>
-          </wp:inline>
-        </w:drawing>
-      </w:r>
-    </w:p>
-    <w:p>
-      <w:r>
-        <w:t>Also, use case #3</w:t>
-      </w:r>
     </w:p>
     <w:p>
       <w:pPr>
@@ -4336,8 +2540,8 @@
         <w:lastRenderedPageBreak/>
         <w:drawing>
           <wp:inline distT="0" distB="0" distL="0" distR="0" wp14:anchorId="50D323E8" wp14:editId="3C441FE9">
-            <wp:extent cx="5943600" cy="3494405"/>
-            <wp:effectExtent l="0" t="0" r="0" b="0"/>
+            <wp:extent cx="3905250" cy="2296003"/>
+            <wp:effectExtent l="0" t="0" r="0" b="9525"/>
             <wp:docPr id="8" name="Picture 8"/>
             <wp:cNvGraphicFramePr>
               <a:graphicFrameLocks xmlns:a="http://schemas.openxmlformats.org/drawingml/2006/main" noChangeAspect="1"/>
@@ -4350,7 +2554,7 @@
                     <pic:cNvPicPr/>
                   </pic:nvPicPr>
                   <pic:blipFill>
-                    <a:blip r:embed="rId19"/>
+                    <a:blip r:embed="rId14"/>
                     <a:stretch>
                       <a:fillRect/>
                     </a:stretch>
@@ -4358,7 +2562,7 @@
                   <pic:spPr>
                     <a:xfrm>
                       <a:off x="0" y="0"/>
-                      <a:ext cx="5943600" cy="3494405"/>
+                      <a:ext cx="3914617" cy="2301510"/>
                     </a:xfrm>
                     <a:prstGeom prst="rect">
                       <a:avLst/>
@@ -4406,8 +2610,14 @@
       <w:proofErr w:type="spellEnd"/>
     </w:p>
     <w:p>
+      <w:pPr>
+        <w:pStyle w:val="Heading2"/>
+      </w:pPr>
       <w:r>
         <w:br/>
+      </w:r>
+      <w:r>
+        <w:t>Building code for a microApps from ng Elements</w:t>
       </w:r>
     </w:p>
     <w:p>
@@ -4770,7 +2980,7 @@
           </mc:Choice>
           <mc:Fallback>
             <w:pict>
-              <v:shape id="_x0000_s1028" type="#_x0000_t202" style="position:absolute;left:0;text-align:left;margin-left:52.5pt;margin-top:51.2pt;width:396pt;height:110.6pt;z-index:251665408;visibility:visible;mso-wrap-style:square;mso-width-percent:0;mso-height-percent:200;mso-wrap-distance-left:9pt;mso-wrap-distance-top:3.6pt;mso-wrap-distance-right:9pt;mso-wrap-distance-bottom:3.6pt;mso-position-horizontal:absolute;mso-position-horizontal-relative:text;mso-position-vertical:absolute;mso-position-vertical-relative:text;mso-width-percent:0;mso-height-percent:200;mso-width-relative:margin;mso-height-relative:margin;v-text-anchor:top" o:gfxdata="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">
+              <v:shape id="_x0000_s1029" type="#_x0000_t202" style="position:absolute;left:0;text-align:left;margin-left:52.5pt;margin-top:51.2pt;width:396pt;height:110.6pt;z-index:251665408;visibility:visible;mso-wrap-style:square;mso-width-percent:0;mso-height-percent:200;mso-wrap-distance-left:9pt;mso-wrap-distance-top:3.6pt;mso-wrap-distance-right:9pt;mso-wrap-distance-bottom:3.6pt;mso-position-horizontal:absolute;mso-position-horizontal-relative:text;mso-position-vertical:absolute;mso-position-vertical-relative:text;mso-width-percent:0;mso-height-percent:200;mso-width-relative:margin;mso-height-relative:margin;v-text-anchor:top" o:gfxdata="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">
                 <v:textbox style="mso-fit-shape-to-text:t">
                   <w:txbxContent>
                     <w:p>
@@ -4994,23 +3204,8 @@
         <w:rPr>
           <w:rFonts w:ascii="Courier New" w:hAnsi="Courier New" w:cs="Courier New"/>
         </w:rPr>
-        <w:lastRenderedPageBreak/>
         <w:br/>
-        <w:t xml:space="preserve">Naming convention then:  the outer SPA app that host the </w:t>
-      </w:r>
-      <w:proofErr w:type="spellStart"/>
-      <w:r>
-        <w:rPr>
-          <w:rFonts w:ascii="Courier New" w:hAnsi="Courier New" w:cs="Courier New"/>
-        </w:rPr>
-        <w:t>microApps</w:t>
-      </w:r>
-      <w:proofErr w:type="spellEnd"/>
-      <w:r>
-        <w:rPr>
-          <w:rFonts w:ascii="Courier New" w:hAnsi="Courier New" w:cs="Courier New"/>
-        </w:rPr>
-        <w:t xml:space="preserve"> is simply ‘app’ (as is the default in ng), and the </w:t>
+        <w:t xml:space="preserve">Naming convention then:  the outer SPA app that host the microApps is simply ‘app’ (as is the default in ng), and the </w:t>
       </w:r>
       <w:proofErr w:type="spellStart"/>
       <w:r>
@@ -5093,6 +3288,77 @@
           <w:rFonts w:ascii="Courier New" w:hAnsi="Courier New" w:cs="Courier New"/>
         </w:rPr>
         <w:t xml:space="preserve"> to reflect this subtle but important naming convention change.</w:t>
+      </w:r>
+    </w:p>
+    <w:p>
+      <w:pPr>
+        <w:pStyle w:val="ListParagraph"/>
+        <w:numPr>
+          <w:ilvl w:val="0"/>
+          <w:numId w:val="13"/>
+        </w:numPr>
+        <w:rPr>
+          <w:rFonts w:ascii="Courier New" w:hAnsi="Courier New" w:cs="Courier New"/>
+        </w:rPr>
+      </w:pPr>
+      <w:r>
+        <w:rPr>
+          <w:rFonts w:ascii="Courier New" w:hAnsi="Courier New" w:cs="Courier New"/>
+        </w:rPr>
+        <w:lastRenderedPageBreak/>
+        <w:t xml:space="preserve">Make mods to the html template to resemble something of a </w:t>
+      </w:r>
+      <w:r>
+        <w:rPr>
+          <w:rFonts w:ascii="Courier New" w:hAnsi="Courier New" w:cs="Courier New"/>
+        </w:rPr>
+        <w:t>new top-level container for functionality</w:t>
+      </w:r>
+      <w:r>
+        <w:rPr>
+          <w:rFonts w:ascii="Courier New" w:hAnsi="Courier New" w:cs="Courier New"/>
+        </w:rPr>
+        <w:br/>
+      </w:r>
+      <w:r>
+        <w:rPr>
+          <w:noProof/>
+        </w:rPr>
+        <w:drawing>
+          <wp:inline distT="0" distB="0" distL="0" distR="0" wp14:anchorId="0DC51E56" wp14:editId="5E2988DB">
+            <wp:extent cx="2314252" cy="2085975"/>
+            <wp:effectExtent l="0" t="0" r="0" b="0"/>
+            <wp:docPr id="13" name="Picture 13"/>
+            <wp:cNvGraphicFramePr>
+              <a:graphicFrameLocks xmlns:a="http://schemas.openxmlformats.org/drawingml/2006/main" noChangeAspect="1"/>
+            </wp:cNvGraphicFramePr>
+            <a:graphic xmlns:a="http://schemas.openxmlformats.org/drawingml/2006/main">
+              <a:graphicData uri="http://schemas.openxmlformats.org/drawingml/2006/picture">
+                <pic:pic xmlns:pic="http://schemas.openxmlformats.org/drawingml/2006/picture">
+                  <pic:nvPicPr>
+                    <pic:cNvPr id="1" name=""/>
+                    <pic:cNvPicPr/>
+                  </pic:nvPicPr>
+                  <pic:blipFill>
+                    <a:blip r:embed="rId15"/>
+                    <a:stretch>
+                      <a:fillRect/>
+                    </a:stretch>
+                  </pic:blipFill>
+                  <pic:spPr>
+                    <a:xfrm>
+                      <a:off x="0" y="0"/>
+                      <a:ext cx="2319816" cy="2090990"/>
+                    </a:xfrm>
+                    <a:prstGeom prst="rect">
+                      <a:avLst/>
+                    </a:prstGeom>
+                  </pic:spPr>
+                </pic:pic>
+              </a:graphicData>
+            </a:graphic>
+          </wp:inline>
+        </w:drawing>
       </w:r>
     </w:p>
     <w:p>
@@ -5138,10 +3404,10 @@
             <v:path o:extrusionok="f" gradientshapeok="t" o:connecttype="rect"/>
             <o:lock v:ext="edit" aspectratio="t"/>
           </v:shapetype>
-          <v:shape id="_x0000_i1027" type="#_x0000_t75" style="width:468pt;height:343.5pt" o:ole="">
-            <v:imagedata r:id="rId20" o:title=""/>
+          <v:shape id="_x0000_i1027" type="#_x0000_t75" style="width:467.9pt;height:343.55pt" o:ole="">
+            <v:imagedata r:id="rId16" o:title=""/>
           </v:shape>
-          <o:OLEObject Type="Embed" ProgID="Visio.Drawing.15" ShapeID="_x0000_i1027" DrawAspect="Content" ObjectID="_1594043223" r:id="rId21"/>
+          <o:OLEObject Type="Embed" ProgID="Visio.Drawing.15" ShapeID="_x0000_i1027" DrawAspect="Content" ObjectID="_1594122976" r:id="rId17"/>
         </w:object>
       </w:r>
     </w:p>
@@ -5154,13 +3420,8 @@
         </w:numPr>
       </w:pPr>
       <w:r>
-        <w:t xml:space="preserve">&gt; </w:t>
-      </w:r>
-      <w:proofErr w:type="spellStart"/>
-      <w:r>
-        <w:t>nb</w:t>
-      </w:r>
-      <w:proofErr w:type="spellEnd"/>
+        <w:t>&gt; ng</w:t>
+      </w:r>
       <w:r>
         <w:t xml:space="preserve"> build</w:t>
       </w:r>
@@ -5184,8 +3445,6 @@
       <w:r>
         <w:t xml:space="preserve">, </w:t>
       </w:r>
-      <w:bookmarkStart w:id="0" w:name="_GoBack"/>
-      <w:bookmarkEnd w:id="0"/>
       <w:r>
         <w:t xml:space="preserve">  </w:t>
       </w:r>
@@ -5209,6 +3468,249 @@
           <w:ilvl w:val="0"/>
           <w:numId w:val="13"/>
         </w:numPr>
+      </w:pPr>
+      <w:r>
+        <w:rPr>
+          <w:rFonts w:ascii="Courier New" w:hAnsi="Courier New" w:cs="Courier New"/>
+        </w:rPr>
+        <w:t>Mapped \</w:t>
+      </w:r>
+      <w:proofErr w:type="spellStart"/>
+      <w:r>
+        <w:rPr>
+          <w:rFonts w:ascii="Courier New" w:hAnsi="Courier New" w:cs="Courier New"/>
+        </w:rPr>
+        <w:t>dist</w:t>
+      </w:r>
+      <w:proofErr w:type="spellEnd"/>
+      <w:r>
+        <w:rPr>
+          <w:rFonts w:ascii="Courier New" w:hAnsi="Courier New" w:cs="Courier New"/>
+        </w:rPr>
+        <w:t xml:space="preserve"> to a virtual </w:t>
+      </w:r>
+      <w:proofErr w:type="spellStart"/>
+      <w:r>
+        <w:rPr>
+          <w:rFonts w:ascii="Courier New" w:hAnsi="Courier New" w:cs="Courier New"/>
+        </w:rPr>
+        <w:t>dir</w:t>
+      </w:r>
+      <w:proofErr w:type="spellEnd"/>
+      <w:r>
+        <w:rPr>
+          <w:rFonts w:ascii="Courier New" w:hAnsi="Courier New" w:cs="Courier New"/>
+        </w:rPr>
+        <w:t xml:space="preserve"> in IIS</w:t>
+      </w:r>
+    </w:p>
+    <w:p>
+      <w:pPr>
+        <w:pStyle w:val="ListParagraph"/>
+        <w:numPr>
+          <w:ilvl w:val="0"/>
+          <w:numId w:val="13"/>
+        </w:numPr>
+      </w:pPr>
+      <w:r>
+        <w:rPr>
+          <w:rFonts w:ascii="Courier New" w:hAnsi="Courier New" w:cs="Courier New"/>
+        </w:rPr>
+        <w:t>Run index.html (after changing directory to find the  .</w:t>
+      </w:r>
+      <w:proofErr w:type="spellStart"/>
+      <w:r>
+        <w:rPr>
+          <w:rFonts w:ascii="Courier New" w:hAnsi="Courier New" w:cs="Courier New"/>
+        </w:rPr>
+        <w:t>js</w:t>
+      </w:r>
+      <w:proofErr w:type="spellEnd"/>
+      <w:r>
+        <w:rPr>
+          <w:rFonts w:ascii="Courier New" w:hAnsi="Courier New" w:cs="Courier New"/>
+        </w:rPr>
+        <w:t xml:space="preserve"> files)</w:t>
+      </w:r>
+    </w:p>
+    <w:p>
+      <w:pPr>
+        <w:pStyle w:val="ListParagraph"/>
+        <w:rPr>
+          <w:color w:val="FF0000"/>
+        </w:rPr>
+      </w:pPr>
+      <w:proofErr w:type="spellStart"/>
+      <w:r>
+        <w:rPr>
+          <w:color w:val="FF0000"/>
+        </w:rPr>
+        <w:t>TypeError</w:t>
+      </w:r>
+      <w:proofErr w:type="spellEnd"/>
+      <w:r>
+        <w:rPr>
+          <w:color w:val="FF0000"/>
+        </w:rPr>
+        <w:t>: Failed to construct '</w:t>
+      </w:r>
+      <w:proofErr w:type="spellStart"/>
+      <w:r>
+        <w:rPr>
+          <w:color w:val="FF0000"/>
+        </w:rPr>
+        <w:t>HTMLElement</w:t>
+      </w:r>
+      <w:proofErr w:type="spellEnd"/>
+      <w:r>
+        <w:rPr>
+          <w:color w:val="FF0000"/>
+        </w:rPr>
+        <w:t>': Please use the 'new' operator, this DOM object constructor cannot be called as a function.</w:t>
+      </w:r>
+    </w:p>
+    <w:p>
+      <w:pPr>
+        <w:pStyle w:val="ListParagraph"/>
+        <w:rPr>
+          <w:color w:val="FF0000"/>
+        </w:rPr>
+      </w:pPr>
+      <w:r>
+        <w:rPr>
+          <w:color w:val="FF0000"/>
+        </w:rPr>
+        <w:lastRenderedPageBreak/>
+        <w:t xml:space="preserve">    </w:t>
+      </w:r>
+      <w:proofErr w:type="gramStart"/>
+      <w:r>
+        <w:rPr>
+          <w:color w:val="FF0000"/>
+        </w:rPr>
+        <w:t>at</w:t>
+      </w:r>
+      <w:proofErr w:type="gramEnd"/>
+      <w:r>
+        <w:rPr>
+          <w:color w:val="FF0000"/>
+        </w:rPr>
+        <w:t xml:space="preserve"> </w:t>
+      </w:r>
+      <w:proofErr w:type="spellStart"/>
+      <w:r>
+        <w:rPr>
+          <w:color w:val="FF0000"/>
+        </w:rPr>
+        <w:t>NgElementImpl.NgElement</w:t>
+      </w:r>
+      <w:proofErr w:type="spellEnd"/>
+      <w:r>
+        <w:rPr>
+          <w:color w:val="FF0000"/>
+        </w:rPr>
+        <w:t xml:space="preserve"> [as constructor] (elements.js:384)</w:t>
+      </w:r>
+    </w:p>
+    <w:p>
+      <w:pPr>
+        <w:pStyle w:val="ListParagraph"/>
+        <w:numPr>
+          <w:ilvl w:val="0"/>
+          <w:numId w:val="13"/>
+        </w:numPr>
+      </w:pPr>
+      <w:r>
+        <w:rPr>
+          <w:rFonts w:ascii="Consolas" w:hAnsi="Consolas" w:cs="Consolas"/>
+          <w:color w:val="000000"/>
+          <w:sz w:val="19"/>
+          <w:szCs w:val="19"/>
+        </w:rPr>
+        <w:t xml:space="preserve">FIX: Change in </w:t>
+      </w:r>
+      <w:proofErr w:type="spellStart"/>
+      <w:r>
+        <w:rPr>
+          <w:rFonts w:ascii="Consolas" w:hAnsi="Consolas" w:cs="Consolas"/>
+          <w:color w:val="000000"/>
+          <w:sz w:val="19"/>
+          <w:szCs w:val="19"/>
+        </w:rPr>
+        <w:t>tsconfig.json</w:t>
+      </w:r>
+      <w:proofErr w:type="spellEnd"/>
+      <w:r>
+        <w:rPr>
+          <w:rFonts w:ascii="Consolas" w:hAnsi="Consolas" w:cs="Consolas"/>
+          <w:color w:val="000000"/>
+          <w:sz w:val="19"/>
+          <w:szCs w:val="19"/>
+        </w:rPr>
+        <w:t xml:space="preserve"> </w:t>
+      </w:r>
+      <w:r>
+        <w:rPr>
+          <w:rFonts w:ascii="Consolas" w:hAnsi="Consolas" w:cs="Consolas"/>
+          <w:color w:val="000000"/>
+          <w:sz w:val="19"/>
+          <w:szCs w:val="19"/>
+        </w:rPr>
+        <w:t xml:space="preserve">:    </w:t>
+      </w:r>
+      <w:r>
+        <w:rPr>
+          <w:rFonts w:ascii="Consolas" w:hAnsi="Consolas" w:cs="Consolas"/>
+          <w:color w:val="000000"/>
+          <w:sz w:val="19"/>
+          <w:szCs w:val="19"/>
+        </w:rPr>
+        <w:t xml:space="preserve">   </w:t>
+      </w:r>
+      <w:r>
+        <w:rPr>
+          <w:rFonts w:ascii="Consolas" w:hAnsi="Consolas" w:cs="Consolas"/>
+          <w:color w:val="2E75B6"/>
+          <w:sz w:val="19"/>
+          <w:szCs w:val="19"/>
+        </w:rPr>
+        <w:t>"target"</w:t>
+      </w:r>
+      <w:r>
+        <w:rPr>
+          <w:rFonts w:ascii="Consolas" w:hAnsi="Consolas" w:cs="Consolas"/>
+          <w:color w:val="000000"/>
+          <w:sz w:val="19"/>
+          <w:szCs w:val="19"/>
+        </w:rPr>
+        <w:t xml:space="preserve">: </w:t>
+      </w:r>
+      <w:r>
+        <w:rPr>
+          <w:rFonts w:ascii="Consolas" w:hAnsi="Consolas" w:cs="Consolas"/>
+          <w:color w:val="A31515"/>
+          <w:sz w:val="19"/>
+          <w:szCs w:val="19"/>
+        </w:rPr>
+        <w:t>"es2015"</w:t>
+      </w:r>
+      <w:r>
+        <w:rPr>
+          <w:rFonts w:ascii="Consolas" w:hAnsi="Consolas" w:cs="Consolas"/>
+          <w:color w:val="000000"/>
+          <w:sz w:val="19"/>
+          <w:szCs w:val="19"/>
+        </w:rPr>
+        <w:t>,</w:t>
+      </w:r>
+    </w:p>
+    <w:p>
+      <w:pPr>
+        <w:pStyle w:val="ListParagraph"/>
+        <w:numPr>
+          <w:ilvl w:val="0"/>
+          <w:numId w:val="13"/>
+        </w:numPr>
         <w:rPr>
           <w:rFonts w:ascii="Courier New" w:hAnsi="Courier New" w:cs="Courier New"/>
         </w:rPr>
@@ -5270,7 +3772,143 @@
       </w:r>
       <w:proofErr w:type="spellEnd"/>
       <w:r>
-        <w:t xml:space="preserve"> transformations are part of broccoli tasks</w:t>
+        <w:t xml:space="preserve"> transformation</w:t>
+      </w:r>
+      <w:bookmarkStart w:id="0" w:name="_GoBack"/>
+      <w:bookmarkEnd w:id="0"/>
+      <w:r>
+        <w:t>s are part of broccoli tasks</w:t>
+      </w:r>
+      <w:r>
+        <w:br/>
+        <w:t>Bundling is not part of this Spike.</w:t>
+      </w:r>
+    </w:p>
+    <w:p>
+      <w:pPr>
+        <w:pStyle w:val="ListParagraph"/>
+        <w:numPr>
+          <w:ilvl w:val="0"/>
+          <w:numId w:val="13"/>
+        </w:numPr>
+        <w:ind w:left="360" w:firstLine="0"/>
+        <w:rPr>
+          <w:rFonts w:ascii="Courier New" w:hAnsi="Courier New" w:cs="Courier New"/>
+        </w:rPr>
+      </w:pPr>
+      <w:r>
+        <w:t xml:space="preserve">Size of </w:t>
+      </w:r>
+      <w:proofErr w:type="spellStart"/>
+      <w:r>
+        <w:t>dist</w:t>
+      </w:r>
+      <w:proofErr w:type="spellEnd"/>
+      <w:r>
+        <w:t xml:space="preserve"> folder.   Angular is known to be a fairly heavyweight framework, </w:t>
+      </w:r>
+      <w:r>
+        <w:br/>
+        <w:t xml:space="preserve">the </w:t>
+      </w:r>
+      <w:r>
+        <w:rPr>
+          <w:rFonts w:ascii="Courier New" w:hAnsi="Courier New" w:cs="Courier New"/>
+        </w:rPr>
+        <w:t>&gt; ng build</w:t>
+      </w:r>
+      <w:r>
+        <w:t xml:space="preserve"> will create the </w:t>
+      </w:r>
+      <w:proofErr w:type="spellStart"/>
+      <w:r>
+        <w:t>dist</w:t>
+      </w:r>
+      <w:proofErr w:type="spellEnd"/>
+      <w:r>
+        <w:t xml:space="preserve"> folder, where we see this fairly large (two couple large files, 2 </w:t>
+      </w:r>
+      <w:proofErr w:type="spellStart"/>
+      <w:r>
+        <w:t>mb</w:t>
+      </w:r>
+      <w:proofErr w:type="spellEnd"/>
+      <w:r>
+        <w:t xml:space="preserve"> each:  vendor.js and vendor.js map.</w:t>
+      </w:r>
+      <w:r>
+        <w:br/>
+        <w:t xml:space="preserve">Assumption: this is where the ng7 (next release) ‘Ivy’ compiler will come in to help distill the </w:t>
+      </w:r>
+      <w:proofErr w:type="spellStart"/>
+      <w:r>
+        <w:t>javascript</w:t>
+      </w:r>
+      <w:proofErr w:type="spellEnd"/>
+      <w:r>
+        <w:t xml:space="preserve"> and map files down, de-dupe (if having several Custom Element/components) and produce a more streamlined (smaller) set of files.</w:t>
+      </w:r>
+    </w:p>
+    <w:p>
+      <w:pPr>
+        <w:pStyle w:val="ListParagraph"/>
+        <w:ind w:left="360"/>
+        <w:rPr>
+          <w:rFonts w:ascii="Courier New" w:hAnsi="Courier New" w:cs="Courier New"/>
+        </w:rPr>
+      </w:pPr>
+      <w:r>
+        <w:rPr>
+          <w:noProof/>
+        </w:rPr>
+        <w:drawing>
+          <wp:inline distT="0" distB="0" distL="0" distR="0" wp14:anchorId="619577D0" wp14:editId="3C820B96">
+            <wp:extent cx="3514725" cy="4600575"/>
+            <wp:effectExtent l="0" t="0" r="9525" b="9525"/>
+            <wp:docPr id="11" name="Picture 11"/>
+            <wp:cNvGraphicFramePr>
+              <a:graphicFrameLocks xmlns:a="http://schemas.openxmlformats.org/drawingml/2006/main" noChangeAspect="1"/>
+            </wp:cNvGraphicFramePr>
+            <a:graphic xmlns:a="http://schemas.openxmlformats.org/drawingml/2006/main">
+              <a:graphicData uri="http://schemas.openxmlformats.org/drawingml/2006/picture">
+                <pic:pic xmlns:pic="http://schemas.openxmlformats.org/drawingml/2006/picture">
+                  <pic:nvPicPr>
+                    <pic:cNvPr id="1" name=""/>
+                    <pic:cNvPicPr/>
+                  </pic:nvPicPr>
+                  <pic:blipFill>
+                    <a:blip r:embed="rId18"/>
+                    <a:stretch>
+                      <a:fillRect/>
+                    </a:stretch>
+                  </pic:blipFill>
+                  <pic:spPr>
+                    <a:xfrm>
+                      <a:off x="0" y="0"/>
+                      <a:ext cx="3514725" cy="4600575"/>
+                    </a:xfrm>
+                    <a:prstGeom prst="rect">
+                      <a:avLst/>
+                    </a:prstGeom>
+                  </pic:spPr>
+                </pic:pic>
+              </a:graphicData>
+            </a:graphic>
+          </wp:inline>
+        </w:drawing>
+      </w:r>
+    </w:p>
+    <w:p>
+      <w:pPr>
+        <w:rPr>
+          <w:rFonts w:asciiTheme="majorHAnsi" w:eastAsiaTheme="majorEastAsia" w:hAnsiTheme="majorHAnsi" w:cstheme="majorBidi"/>
+          <w:color w:val="2E74B5" w:themeColor="accent1" w:themeShade="BF"/>
+          <w:sz w:val="26"/>
+          <w:szCs w:val="26"/>
+        </w:rPr>
+      </w:pPr>
+      <w:r>
+        <w:br w:type="page"/>
       </w:r>
     </w:p>
     <w:p>
@@ -5278,6 +3916,7 @@
         <w:pStyle w:val="Heading2"/>
       </w:pPr>
       <w:r>
+        <w:lastRenderedPageBreak/>
         <w:t>Design Considerations</w:t>
       </w:r>
     </w:p>
@@ -5320,7 +3959,6 @@
         </w:numPr>
       </w:pPr>
       <w:r>
-        <w:lastRenderedPageBreak/>
         <w:t>Test strategy: I think more automation of interface testing, for individual vertical’s solutions is in order, the more automated the better.</w:t>
       </w:r>
     </w:p>
@@ -5336,15 +3974,7 @@
         <w:t>Self-contained:  any features</w:t>
       </w:r>
       <w:r>
-        <w:t xml:space="preserve"> should be self-contained (not rely on other </w:t>
-      </w:r>
-      <w:proofErr w:type="spellStart"/>
-      <w:r>
-        <w:t>MicroApps</w:t>
-      </w:r>
-      <w:proofErr w:type="spellEnd"/>
-      <w:r>
-        <w:t>)</w:t>
+        <w:t xml:space="preserve"> should be self-contained (not rely on other MicroApps)</w:t>
       </w:r>
     </w:p>
     <w:p>
@@ -5378,7 +4008,34 @@
         </w:numPr>
       </w:pPr>
       <w:r>
-        <w:t>Ionic (heavy weight, multi-faceted) framework. Larger company buy-in, likely to get package.</w:t>
+        <w:t xml:space="preserve">React – a separate spike is slated, to see how to do Custom Elements (HTML Web Components) </w:t>
+      </w:r>
+      <w:r>
+        <w:t xml:space="preserve">are accomplished </w:t>
+      </w:r>
+      <w:proofErr w:type="gramStart"/>
+      <w:r>
+        <w:t xml:space="preserve">using </w:t>
+      </w:r>
+      <w:r>
+        <w:t xml:space="preserve"> </w:t>
+      </w:r>
+      <w:r>
+        <w:t>the</w:t>
+      </w:r>
+      <w:proofErr w:type="gramEnd"/>
+      <w:r>
+        <w:t xml:space="preserve"> React framework and ecosystem</w:t>
+      </w:r>
+      <w:r>
+        <w:t xml:space="preserve">.  </w:t>
+      </w:r>
+      <w:r>
+        <w:br/>
+        <w:t>During the spike we w</w:t>
+      </w:r>
+      <w:r>
+        <w:t>ill reach out to the React team (downtown), and see about this for componentization at the ‘Element’ level, too.</w:t>
       </w:r>
     </w:p>
     <w:p>
@@ -5390,9 +4047,21 @@
         </w:numPr>
       </w:pPr>
       <w:r>
+        <w:t>Ionic (heavy weight, multi-faceted) framework. Larger company buy-in, likely to get package.</w:t>
+      </w:r>
+    </w:p>
+    <w:p>
+      <w:pPr>
+        <w:pStyle w:val="ListParagraph"/>
+        <w:numPr>
+          <w:ilvl w:val="0"/>
+          <w:numId w:val="15"/>
+        </w:numPr>
+      </w:pPr>
+      <w:r>
         <w:t xml:space="preserve">Svelte. </w:t>
       </w:r>
-      <w:hyperlink r:id="rId22" w:history="1">
+      <w:hyperlink r:id="rId19" w:history="1">
         <w:r>
           <w:rPr>
             <w:rStyle w:val="Hyperlink"/>
@@ -5486,24 +4155,14 @@
       </w:r>
     </w:p>
     <w:p>
-      <w:r>
-        <w:t xml:space="preserve">I think leveraging Angular 6 is fine, for </w:t>
-      </w:r>
-      <w:proofErr w:type="spellStart"/>
-      <w:r>
-        <w:t>microApps</w:t>
-      </w:r>
-      <w:proofErr w:type="spellEnd"/>
-      <w:r>
-        <w:t xml:space="preserve"> except for the bloat (currently) solvable in ng7 (by Ivy compilation) and potentially the cutting edge, not being IE ready (need to test it out).</w:t>
-      </w:r>
-    </w:p>
-    <w:p>
       <w:pPr>
         <w:pStyle w:val="Heading2"/>
       </w:pPr>
       <w:r>
         <w:t>Risks</w:t>
+      </w:r>
+      <w:r>
+        <w:br/>
       </w:r>
     </w:p>
     <w:p>
@@ -5515,7 +4174,18 @@
         </w:numPr>
       </w:pPr>
       <w:r>
-        <w:t>Elements + Ivy is not due until ng7 it sounds like, while melding the Elements further into the Angular syntax and reducing footprint of element (we all know Angular is a big framework download). These things are not yet ready for prime time it seems.</w:t>
+        <w:t>Bloat:  slightly ahead-of-the-curve.   Elements are available in ng6, however ‘Elements + Ivy’ is not due until ng7.  While getting Elements written in ng6 Angular syntax is currently possible there is potential issues with the size of individual package (</w:t>
+      </w:r>
+      <w:proofErr w:type="spellStart"/>
+      <w:r>
+        <w:t>npm</w:t>
+      </w:r>
+      <w:proofErr w:type="spellEnd"/>
+      <w:r>
+        <w:t>) elements.</w:t>
+      </w:r>
+      <w:r>
+        <w:br/>
       </w:r>
     </w:p>
     <w:p>
@@ -5527,6 +4197,66 @@
         </w:numPr>
       </w:pPr>
       <w:r>
+        <w:rPr>
+          <w:noProof/>
+        </w:rPr>
+        <w:drawing>
+          <wp:anchor distT="0" distB="0" distL="114300" distR="114300" simplePos="0" relativeHeight="251667456" behindDoc="0" locked="0" layoutInCell="1" allowOverlap="1" wp14:anchorId="3FF9E15A" wp14:editId="70471E79">
+            <wp:simplePos x="0" y="0"/>
+            <wp:positionH relativeFrom="margin">
+              <wp:posOffset>1752600</wp:posOffset>
+            </wp:positionH>
+            <wp:positionV relativeFrom="paragraph">
+              <wp:posOffset>570230</wp:posOffset>
+            </wp:positionV>
+            <wp:extent cx="1876425" cy="607938"/>
+            <wp:effectExtent l="0" t="0" r="0" b="1905"/>
+            <wp:wrapNone/>
+            <wp:docPr id="9" name="Picture 9"/>
+            <wp:cNvGraphicFramePr>
+              <a:graphicFrameLocks xmlns:a="http://schemas.openxmlformats.org/drawingml/2006/main" noChangeAspect="1"/>
+            </wp:cNvGraphicFramePr>
+            <a:graphic xmlns:a="http://schemas.openxmlformats.org/drawingml/2006/main">
+              <a:graphicData uri="http://schemas.openxmlformats.org/drawingml/2006/picture">
+                <pic:pic xmlns:pic="http://schemas.openxmlformats.org/drawingml/2006/picture">
+                  <pic:nvPicPr>
+                    <pic:cNvPr id="1" name=""/>
+                    <pic:cNvPicPr/>
+                  </pic:nvPicPr>
+                  <pic:blipFill>
+                    <a:blip r:embed="rId20" cstate="print">
+                      <a:extLst>
+                        <a:ext uri="{28A0092B-C50C-407E-A947-70E740481C1C}">
+                          <a14:useLocalDpi xmlns:a14="http://schemas.microsoft.com/office/drawing/2010/main" val="0"/>
+                        </a:ext>
+                      </a:extLst>
+                    </a:blip>
+                    <a:stretch>
+                      <a:fillRect/>
+                    </a:stretch>
+                  </pic:blipFill>
+                  <pic:spPr>
+                    <a:xfrm>
+                      <a:off x="0" y="0"/>
+                      <a:ext cx="1876425" cy="607938"/>
+                    </a:xfrm>
+                    <a:prstGeom prst="rect">
+                      <a:avLst/>
+                    </a:prstGeom>
+                  </pic:spPr>
+                </pic:pic>
+              </a:graphicData>
+            </a:graphic>
+            <wp14:sizeRelH relativeFrom="margin">
+              <wp14:pctWidth>0</wp14:pctWidth>
+            </wp14:sizeRelH>
+            <wp14:sizeRelV relativeFrom="margin">
+              <wp14:pctHeight>0</wp14:pctHeight>
+            </wp14:sizeRelV>
+          </wp:anchor>
+        </w:drawing>
+      </w:r>
+      <w:r>
         <w:t xml:space="preserve">Lack of IE direct support for elements;   Edge and IE will be there, not yet; however apparently </w:t>
       </w:r>
       <w:proofErr w:type="gramStart"/>
@@ -5545,17 +4275,521 @@
       <w:r>
         <w:t>”, so 95% of functionality is currently supportable back to IE9.</w:t>
       </w:r>
-    </w:p>
-    <w:p>
+      <w:r>
+        <w:br/>
+        <w:t>Note I did launch in Edge, no problem.   IE 11 choked on something, I did not figure out the issue.</w:t>
+      </w:r>
+    </w:p>
+    <w:p/>
+    <w:p/>
+    <w:p>
+      <w:pPr>
+        <w:pStyle w:val="ListParagraph"/>
+        <w:numPr>
+          <w:ilvl w:val="0"/>
+          <w:numId w:val="14"/>
+        </w:numPr>
+      </w:pPr>
+      <w:proofErr w:type="gramStart"/>
+      <w:r>
+        <w:t>microApps</w:t>
+      </w:r>
+      <w:proofErr w:type="gramEnd"/>
+      <w:r>
+        <w:t xml:space="preserve"> colliding.   This ng6 release is going to improve in ng7.   There has been noted issues with multiple elements, with workarounds</w:t>
+      </w:r>
+      <w:r>
+        <w:t xml:space="preserve"> suggested</w:t>
+      </w:r>
+      <w:r>
+        <w:t xml:space="preserve">. </w:t>
+      </w:r>
+      <w:hyperlink r:id="rId21" w:history="1">
+        <w:r>
+          <w:rPr>
+            <w:rStyle w:val="Hyperlink"/>
+          </w:rPr>
+          <w:t>https://github.com/angular/angular/issues/23732</w:t>
+        </w:r>
+      </w:hyperlink>
+      <w:r>
+        <w:t xml:space="preserve"> </w:t>
+      </w:r>
+    </w:p>
+    <w:p/>
+    <w:p/>
+    <w:p>
+      <w:pPr>
+        <w:pStyle w:val="Heading2"/>
+      </w:pPr>
+      <w:r>
+        <w:t>Distribution Review</w:t>
+      </w:r>
+    </w:p>
+    <w:p>
+      <w:pPr>
+        <w:rPr>
+          <w:rFonts w:ascii="Courier New" w:hAnsi="Courier New" w:cs="Courier New"/>
+        </w:rPr>
+      </w:pPr>
+      <w:r>
+        <w:rPr>
+          <w:rFonts w:ascii="Courier New" w:hAnsi="Courier New" w:cs="Courier New"/>
+        </w:rPr>
+        <w:t xml:space="preserve">&gt; </w:t>
+      </w:r>
+      <w:proofErr w:type="gramStart"/>
+      <w:r>
+        <w:rPr>
+          <w:rFonts w:ascii="Courier New" w:hAnsi="Courier New" w:cs="Courier New"/>
+        </w:rPr>
+        <w:t>ng</w:t>
+      </w:r>
+      <w:proofErr w:type="gramEnd"/>
+      <w:r>
+        <w:rPr>
+          <w:rFonts w:ascii="Courier New" w:hAnsi="Courier New" w:cs="Courier New"/>
+        </w:rPr>
+        <w:t xml:space="preserve"> build </w:t>
+      </w:r>
+    </w:p>
+    <w:p>
+      <w:pPr>
+        <w:rPr>
+          <w:rFonts w:ascii="Courier New" w:hAnsi="Courier New" w:cs="Courier New"/>
+        </w:rPr>
+      </w:pPr>
+      <w:r>
+        <w:rPr>
+          <w:rFonts w:ascii="Courier New" w:hAnsi="Courier New" w:cs="Courier New"/>
+        </w:rPr>
+        <w:t xml:space="preserve">Produced a </w:t>
+      </w:r>
+      <w:proofErr w:type="spellStart"/>
+      <w:r>
+        <w:rPr>
+          <w:rFonts w:ascii="Courier New" w:hAnsi="Courier New" w:cs="Courier New"/>
+        </w:rPr>
+        <w:t>dist</w:t>
+      </w:r>
+      <w:proofErr w:type="spellEnd"/>
+      <w:r>
+        <w:rPr>
+          <w:rFonts w:ascii="Courier New" w:hAnsi="Courier New" w:cs="Courier New"/>
+        </w:rPr>
+        <w:t xml:space="preserve"> with these </w:t>
+      </w:r>
+      <w:proofErr w:type="spellStart"/>
+      <w:r>
+        <w:rPr>
+          <w:rFonts w:ascii="Courier New" w:hAnsi="Courier New" w:cs="Courier New"/>
+        </w:rPr>
+        <w:t>javascript</w:t>
+      </w:r>
+      <w:proofErr w:type="spellEnd"/>
+      <w:r>
+        <w:rPr>
+          <w:rFonts w:ascii="Courier New" w:hAnsi="Courier New" w:cs="Courier New"/>
+        </w:rPr>
+        <w:t xml:space="preserve"> files:</w:t>
+      </w:r>
+    </w:p>
+    <w:p>
+      <w:pPr>
+        <w:rPr>
+          <w:rFonts w:ascii="Courier New" w:hAnsi="Courier New" w:cs="Courier New"/>
+        </w:rPr>
+      </w:pPr>
       <w:r>
         <w:rPr>
           <w:noProof/>
         </w:rPr>
         <w:drawing>
-          <wp:inline distT="0" distB="0" distL="0" distR="0" wp14:anchorId="2DD4FE15" wp14:editId="0D319C5B">
-            <wp:extent cx="5943600" cy="1925955"/>
+          <wp:inline distT="0" distB="0" distL="0" distR="0" wp14:anchorId="6B9C0D20" wp14:editId="79FE951B">
+            <wp:extent cx="5657850" cy="1619250"/>
             <wp:effectExtent l="0" t="0" r="0" b="0"/>
-            <wp:docPr id="9" name="Picture 9"/>
+            <wp:docPr id="12" name="Picture 12"/>
+            <wp:cNvGraphicFramePr>
+              <a:graphicFrameLocks xmlns:a="http://schemas.openxmlformats.org/drawingml/2006/main" noChangeAspect="1"/>
+            </wp:cNvGraphicFramePr>
+            <a:graphic xmlns:a="http://schemas.openxmlformats.org/drawingml/2006/main">
+              <a:graphicData uri="http://schemas.openxmlformats.org/drawingml/2006/picture">
+                <pic:pic xmlns:pic="http://schemas.openxmlformats.org/drawingml/2006/picture">
+                  <pic:nvPicPr>
+                    <pic:cNvPr id="1" name=""/>
+                    <pic:cNvPicPr/>
+                  </pic:nvPicPr>
+                  <pic:blipFill>
+                    <a:blip r:embed="rId22"/>
+                    <a:stretch>
+                      <a:fillRect/>
+                    </a:stretch>
+                  </pic:blipFill>
+                  <pic:spPr>
+                    <a:xfrm>
+                      <a:off x="0" y="0"/>
+                      <a:ext cx="5657850" cy="1619250"/>
+                    </a:xfrm>
+                    <a:prstGeom prst="rect">
+                      <a:avLst/>
+                    </a:prstGeom>
+                  </pic:spPr>
+                </pic:pic>
+              </a:graphicData>
+            </a:graphic>
+          </wp:inline>
+        </w:drawing>
+      </w:r>
+    </w:p>
+    <w:p>
+      <w:pPr>
+        <w:rPr>
+          <w:rFonts w:cstheme="minorHAnsi"/>
+        </w:rPr>
+      </w:pPr>
+      <w:r>
+        <w:rPr>
+          <w:rFonts w:cstheme="minorHAnsi"/>
+        </w:rPr>
+        <w:t>Thesis: it appears the complete functionality for the execution of the element, will be self-contained in the six (6) files produced.</w:t>
+      </w:r>
+    </w:p>
+    <w:p>
+      <w:pPr>
+        <w:rPr>
+          <w:rFonts w:cstheme="minorHAnsi"/>
+        </w:rPr>
+      </w:pPr>
+      <w:r>
+        <w:rPr>
+          <w:rFonts w:cstheme="minorHAnsi"/>
+        </w:rPr>
+        <w:t xml:space="preserve">Therefore the only thing needed to run the element is, </w:t>
+      </w:r>
+    </w:p>
+    <w:p>
+      <w:pPr>
+        <w:pStyle w:val="ListParagraph"/>
+        <w:numPr>
+          <w:ilvl w:val="1"/>
+          <w:numId w:val="14"/>
+        </w:numPr>
+        <w:rPr>
+          <w:rFonts w:cstheme="minorHAnsi"/>
+        </w:rPr>
+      </w:pPr>
+      <w:r>
+        <w:rPr>
+          <w:rFonts w:cstheme="minorHAnsi"/>
+        </w:rPr>
+        <w:t>Make sure the .</w:t>
+      </w:r>
+      <w:proofErr w:type="spellStart"/>
+      <w:r>
+        <w:rPr>
+          <w:rFonts w:cstheme="minorHAnsi"/>
+        </w:rPr>
+        <w:t>js</w:t>
+      </w:r>
+      <w:proofErr w:type="spellEnd"/>
+      <w:r>
+        <w:rPr>
+          <w:rFonts w:cstheme="minorHAnsi"/>
+        </w:rPr>
+        <w:t xml:space="preserve"> files load (prior to the reference to the tag of the element, in this case :</w:t>
+      </w:r>
+      <w:r>
+        <w:rPr>
+          <w:rFonts w:cstheme="minorHAnsi"/>
+        </w:rPr>
+        <w:br/>
+      </w:r>
+      <w:r>
+        <w:rPr>
+          <w:rFonts w:ascii="Courier New" w:hAnsi="Courier New" w:cs="Courier New"/>
+        </w:rPr>
+        <w:t>&lt;quick-search-app&gt;&lt;/quick-search-app&gt;</w:t>
+      </w:r>
+    </w:p>
+    <w:p>
+      <w:pPr>
+        <w:pStyle w:val="ListParagraph"/>
+        <w:numPr>
+          <w:ilvl w:val="1"/>
+          <w:numId w:val="14"/>
+        </w:numPr>
+        <w:rPr>
+          <w:rFonts w:cstheme="minorHAnsi"/>
+        </w:rPr>
+      </w:pPr>
+      <w:r>
+        <w:rPr>
+          <w:rFonts w:cstheme="minorHAnsi"/>
+        </w:rPr>
+        <w:t xml:space="preserve">Drop the tag in any html page or html template, in another front end JS framework or emit from any of the backend html processing engine technologies (PHP, ASP.NET, CMS platforms, </w:t>
+      </w:r>
+      <w:proofErr w:type="spellStart"/>
+      <w:r>
+        <w:rPr>
+          <w:rFonts w:cstheme="minorHAnsi"/>
+        </w:rPr>
+        <w:t>etc</w:t>
+      </w:r>
+      <w:proofErr w:type="spellEnd"/>
+      <w:r>
+        <w:rPr>
+          <w:rFonts w:cstheme="minorHAnsi"/>
+        </w:rPr>
+        <w:t>)</w:t>
+      </w:r>
+    </w:p>
+    <w:p>
+      <w:pPr>
+        <w:rPr>
+          <w:rFonts w:cstheme="minorHAnsi"/>
+        </w:rPr>
+      </w:pPr>
+      <w:r>
+        <w:rPr>
+          <w:rFonts w:cstheme="minorHAnsi"/>
+        </w:rPr>
+        <w:t>This thesis has proven to be accurate.</w:t>
+      </w:r>
+    </w:p>
+    <w:p>
+      <w:pPr>
+        <w:pStyle w:val="Heading3"/>
+      </w:pPr>
+      <w:r>
+        <w:t xml:space="preserve">Where is the </w:t>
+      </w:r>
+      <w:proofErr w:type="spellStart"/>
+      <w:r>
+        <w:t>microApp’s</w:t>
+      </w:r>
+      <w:proofErr w:type="spellEnd"/>
+      <w:r>
+        <w:t xml:space="preserve"> code?</w:t>
+      </w:r>
+    </w:p>
+    <w:p>
+      <w:r>
+        <w:t xml:space="preserve">It appears to be nested/included in </w:t>
+      </w:r>
+      <w:proofErr w:type="spellStart"/>
+      <w:r>
+        <w:rPr>
+          <w:rFonts w:ascii="Courier New" w:hAnsi="Courier New" w:cs="Courier New"/>
+        </w:rPr>
+        <w:t>main.ts</w:t>
+      </w:r>
+      <w:proofErr w:type="spellEnd"/>
+      <w:r>
+        <w:t xml:space="preserve"> through the ng framework build.</w:t>
+      </w:r>
+    </w:p>
+    <w:p>
+      <w:pPr>
+        <w:pStyle w:val="Heading2"/>
+      </w:pPr>
+      <w:r>
+        <w:t xml:space="preserve">How should this new </w:t>
+      </w:r>
+      <w:proofErr w:type="spellStart"/>
+      <w:r>
+        <w:t>microApp</w:t>
+      </w:r>
+      <w:proofErr w:type="spellEnd"/>
+      <w:r>
+        <w:t xml:space="preserve"> be distributed (made available)?</w:t>
+      </w:r>
+    </w:p>
+    <w:p>
+      <w:r>
+        <w:t xml:space="preserve">Thesis: To be compliant with other ng type components and elements we would use an </w:t>
+      </w:r>
+      <w:r>
+        <w:rPr>
+          <w:rFonts w:ascii="Courier New" w:hAnsi="Courier New" w:cs="Courier New"/>
+        </w:rPr>
+        <w:t xml:space="preserve">&gt; </w:t>
+      </w:r>
+      <w:proofErr w:type="spellStart"/>
+      <w:r>
+        <w:rPr>
+          <w:rFonts w:ascii="Courier New" w:hAnsi="Courier New" w:cs="Courier New"/>
+        </w:rPr>
+        <w:t>npm</w:t>
+      </w:r>
+      <w:proofErr w:type="spellEnd"/>
+      <w:r>
+        <w:t xml:space="preserve"> type package.   Then store distributions in </w:t>
+      </w:r>
+      <w:proofErr w:type="spellStart"/>
+      <w:r>
+        <w:t>Artifactory’s</w:t>
+      </w:r>
+      <w:proofErr w:type="spellEnd"/>
+      <w:r>
+        <w:t xml:space="preserve"> </w:t>
+      </w:r>
+      <w:proofErr w:type="spellStart"/>
+      <w:r>
+        <w:t>npm</w:t>
+      </w:r>
+      <w:proofErr w:type="spellEnd"/>
+      <w:r>
+        <w:t xml:space="preserve"> repository.   We should </w:t>
+      </w:r>
+      <w:proofErr w:type="gramStart"/>
+      <w:r>
+        <w:t>spike :</w:t>
+      </w:r>
+      <w:proofErr w:type="gramEnd"/>
+      <w:r>
+        <w:t xml:space="preserve"> ng element-based </w:t>
+      </w:r>
+      <w:proofErr w:type="spellStart"/>
+      <w:r>
+        <w:t>microApp</w:t>
+      </w:r>
+      <w:proofErr w:type="spellEnd"/>
+      <w:r>
+        <w:t xml:space="preserve"> – build , </w:t>
+      </w:r>
+      <w:proofErr w:type="spellStart"/>
+      <w:r>
+        <w:t>dist</w:t>
+      </w:r>
+      <w:proofErr w:type="spellEnd"/>
+      <w:r>
+        <w:t>, release cycles.</w:t>
+      </w:r>
+    </w:p>
+    <w:p>
+      <w:r>
+        <w:t>Issues to discover solutions, in this spike:</w:t>
+      </w:r>
+    </w:p>
+    <w:p>
+      <w:pPr>
+        <w:pStyle w:val="ListParagraph"/>
+        <w:numPr>
+          <w:ilvl w:val="0"/>
+          <w:numId w:val="20"/>
+        </w:numPr>
+      </w:pPr>
+      <w:r>
+        <w:t xml:space="preserve">Release cycle engineering, what to use, </w:t>
+      </w:r>
+      <w:proofErr w:type="spellStart"/>
+      <w:r>
+        <w:t>Octobpus</w:t>
+      </w:r>
+      <w:proofErr w:type="spellEnd"/>
+      <w:r>
+        <w:t xml:space="preserve">, Jenkins, Python, to get the build to occur (ng build and the distribution packages up, and put into </w:t>
+      </w:r>
+      <w:proofErr w:type="spellStart"/>
+      <w:r>
+        <w:t>Artifactory</w:t>
+      </w:r>
+      <w:proofErr w:type="spellEnd"/>
+      <w:r>
+        <w:t>)</w:t>
+      </w:r>
+    </w:p>
+    <w:p>
+      <w:pPr>
+        <w:pStyle w:val="ListParagraph"/>
+        <w:numPr>
+          <w:ilvl w:val="0"/>
+          <w:numId w:val="20"/>
+        </w:numPr>
+      </w:pPr>
+      <w:r>
+        <w:t xml:space="preserve">How to reference </w:t>
+      </w:r>
+      <w:proofErr w:type="spellStart"/>
+      <w:r>
+        <w:t>Artifactory</w:t>
+      </w:r>
+      <w:proofErr w:type="spellEnd"/>
+      <w:r>
+        <w:t xml:space="preserve"> from a host application, so the </w:t>
+      </w:r>
+      <w:proofErr w:type="spellStart"/>
+      <w:r>
+        <w:t>npm</w:t>
+      </w:r>
+      <w:proofErr w:type="spellEnd"/>
+      <w:r>
+        <w:t xml:space="preserve"> package is installed at the target host server location, in </w:t>
+      </w:r>
+      <w:proofErr w:type="spellStart"/>
+      <w:r>
+        <w:t>node_modules</w:t>
+      </w:r>
+      <w:proofErr w:type="spellEnd"/>
+    </w:p>
+    <w:p>
+      <w:pPr>
+        <w:pStyle w:val="ListParagraph"/>
+        <w:numPr>
+          <w:ilvl w:val="0"/>
+          <w:numId w:val="20"/>
+        </w:numPr>
+      </w:pPr>
+      <w:r>
+        <w:t xml:space="preserve">Should the </w:t>
+      </w:r>
+      <w:proofErr w:type="spellStart"/>
+      <w:proofErr w:type="gramStart"/>
+      <w:r>
+        <w:t>microService</w:t>
+      </w:r>
+      <w:proofErr w:type="spellEnd"/>
+      <w:proofErr w:type="gramEnd"/>
+      <w:r>
+        <w:t xml:space="preserve"> (backend) be in the same or different source hierarchies?  Should they be released together as a pair (for dependent containerized services?)</w:t>
+      </w:r>
+    </w:p>
+    <w:p>
+      <w:pPr>
+        <w:rPr>
+          <w:rFonts w:asciiTheme="majorHAnsi" w:eastAsiaTheme="majorEastAsia" w:hAnsiTheme="majorHAnsi" w:cstheme="majorBidi"/>
+          <w:color w:val="2E74B5" w:themeColor="accent1" w:themeShade="BF"/>
+          <w:sz w:val="26"/>
+          <w:szCs w:val="26"/>
+        </w:rPr>
+      </w:pPr>
+      <w:r>
+        <w:br w:type="page"/>
+      </w:r>
+    </w:p>
+    <w:p>
+      <w:pPr>
+        <w:pStyle w:val="Heading2"/>
+      </w:pPr>
+      <w:r>
+        <w:lastRenderedPageBreak/>
+        <w:t>Angular / Typescript Code Review</w:t>
+      </w:r>
+    </w:p>
+    <w:p/>
+    <w:p>
+      <w:pPr>
+        <w:keepNext/>
+      </w:pPr>
+      <w:r>
+        <w:rPr>
+          <w:noProof/>
+        </w:rPr>
+        <w:drawing>
+          <wp:inline distT="0" distB="0" distL="0" distR="0" wp14:anchorId="386CDBF2" wp14:editId="02167385">
+            <wp:extent cx="5943600" cy="1561465"/>
+            <wp:effectExtent l="0" t="0" r="0" b="635"/>
+            <wp:docPr id="15" name="Picture 15"/>
             <wp:cNvGraphicFramePr>
               <a:graphicFrameLocks xmlns:a="http://schemas.openxmlformats.org/drawingml/2006/main" noChangeAspect="1"/>
             </wp:cNvGraphicFramePr>
@@ -5575,7 +4809,7 @@
                   <pic:spPr>
                     <a:xfrm>
                       <a:off x="0" y="0"/>
-                      <a:ext cx="5943600" cy="1925955"/>
+                      <a:ext cx="5943600" cy="1561465"/>
                     </a:xfrm>
                     <a:prstGeom prst="rect">
                       <a:avLst/>
@@ -5588,9 +4822,514 @@
         </w:drawing>
       </w:r>
     </w:p>
-    <w:p/>
+    <w:p>
+      <w:pPr>
+        <w:pStyle w:val="Caption"/>
+      </w:pPr>
+      <w:r>
+        <w:t xml:space="preserve">Figure </w:t>
+      </w:r>
+      <w:r>
+        <w:fldChar w:fldCharType="begin"/>
+      </w:r>
+      <w:r>
+        <w:instrText xml:space="preserve"> SEQ Figure \* ARABIC </w:instrText>
+      </w:r>
+      <w:r>
+        <w:fldChar w:fldCharType="separate"/>
+      </w:r>
+      <w:r>
+        <w:rPr>
+          <w:noProof/>
+        </w:rPr>
+        <w:t>3</w:t>
+      </w:r>
+      <w:r>
+        <w:fldChar w:fldCharType="end"/>
+      </w:r>
+      <w:r>
+        <w:t xml:space="preserve">  </w:t>
+      </w:r>
+      <w:proofErr w:type="spellStart"/>
+      <w:r>
+        <w:t>main.ts</w:t>
+      </w:r>
+      <w:proofErr w:type="spellEnd"/>
+    </w:p>
+    <w:p>
+      <w:pPr>
+        <w:pStyle w:val="ListParagraph"/>
+        <w:numPr>
+          <w:ilvl w:val="6"/>
+          <w:numId w:val="20"/>
+        </w:numPr>
+      </w:pPr>
+      <w:r>
+        <w:t xml:space="preserve">Line 4:  </w:t>
+      </w:r>
+      <w:r>
+        <w:t>the special component (sans .component. in the name), is imported</w:t>
+      </w:r>
+    </w:p>
+    <w:p>
+      <w:pPr>
+        <w:pStyle w:val="ListParagraph"/>
+        <w:numPr>
+          <w:ilvl w:val="6"/>
+          <w:numId w:val="20"/>
+        </w:numPr>
+      </w:pPr>
+      <w:r>
+        <w:t>Line 9:  module bootstrap occurs</w:t>
+      </w:r>
+      <w:r>
+        <w:br/>
+      </w:r>
+      <w:r>
+        <w:br/>
+      </w:r>
+      <w:proofErr w:type="spellStart"/>
+      <w:r>
+        <w:t>Todo</w:t>
+      </w:r>
+      <w:proofErr w:type="spellEnd"/>
+      <w:r>
+        <w:t xml:space="preserve">: can we dynamically bootstrap modules in run time?  Also, can microApps configuration drive this so a single configuration file specifies the bootstrap for pick-and-choose type conglomeration. Finally, how is a dynamic inclusion managed in the host app. (real-estate negotiation, </w:t>
+      </w:r>
+      <w:proofErr w:type="spellStart"/>
+      <w:r>
+        <w:t>etc</w:t>
+      </w:r>
+      <w:proofErr w:type="spellEnd"/>
+      <w:r>
+        <w:t>) based on the product (FAC Core) desired design?</w:t>
+      </w:r>
+    </w:p>
+    <w:p>
+      <w:pPr>
+        <w:keepNext/>
+      </w:pPr>
+      <w:r>
+        <w:rPr>
+          <w:noProof/>
+        </w:rPr>
+        <w:drawing>
+          <wp:inline distT="0" distB="0" distL="0" distR="0" wp14:anchorId="7C58268B" wp14:editId="6407FC3E">
+            <wp:extent cx="5943600" cy="2407285"/>
+            <wp:effectExtent l="0" t="0" r="0" b="0"/>
+            <wp:docPr id="16" name="Picture 16"/>
+            <wp:cNvGraphicFramePr>
+              <a:graphicFrameLocks xmlns:a="http://schemas.openxmlformats.org/drawingml/2006/main" noChangeAspect="1"/>
+            </wp:cNvGraphicFramePr>
+            <a:graphic xmlns:a="http://schemas.openxmlformats.org/drawingml/2006/main">
+              <a:graphicData uri="http://schemas.openxmlformats.org/drawingml/2006/picture">
+                <pic:pic xmlns:pic="http://schemas.openxmlformats.org/drawingml/2006/picture">
+                  <pic:nvPicPr>
+                    <pic:cNvPr id="1" name=""/>
+                    <pic:cNvPicPr/>
+                  </pic:nvPicPr>
+                  <pic:blipFill>
+                    <a:blip r:embed="rId24"/>
+                    <a:stretch>
+                      <a:fillRect/>
+                    </a:stretch>
+                  </pic:blipFill>
+                  <pic:spPr>
+                    <a:xfrm>
+                      <a:off x="0" y="0"/>
+                      <a:ext cx="5943600" cy="2407285"/>
+                    </a:xfrm>
+                    <a:prstGeom prst="rect">
+                      <a:avLst/>
+                    </a:prstGeom>
+                  </pic:spPr>
+                </pic:pic>
+              </a:graphicData>
+            </a:graphic>
+          </wp:inline>
+        </w:drawing>
+      </w:r>
+    </w:p>
+    <w:p>
+      <w:pPr>
+        <w:pStyle w:val="Caption"/>
+      </w:pPr>
+      <w:r>
+        <w:t xml:space="preserve">Figure </w:t>
+      </w:r>
+      <w:r>
+        <w:fldChar w:fldCharType="begin"/>
+      </w:r>
+      <w:r>
+        <w:instrText xml:space="preserve"> SEQ Figure \* ARABIC </w:instrText>
+      </w:r>
+      <w:r>
+        <w:fldChar w:fldCharType="separate"/>
+      </w:r>
+      <w:r>
+        <w:rPr>
+          <w:noProof/>
+        </w:rPr>
+        <w:t>4</w:t>
+      </w:r>
+      <w:r>
+        <w:fldChar w:fldCharType="end"/>
+      </w:r>
+      <w:r>
+        <w:t xml:space="preserve"> </w:t>
+      </w:r>
+      <w:proofErr w:type="spellStart"/>
+      <w:r>
+        <w:t>quickSearch.module.ts</w:t>
+      </w:r>
+      <w:proofErr w:type="spellEnd"/>
+    </w:p>
+    <w:p>
+      <w:pPr>
+        <w:pStyle w:val="ListParagraph"/>
+        <w:numPr>
+          <w:ilvl w:val="6"/>
+          <w:numId w:val="14"/>
+        </w:numPr>
+      </w:pPr>
+      <w:r>
+        <w:t>Line 1:   need Injector, from ng core</w:t>
+      </w:r>
+    </w:p>
+    <w:p>
+      <w:pPr>
+        <w:pStyle w:val="ListParagraph"/>
+        <w:numPr>
+          <w:ilvl w:val="6"/>
+          <w:numId w:val="14"/>
+        </w:numPr>
+      </w:pPr>
+      <w:r>
+        <w:t xml:space="preserve">Line 4:  need </w:t>
+      </w:r>
+      <w:proofErr w:type="spellStart"/>
+      <w:r>
+        <w:t>createCustomElement</w:t>
+      </w:r>
+      <w:proofErr w:type="spellEnd"/>
+      <w:r>
+        <w:t xml:space="preserve"> from installed </w:t>
+      </w:r>
+      <w:proofErr w:type="spellStart"/>
+      <w:r>
+        <w:t>npm</w:t>
+      </w:r>
+      <w:proofErr w:type="spellEnd"/>
+      <w:r>
+        <w:t xml:space="preserve"> module </w:t>
+      </w:r>
+      <w:r>
+        <w:br/>
+        <w:t xml:space="preserve">( see previous notes, for </w:t>
+      </w:r>
+      <w:r>
+        <w:rPr>
+          <w:rFonts w:ascii="Courier New" w:hAnsi="Courier New" w:cs="Courier New"/>
+        </w:rPr>
+        <w:t>&gt;ng add @angular/elements )</w:t>
+      </w:r>
+      <w:r>
+        <w:rPr>
+          <w:rFonts w:cstheme="minorHAnsi"/>
+        </w:rPr>
+        <w:t xml:space="preserve"> </w:t>
+      </w:r>
+    </w:p>
+    <w:p>
+      <w:pPr>
+        <w:pStyle w:val="ListParagraph"/>
+        <w:numPr>
+          <w:ilvl w:val="6"/>
+          <w:numId w:val="14"/>
+        </w:numPr>
+      </w:pPr>
+      <w:r>
+        <w:rPr>
+          <w:rFonts w:cstheme="minorHAnsi"/>
+        </w:rPr>
+        <w:t>Line 5: the top-level component of the microApps</w:t>
+      </w:r>
+    </w:p>
+    <w:p>
+      <w:pPr>
+        <w:pStyle w:val="ListParagraph"/>
+        <w:numPr>
+          <w:ilvl w:val="6"/>
+          <w:numId w:val="14"/>
+        </w:numPr>
+      </w:pPr>
+      <w:r>
+        <w:t>Line 8: declaration makes</w:t>
+      </w:r>
+      <w:r>
+        <w:t xml:space="preserve"> top-level component (microApps visible in Module)</w:t>
+      </w:r>
+    </w:p>
+    <w:p>
+      <w:pPr>
+        <w:pStyle w:val="ListParagraph"/>
+        <w:numPr>
+          <w:ilvl w:val="6"/>
+          <w:numId w:val="14"/>
+        </w:numPr>
+      </w:pPr>
+      <w:r>
+        <w:lastRenderedPageBreak/>
+        <w:t>Line 11</w:t>
+      </w:r>
+      <w:r>
+        <w:rPr>
+          <w:i/>
+        </w:rPr>
+        <w:t>: entry component</w:t>
+      </w:r>
+      <w:r>
+        <w:t xml:space="preserve">; </w:t>
+      </w:r>
+      <w:proofErr w:type="spellStart"/>
+      <w:r>
+        <w:t>def</w:t>
+      </w:r>
+      <w:proofErr w:type="spellEnd"/>
+      <w:r>
+        <w:t>: any component that Angular loads imperatively (bootstraps it)</w:t>
+      </w:r>
+    </w:p>
+    <w:p>
+      <w:pPr>
+        <w:pStyle w:val="ListParagraph"/>
+        <w:numPr>
+          <w:ilvl w:val="6"/>
+          <w:numId w:val="14"/>
+        </w:numPr>
+      </w:pPr>
+      <w:r>
+        <w:t xml:space="preserve">Line 15:  constructor injects ‘injector’     </w:t>
+      </w:r>
+    </w:p>
+    <w:p>
+      <w:pPr>
+        <w:pStyle w:val="ListParagraph"/>
+        <w:numPr>
+          <w:ilvl w:val="6"/>
+          <w:numId w:val="14"/>
+        </w:numPr>
+      </w:pPr>
+      <w:r>
+        <w:t>Line 17-18:  definition of the custom element to the outside world</w:t>
+      </w:r>
+      <w:r>
+        <w:br/>
+        <w:t>&lt;quick-search-app&gt;&lt;/quick-search-app&gt; looks like any HTML tag, but will bootstrap our microApps</w:t>
+      </w:r>
+    </w:p>
+    <w:p>
+      <w:pPr>
+        <w:pStyle w:val="ListParagraph"/>
+        <w:keepNext/>
+        <w:ind w:left="360"/>
+      </w:pPr>
+      <w:r>
+        <w:rPr>
+          <w:noProof/>
+        </w:rPr>
+        <w:drawing>
+          <wp:inline distT="0" distB="0" distL="0" distR="0" wp14:anchorId="3E2ED07F" wp14:editId="727B4F60">
+            <wp:extent cx="4143375" cy="1857375"/>
+            <wp:effectExtent l="0" t="0" r="9525" b="9525"/>
+            <wp:docPr id="17" name="Picture 17"/>
+            <wp:cNvGraphicFramePr>
+              <a:graphicFrameLocks xmlns:a="http://schemas.openxmlformats.org/drawingml/2006/main" noChangeAspect="1"/>
+            </wp:cNvGraphicFramePr>
+            <a:graphic xmlns:a="http://schemas.openxmlformats.org/drawingml/2006/main">
+              <a:graphicData uri="http://schemas.openxmlformats.org/drawingml/2006/picture">
+                <pic:pic xmlns:pic="http://schemas.openxmlformats.org/drawingml/2006/picture">
+                  <pic:nvPicPr>
+                    <pic:cNvPr id="1" name=""/>
+                    <pic:cNvPicPr/>
+                  </pic:nvPicPr>
+                  <pic:blipFill>
+                    <a:blip r:embed="rId25"/>
+                    <a:stretch>
+                      <a:fillRect/>
+                    </a:stretch>
+                  </pic:blipFill>
+                  <pic:spPr>
+                    <a:xfrm>
+                      <a:off x="0" y="0"/>
+                      <a:ext cx="4143375" cy="1857375"/>
+                    </a:xfrm>
+                    <a:prstGeom prst="rect">
+                      <a:avLst/>
+                    </a:prstGeom>
+                  </pic:spPr>
+                </pic:pic>
+              </a:graphicData>
+            </a:graphic>
+          </wp:inline>
+        </w:drawing>
+      </w:r>
+    </w:p>
+    <w:p>
+      <w:pPr>
+        <w:pStyle w:val="Caption"/>
+      </w:pPr>
+      <w:r>
+        <w:t xml:space="preserve">Figure </w:t>
+      </w:r>
+      <w:r>
+        <w:fldChar w:fldCharType="begin"/>
+      </w:r>
+      <w:r>
+        <w:instrText xml:space="preserve"> SEQ Figure \* ARABIC </w:instrText>
+      </w:r>
+      <w:r>
+        <w:fldChar w:fldCharType="separate"/>
+      </w:r>
+      <w:r>
+        <w:rPr>
+          <w:noProof/>
+        </w:rPr>
+        <w:t>5</w:t>
+      </w:r>
+      <w:r>
+        <w:fldChar w:fldCharType="end"/>
+      </w:r>
+      <w:r>
+        <w:t xml:space="preserve"> </w:t>
+      </w:r>
+      <w:proofErr w:type="spellStart"/>
+      <w:r>
+        <w:t>quickSearchApp.ts</w:t>
+      </w:r>
+      <w:proofErr w:type="spellEnd"/>
+    </w:p>
+    <w:p>
+      <w:pPr>
+        <w:pStyle w:val="ListParagraph"/>
+        <w:numPr>
+          <w:ilvl w:val="6"/>
+          <w:numId w:val="8"/>
+        </w:numPr>
+      </w:pPr>
+      <w:r>
+        <w:t>Line 4:  selector, I didn’t check to see if this is different than the element, what happens.  I’d name it the same, regardless, though it may be superfluous (not used).</w:t>
+      </w:r>
+    </w:p>
+    <w:p>
+      <w:pPr>
+        <w:pStyle w:val="ListParagraph"/>
+        <w:ind w:left="2520"/>
+      </w:pPr>
+    </w:p>
+    <w:p>
+      <w:pPr>
+        <w:pStyle w:val="ListParagraph"/>
+        <w:ind w:left="2520"/>
+      </w:pPr>
+      <w:r>
+        <w:t>The rest of this is standard ng component design.</w:t>
+      </w:r>
+    </w:p>
+    <w:p>
+      <w:pPr>
+        <w:keepNext/>
+      </w:pPr>
+      <w:r>
+        <w:rPr>
+          <w:noProof/>
+        </w:rPr>
+        <w:drawing>
+          <wp:inline distT="0" distB="0" distL="0" distR="0" wp14:anchorId="6FF53CF9" wp14:editId="0BFEBCC2">
+            <wp:extent cx="5943600" cy="1251585"/>
+            <wp:effectExtent l="0" t="0" r="0" b="5715"/>
+            <wp:docPr id="18" name="Picture 18"/>
+            <wp:cNvGraphicFramePr>
+              <a:graphicFrameLocks xmlns:a="http://schemas.openxmlformats.org/drawingml/2006/main" noChangeAspect="1"/>
+            </wp:cNvGraphicFramePr>
+            <a:graphic xmlns:a="http://schemas.openxmlformats.org/drawingml/2006/main">
+              <a:graphicData uri="http://schemas.openxmlformats.org/drawingml/2006/picture">
+                <pic:pic xmlns:pic="http://schemas.openxmlformats.org/drawingml/2006/picture">
+                  <pic:nvPicPr>
+                    <pic:cNvPr id="1" name=""/>
+                    <pic:cNvPicPr/>
+                  </pic:nvPicPr>
+                  <pic:blipFill>
+                    <a:blip r:embed="rId26"/>
+                    <a:stretch>
+                      <a:fillRect/>
+                    </a:stretch>
+                  </pic:blipFill>
+                  <pic:spPr>
+                    <a:xfrm>
+                      <a:off x="0" y="0"/>
+                      <a:ext cx="5943600" cy="1251585"/>
+                    </a:xfrm>
+                    <a:prstGeom prst="rect">
+                      <a:avLst/>
+                    </a:prstGeom>
+                  </pic:spPr>
+                </pic:pic>
+              </a:graphicData>
+            </a:graphic>
+          </wp:inline>
+        </w:drawing>
+      </w:r>
+    </w:p>
+    <w:p>
+      <w:pPr>
+        <w:pStyle w:val="Caption"/>
+      </w:pPr>
+      <w:r>
+        <w:t xml:space="preserve">Figure </w:t>
+      </w:r>
+      <w:r>
+        <w:fldChar w:fldCharType="begin"/>
+      </w:r>
+      <w:r>
+        <w:instrText xml:space="preserve"> SEQ Figure \* ARABIC </w:instrText>
+      </w:r>
+      <w:r>
+        <w:fldChar w:fldCharType="separate"/>
+      </w:r>
+      <w:r>
+        <w:rPr>
+          <w:noProof/>
+        </w:rPr>
+        <w:t>6</w:t>
+      </w:r>
+      <w:r>
+        <w:fldChar w:fldCharType="end"/>
+      </w:r>
+      <w:r>
+        <w:t xml:space="preserve"> quickSearchApp.html</w:t>
+      </w:r>
+    </w:p>
+    <w:p>
+      <w:pPr>
+        <w:pStyle w:val="ListParagraph"/>
+        <w:numPr>
+          <w:ilvl w:val="0"/>
+          <w:numId w:val="22"/>
+        </w:numPr>
+      </w:pPr>
+      <w:r>
+        <w:t xml:space="preserve">No comments to make here about the code. This is anything it needs to be, it’s the template for the visual UI of the top-level container (component) for the </w:t>
+      </w:r>
+      <w:proofErr w:type="spellStart"/>
+      <w:r>
+        <w:t>microApp</w:t>
+      </w:r>
+      <w:proofErr w:type="spellEnd"/>
+    </w:p>
     <w:sectPr>
-      <w:headerReference w:type="default" r:id="rId24"/>
+      <w:headerReference w:type="default" r:id="rId27"/>
+      <w:footerReference w:type="default" r:id="rId28"/>
       <w:pgSz w:w="12240" w:h="15840"/>
       <w:pgMar w:top="1440" w:right="1440" w:bottom="1440" w:left="1440" w:header="720" w:footer="720" w:gutter="0"/>
       <w:cols w:space="720"/>
@@ -5625,6 +5364,28 @@
 </w:endnotes>
 </file>
 
+<file path=word/footer1.xml><?xml version="1.0" encoding="utf-8"?>
+<w:ftr xmlns:wpc="http://schemas.microsoft.com/office/word/2010/wordprocessingCanvas" xmlns:cx="http://schemas.microsoft.com/office/drawing/2014/chartex" xmlns:cx1="http://schemas.microsoft.com/office/drawing/2015/9/8/chartex" xmlns:mc="http://schemas.openxmlformats.org/markup-compatibility/2006" xmlns:o="urn:schemas-microsoft-com:office:office" xmlns:r="http://schemas.openxmlformats.org/officeDocument/2006/relationships" xmlns:m="http://schemas.openxmlformats.org/officeDocument/2006/math" xmlns:v="urn:schemas-microsoft-com:vml" xmlns:wp14="http://schemas.microsoft.com/office/word/2010/wordprocessingDrawing" xmlns:wp="http://schemas.openxmlformats.org/drawingml/2006/wordprocessingDrawing" xmlns:w10="urn:schemas-microsoft-com:office:word" xmlns:w="http://schemas.openxmlformats.org/wordprocessingml/2006/main" xmlns:w14="http://schemas.microsoft.com/office/word/2010/wordml" xmlns:w15="http://schemas.microsoft.com/office/word/2012/wordml" xmlns:w16se="http://schemas.microsoft.com/office/word/2015/wordml/symex" xmlns:wpg="http://schemas.microsoft.com/office/word/2010/wordprocessingGroup" xmlns:wpi="http://schemas.microsoft.com/office/word/2010/wordprocessingInk" xmlns:wne="http://schemas.microsoft.com/office/word/2006/wordml" xmlns:wps="http://schemas.microsoft.com/office/word/2010/wordprocessingShape" mc:Ignorable="w14 w15 w16se wp14">
+  <w:p>
+    <w:pPr>
+      <w:pStyle w:val="Footer"/>
+    </w:pPr>
+    <w:proofErr w:type="spellStart"/>
+    <w:r>
+      <w:t>Epiq</w:t>
+    </w:r>
+    <w:proofErr w:type="spellEnd"/>
+    <w:r>
+      <w:tab/>
+    </w:r>
+    <w:r>
+      <w:tab/>
+      <w:t>Marty Mazurik, mmazurik@epiqglobal.com</w:t>
+    </w:r>
+  </w:p>
+</w:ftr>
+</file>
+
 <file path=word/footnotes.xml><?xml version="1.0" encoding="utf-8"?>
 <w:footnotes xmlns:wpc="http://schemas.microsoft.com/office/word/2010/wordprocessingCanvas" xmlns:cx="http://schemas.microsoft.com/office/drawing/2014/chartex" xmlns:cx1="http://schemas.microsoft.com/office/drawing/2015/9/8/chartex" xmlns:mc="http://schemas.openxmlformats.org/markup-compatibility/2006" xmlns:o="urn:schemas-microsoft-com:office:office" xmlns:r="http://schemas.openxmlformats.org/officeDocument/2006/relationships" xmlns:m="http://schemas.openxmlformats.org/officeDocument/2006/math" xmlns:v="urn:schemas-microsoft-com:vml" xmlns:wp14="http://schemas.microsoft.com/office/word/2010/wordprocessingDrawing" xmlns:wp="http://schemas.openxmlformats.org/drawingml/2006/wordprocessingDrawing" xmlns:w10="urn:schemas-microsoft-com:office:word" xmlns:w="http://schemas.openxmlformats.org/wordprocessingml/2006/main" xmlns:w14="http://schemas.microsoft.com/office/word/2010/wordml" xmlns:w15="http://schemas.microsoft.com/office/word/2012/wordml" xmlns:w16se="http://schemas.microsoft.com/office/word/2015/wordml/symex" xmlns:wpg="http://schemas.microsoft.com/office/word/2010/wordprocessingGroup" xmlns:wpi="http://schemas.microsoft.com/office/word/2010/wordprocessingInk" xmlns:wne="http://schemas.microsoft.com/office/word/2006/wordml" xmlns:wps="http://schemas.microsoft.com/office/word/2010/wordprocessingShape" mc:Ignorable="w14 w15 w16se wp14">
   <w:footnote w:type="separator" w:id="-1">
@@ -5684,13 +5445,16 @@
       <w:pStyle w:val="Header"/>
     </w:pPr>
     <w:r>
-      <w:t xml:space="preserve">Frontend Component technology spike for </w:t>
+      <w:t xml:space="preserve">Platform:  spike using ng6 element for </w:t>
     </w:r>
     <w:proofErr w:type="spellStart"/>
     <w:r>
-      <w:t>MicroApps</w:t>
+      <w:t>microApp</w:t>
     </w:r>
     <w:proofErr w:type="spellEnd"/>
+    <w:r>
+      <w:t xml:space="preserve"> UI modularization</w:t>
+    </w:r>
   </w:p>
 </w:hdr>
 </file>
@@ -5698,6 +5462,119 @@
 <file path=word/numbering.xml><?xml version="1.0" encoding="utf-8"?>
 <w:numbering xmlns:wpc="http://schemas.microsoft.com/office/word/2010/wordprocessingCanvas" xmlns:cx="http://schemas.microsoft.com/office/drawing/2014/chartex" xmlns:cx1="http://schemas.microsoft.com/office/drawing/2015/9/8/chartex" xmlns:mc="http://schemas.openxmlformats.org/markup-compatibility/2006" xmlns:o="urn:schemas-microsoft-com:office:office" xmlns:r="http://schemas.openxmlformats.org/officeDocument/2006/relationships" xmlns:m="http://schemas.openxmlformats.org/officeDocument/2006/math" xmlns:v="urn:schemas-microsoft-com:vml" xmlns:wp14="http://schemas.microsoft.com/office/word/2010/wordprocessingDrawing" xmlns:wp="http://schemas.openxmlformats.org/drawingml/2006/wordprocessingDrawing" xmlns:w10="urn:schemas-microsoft-com:office:word" xmlns:w="http://schemas.openxmlformats.org/wordprocessingml/2006/main" xmlns:w14="http://schemas.microsoft.com/office/word/2010/wordml" xmlns:w15="http://schemas.microsoft.com/office/word/2012/wordml" xmlns:w16se="http://schemas.microsoft.com/office/word/2015/wordml/symex" xmlns:wpg="http://schemas.microsoft.com/office/word/2010/wordprocessingGroup" xmlns:wpi="http://schemas.microsoft.com/office/word/2010/wordprocessingInk" xmlns:wne="http://schemas.microsoft.com/office/word/2006/wordml" xmlns:wps="http://schemas.microsoft.com/office/word/2010/wordprocessingShape" mc:Ignorable="w14 w15 w16se wp14">
   <w:abstractNum w:abstractNumId="0" w15:restartNumberingAfterBreak="0">
+    <w:nsid w:val="0DFE0AFC"/>
+    <w:multiLevelType w:val="hybridMultilevel"/>
+    <w:tmpl w:val="13340528"/>
+    <w:lvl w:ilvl="0" w:tplc="F9C6AE94">
+      <w:start w:val="1"/>
+      <w:numFmt w:val="bullet"/>
+      <w:lvlText w:val=""/>
+      <w:lvlJc w:val="left"/>
+      <w:pPr>
+        <w:ind w:left="720" w:hanging="360"/>
+      </w:pPr>
+      <w:rPr>
+        <w:rFonts w:ascii="Wingdings" w:eastAsiaTheme="minorHAnsi" w:hAnsi="Wingdings" w:cs="Courier New" w:hint="default"/>
+      </w:rPr>
+    </w:lvl>
+    <w:lvl w:ilvl="1" w:tplc="04090003" w:tentative="1">
+      <w:start w:val="1"/>
+      <w:numFmt w:val="bullet"/>
+      <w:lvlText w:val="o"/>
+      <w:lvlJc w:val="left"/>
+      <w:pPr>
+        <w:ind w:left="1440" w:hanging="360"/>
+      </w:pPr>
+      <w:rPr>
+        <w:rFonts w:ascii="Courier New" w:hAnsi="Courier New" w:cs="Courier New" w:hint="default"/>
+      </w:rPr>
+    </w:lvl>
+    <w:lvl w:ilvl="2" w:tplc="04090005" w:tentative="1">
+      <w:start w:val="1"/>
+      <w:numFmt w:val="bullet"/>
+      <w:lvlText w:val=""/>
+      <w:lvlJc w:val="left"/>
+      <w:pPr>
+        <w:ind w:left="2160" w:hanging="360"/>
+      </w:pPr>
+      <w:rPr>
+        <w:rFonts w:ascii="Wingdings" w:hAnsi="Wingdings" w:hint="default"/>
+      </w:rPr>
+    </w:lvl>
+    <w:lvl w:ilvl="3" w:tplc="04090001" w:tentative="1">
+      <w:start w:val="1"/>
+      <w:numFmt w:val="bullet"/>
+      <w:lvlText w:val=""/>
+      <w:lvlJc w:val="left"/>
+      <w:pPr>
+        <w:ind w:left="2880" w:hanging="360"/>
+      </w:pPr>
+      <w:rPr>
+        <w:rFonts w:ascii="Symbol" w:hAnsi="Symbol" w:hint="default"/>
+      </w:rPr>
+    </w:lvl>
+    <w:lvl w:ilvl="4" w:tplc="04090003" w:tentative="1">
+      <w:start w:val="1"/>
+      <w:numFmt w:val="bullet"/>
+      <w:lvlText w:val="o"/>
+      <w:lvlJc w:val="left"/>
+      <w:pPr>
+        <w:ind w:left="3600" w:hanging="360"/>
+      </w:pPr>
+      <w:rPr>
+        <w:rFonts w:ascii="Courier New" w:hAnsi="Courier New" w:cs="Courier New" w:hint="default"/>
+      </w:rPr>
+    </w:lvl>
+    <w:lvl w:ilvl="5" w:tplc="04090005" w:tentative="1">
+      <w:start w:val="1"/>
+      <w:numFmt w:val="bullet"/>
+      <w:lvlText w:val=""/>
+      <w:lvlJc w:val="left"/>
+      <w:pPr>
+        <w:ind w:left="4320" w:hanging="360"/>
+      </w:pPr>
+      <w:rPr>
+        <w:rFonts w:ascii="Wingdings" w:hAnsi="Wingdings" w:hint="default"/>
+      </w:rPr>
+    </w:lvl>
+    <w:lvl w:ilvl="6" w:tplc="04090001" w:tentative="1">
+      <w:start w:val="1"/>
+      <w:numFmt w:val="bullet"/>
+      <w:lvlText w:val=""/>
+      <w:lvlJc w:val="left"/>
+      <w:pPr>
+        <w:ind w:left="5040" w:hanging="360"/>
+      </w:pPr>
+      <w:rPr>
+        <w:rFonts w:ascii="Symbol" w:hAnsi="Symbol" w:hint="default"/>
+      </w:rPr>
+    </w:lvl>
+    <w:lvl w:ilvl="7" w:tplc="04090003" w:tentative="1">
+      <w:start w:val="1"/>
+      <w:numFmt w:val="bullet"/>
+      <w:lvlText w:val="o"/>
+      <w:lvlJc w:val="left"/>
+      <w:pPr>
+        <w:ind w:left="5760" w:hanging="360"/>
+      </w:pPr>
+      <w:rPr>
+        <w:rFonts w:ascii="Courier New" w:hAnsi="Courier New" w:cs="Courier New" w:hint="default"/>
+      </w:rPr>
+    </w:lvl>
+    <w:lvl w:ilvl="8" w:tplc="04090005" w:tentative="1">
+      <w:start w:val="1"/>
+      <w:numFmt w:val="bullet"/>
+      <w:lvlText w:val=""/>
+      <w:lvlJc w:val="left"/>
+      <w:pPr>
+        <w:ind w:left="6480" w:hanging="360"/>
+      </w:pPr>
+      <w:rPr>
+        <w:rFonts w:ascii="Wingdings" w:hAnsi="Wingdings" w:hint="default"/>
+      </w:rPr>
+    </w:lvl>
+  </w:abstractNum>
+  <w:abstractNum w:abstractNumId="1" w15:restartNumberingAfterBreak="0">
     <w:nsid w:val="1B2D51D4"/>
     <w:multiLevelType w:val="hybridMultilevel"/>
     <w:tmpl w:val="CFEAECEA"/>
@@ -5783,7 +5660,120 @@
       </w:pPr>
     </w:lvl>
   </w:abstractNum>
-  <w:abstractNum w:abstractNumId="1" w15:restartNumberingAfterBreak="0">
+  <w:abstractNum w:abstractNumId="2" w15:restartNumberingAfterBreak="0">
+    <w:nsid w:val="2CBB3F2C"/>
+    <w:multiLevelType w:val="multilevel"/>
+    <w:tmpl w:val="2870976E"/>
+    <w:lvl w:ilvl="0">
+      <w:start w:val="1"/>
+      <w:numFmt w:val="decimal"/>
+      <w:lvlText w:val="%1)"/>
+      <w:lvlJc w:val="left"/>
+      <w:pPr>
+        <w:ind w:left="360" w:hanging="360"/>
+      </w:pPr>
+      <w:rPr>
+        <w:rFonts w:hint="default"/>
+      </w:rPr>
+    </w:lvl>
+    <w:lvl w:ilvl="1">
+      <w:start w:val="1"/>
+      <w:numFmt w:val="lowerLetter"/>
+      <w:lvlText w:val="%2)"/>
+      <w:lvlJc w:val="left"/>
+      <w:pPr>
+        <w:ind w:left="720" w:hanging="360"/>
+      </w:pPr>
+      <w:rPr>
+        <w:rFonts w:hint="default"/>
+      </w:rPr>
+    </w:lvl>
+    <w:lvl w:ilvl="2">
+      <w:start w:val="1"/>
+      <w:numFmt w:val="lowerRoman"/>
+      <w:lvlText w:val="%3)"/>
+      <w:lvlJc w:val="left"/>
+      <w:pPr>
+        <w:ind w:left="1080" w:hanging="360"/>
+      </w:pPr>
+      <w:rPr>
+        <w:rFonts w:hint="default"/>
+      </w:rPr>
+    </w:lvl>
+    <w:lvl w:ilvl="3">
+      <w:start w:val="1"/>
+      <w:numFmt w:val="decimal"/>
+      <w:lvlText w:val="(%4)"/>
+      <w:lvlJc w:val="left"/>
+      <w:pPr>
+        <w:ind w:left="1440" w:hanging="360"/>
+      </w:pPr>
+      <w:rPr>
+        <w:rFonts w:hint="default"/>
+      </w:rPr>
+    </w:lvl>
+    <w:lvl w:ilvl="4">
+      <w:start w:val="1"/>
+      <w:numFmt w:val="lowerLetter"/>
+      <w:lvlText w:val="(%5)"/>
+      <w:lvlJc w:val="left"/>
+      <w:pPr>
+        <w:ind w:left="1800" w:hanging="360"/>
+      </w:pPr>
+      <w:rPr>
+        <w:rFonts w:hint="default"/>
+      </w:rPr>
+    </w:lvl>
+    <w:lvl w:ilvl="5">
+      <w:start w:val="1"/>
+      <w:numFmt w:val="lowerRoman"/>
+      <w:lvlText w:val="(%6)"/>
+      <w:lvlJc w:val="left"/>
+      <w:pPr>
+        <w:ind w:left="2160" w:hanging="360"/>
+      </w:pPr>
+      <w:rPr>
+        <w:rFonts w:hint="default"/>
+      </w:rPr>
+    </w:lvl>
+    <w:lvl w:ilvl="6">
+      <w:start w:val="1"/>
+      <w:numFmt w:val="decimal"/>
+      <w:lvlText w:val="%7."/>
+      <w:lvlJc w:val="left"/>
+      <w:pPr>
+        <w:ind w:left="2520" w:hanging="360"/>
+      </w:pPr>
+      <w:rPr>
+        <w:rFonts w:hint="default"/>
+      </w:rPr>
+    </w:lvl>
+    <w:lvl w:ilvl="7">
+      <w:start w:val="1"/>
+      <w:numFmt w:val="lowerLetter"/>
+      <w:lvlText w:val="%8."/>
+      <w:lvlJc w:val="left"/>
+      <w:pPr>
+        <w:ind w:left="2880" w:hanging="360"/>
+      </w:pPr>
+      <w:rPr>
+        <w:rFonts w:hint="default"/>
+      </w:rPr>
+    </w:lvl>
+    <w:lvl w:ilvl="8">
+      <w:start w:val="1"/>
+      <w:numFmt w:val="lowerRoman"/>
+      <w:lvlText w:val="%9."/>
+      <w:lvlJc w:val="left"/>
+      <w:pPr>
+        <w:ind w:left="3240" w:hanging="360"/>
+      </w:pPr>
+      <w:rPr>
+        <w:rFonts w:hint="default"/>
+      </w:rPr>
+    </w:lvl>
+  </w:abstractNum>
+  <w:abstractNum w:abstractNumId="3" w15:restartNumberingAfterBreak="0">
     <w:nsid w:val="2E011DAD"/>
     <w:multiLevelType w:val="hybridMultilevel"/>
     <w:tmpl w:val="3594FE84"/>
@@ -5869,7 +5859,96 @@
       </w:pPr>
     </w:lvl>
   </w:abstractNum>
-  <w:abstractNum w:abstractNumId="2" w15:restartNumberingAfterBreak="0">
+  <w:abstractNum w:abstractNumId="4" w15:restartNumberingAfterBreak="0">
+    <w:nsid w:val="325A5327"/>
+    <w:multiLevelType w:val="hybridMultilevel"/>
+    <w:tmpl w:val="90EE5C42"/>
+    <w:lvl w:ilvl="0" w:tplc="A23A2C72">
+      <w:start w:val="1"/>
+      <w:numFmt w:val="decimal"/>
+      <w:lvlText w:val="%1)"/>
+      <w:lvlJc w:val="left"/>
+      <w:pPr>
+        <w:ind w:left="720" w:hanging="360"/>
+      </w:pPr>
+      <w:rPr>
+        <w:rFonts w:hint="default"/>
+      </w:rPr>
+    </w:lvl>
+    <w:lvl w:ilvl="1" w:tplc="04090019" w:tentative="1">
+      <w:start w:val="1"/>
+      <w:numFmt w:val="lowerLetter"/>
+      <w:lvlText w:val="%2."/>
+      <w:lvlJc w:val="left"/>
+      <w:pPr>
+        <w:ind w:left="1440" w:hanging="360"/>
+      </w:pPr>
+    </w:lvl>
+    <w:lvl w:ilvl="2" w:tplc="0409001B" w:tentative="1">
+      <w:start w:val="1"/>
+      <w:numFmt w:val="lowerRoman"/>
+      <w:lvlText w:val="%3."/>
+      <w:lvlJc w:val="right"/>
+      <w:pPr>
+        <w:ind w:left="2160" w:hanging="180"/>
+      </w:pPr>
+    </w:lvl>
+    <w:lvl w:ilvl="3" w:tplc="0409000F" w:tentative="1">
+      <w:start w:val="1"/>
+      <w:numFmt w:val="decimal"/>
+      <w:lvlText w:val="%4."/>
+      <w:lvlJc w:val="left"/>
+      <w:pPr>
+        <w:ind w:left="2880" w:hanging="360"/>
+      </w:pPr>
+    </w:lvl>
+    <w:lvl w:ilvl="4" w:tplc="04090019" w:tentative="1">
+      <w:start w:val="1"/>
+      <w:numFmt w:val="lowerLetter"/>
+      <w:lvlText w:val="%5."/>
+      <w:lvlJc w:val="left"/>
+      <w:pPr>
+        <w:ind w:left="3600" w:hanging="360"/>
+      </w:pPr>
+    </w:lvl>
+    <w:lvl w:ilvl="5" w:tplc="0409001B" w:tentative="1">
+      <w:start w:val="1"/>
+      <w:numFmt w:val="lowerRoman"/>
+      <w:lvlText w:val="%6."/>
+      <w:lvlJc w:val="right"/>
+      <w:pPr>
+        <w:ind w:left="4320" w:hanging="180"/>
+      </w:pPr>
+    </w:lvl>
+    <w:lvl w:ilvl="6" w:tplc="0409000F" w:tentative="1">
+      <w:start w:val="1"/>
+      <w:numFmt w:val="decimal"/>
+      <w:lvlText w:val="%7."/>
+      <w:lvlJc w:val="left"/>
+      <w:pPr>
+        <w:ind w:left="5040" w:hanging="360"/>
+      </w:pPr>
+    </w:lvl>
+    <w:lvl w:ilvl="7" w:tplc="04090019" w:tentative="1">
+      <w:start w:val="1"/>
+      <w:numFmt w:val="lowerLetter"/>
+      <w:lvlText w:val="%8."/>
+      <w:lvlJc w:val="left"/>
+      <w:pPr>
+        <w:ind w:left="5760" w:hanging="360"/>
+      </w:pPr>
+    </w:lvl>
+    <w:lvl w:ilvl="8" w:tplc="0409001B" w:tentative="1">
+      <w:start w:val="1"/>
+      <w:numFmt w:val="lowerRoman"/>
+      <w:lvlText w:val="%9."/>
+      <w:lvlJc w:val="right"/>
+      <w:pPr>
+        <w:ind w:left="6480" w:hanging="180"/>
+      </w:pPr>
+    </w:lvl>
+  </w:abstractNum>
+  <w:abstractNum w:abstractNumId="5" w15:restartNumberingAfterBreak="0">
     <w:nsid w:val="425A25F8"/>
     <w:multiLevelType w:val="hybridMultilevel"/>
     <w:tmpl w:val="C0923472"/>
@@ -5955,7 +6034,7 @@
       </w:pPr>
     </w:lvl>
   </w:abstractNum>
-  <w:abstractNum w:abstractNumId="3" w15:restartNumberingAfterBreak="0">
+  <w:abstractNum w:abstractNumId="6" w15:restartNumberingAfterBreak="0">
     <w:nsid w:val="46514D2F"/>
     <w:multiLevelType w:val="hybridMultilevel"/>
     <w:tmpl w:val="827C73EE"/>
@@ -6041,7 +6120,233 @@
       </w:pPr>
     </w:lvl>
   </w:abstractNum>
-  <w:abstractNum w:abstractNumId="4" w15:restartNumberingAfterBreak="0">
+  <w:abstractNum w:abstractNumId="7" w15:restartNumberingAfterBreak="0">
+    <w:nsid w:val="48E95FB6"/>
+    <w:multiLevelType w:val="multilevel"/>
+    <w:tmpl w:val="2870976E"/>
+    <w:lvl w:ilvl="0">
+      <w:start w:val="1"/>
+      <w:numFmt w:val="decimal"/>
+      <w:lvlText w:val="%1)"/>
+      <w:lvlJc w:val="left"/>
+      <w:pPr>
+        <w:ind w:left="360" w:hanging="360"/>
+      </w:pPr>
+      <w:rPr>
+        <w:rFonts w:hint="default"/>
+      </w:rPr>
+    </w:lvl>
+    <w:lvl w:ilvl="1">
+      <w:start w:val="1"/>
+      <w:numFmt w:val="lowerLetter"/>
+      <w:lvlText w:val="%2)"/>
+      <w:lvlJc w:val="left"/>
+      <w:pPr>
+        <w:ind w:left="720" w:hanging="360"/>
+      </w:pPr>
+      <w:rPr>
+        <w:rFonts w:hint="default"/>
+      </w:rPr>
+    </w:lvl>
+    <w:lvl w:ilvl="2">
+      <w:start w:val="1"/>
+      <w:numFmt w:val="lowerRoman"/>
+      <w:lvlText w:val="%3)"/>
+      <w:lvlJc w:val="left"/>
+      <w:pPr>
+        <w:ind w:left="1080" w:hanging="360"/>
+      </w:pPr>
+      <w:rPr>
+        <w:rFonts w:hint="default"/>
+      </w:rPr>
+    </w:lvl>
+    <w:lvl w:ilvl="3">
+      <w:start w:val="1"/>
+      <w:numFmt w:val="decimal"/>
+      <w:lvlText w:val="(%4)"/>
+      <w:lvlJc w:val="left"/>
+      <w:pPr>
+        <w:ind w:left="1440" w:hanging="360"/>
+      </w:pPr>
+      <w:rPr>
+        <w:rFonts w:hint="default"/>
+      </w:rPr>
+    </w:lvl>
+    <w:lvl w:ilvl="4">
+      <w:start w:val="1"/>
+      <w:numFmt w:val="lowerLetter"/>
+      <w:lvlText w:val="(%5)"/>
+      <w:lvlJc w:val="left"/>
+      <w:pPr>
+        <w:ind w:left="1800" w:hanging="360"/>
+      </w:pPr>
+      <w:rPr>
+        <w:rFonts w:hint="default"/>
+      </w:rPr>
+    </w:lvl>
+    <w:lvl w:ilvl="5">
+      <w:start w:val="1"/>
+      <w:numFmt w:val="lowerRoman"/>
+      <w:lvlText w:val="(%6)"/>
+      <w:lvlJc w:val="left"/>
+      <w:pPr>
+        <w:ind w:left="2160" w:hanging="360"/>
+      </w:pPr>
+      <w:rPr>
+        <w:rFonts w:hint="default"/>
+      </w:rPr>
+    </w:lvl>
+    <w:lvl w:ilvl="6">
+      <w:start w:val="1"/>
+      <w:numFmt w:val="decimal"/>
+      <w:lvlText w:val="%7."/>
+      <w:lvlJc w:val="left"/>
+      <w:pPr>
+        <w:ind w:left="2520" w:hanging="360"/>
+      </w:pPr>
+      <w:rPr>
+        <w:rFonts w:hint="default"/>
+      </w:rPr>
+    </w:lvl>
+    <w:lvl w:ilvl="7">
+      <w:start w:val="1"/>
+      <w:numFmt w:val="lowerLetter"/>
+      <w:lvlText w:val="%8."/>
+      <w:lvlJc w:val="left"/>
+      <w:pPr>
+        <w:ind w:left="2880" w:hanging="360"/>
+      </w:pPr>
+      <w:rPr>
+        <w:rFonts w:hint="default"/>
+      </w:rPr>
+    </w:lvl>
+    <w:lvl w:ilvl="8">
+      <w:start w:val="1"/>
+      <w:numFmt w:val="lowerRoman"/>
+      <w:lvlText w:val="%9."/>
+      <w:lvlJc w:val="left"/>
+      <w:pPr>
+        <w:ind w:left="3240" w:hanging="360"/>
+      </w:pPr>
+      <w:rPr>
+        <w:rFonts w:hint="default"/>
+      </w:rPr>
+    </w:lvl>
+  </w:abstractNum>
+  <w:abstractNum w:abstractNumId="8" w15:restartNumberingAfterBreak="0">
+    <w:nsid w:val="4AE5083D"/>
+    <w:multiLevelType w:val="hybridMultilevel"/>
+    <w:tmpl w:val="2A685764"/>
+    <w:lvl w:ilvl="0" w:tplc="C60EA700">
+      <w:start w:val="1"/>
+      <w:numFmt w:val="bullet"/>
+      <w:lvlText w:val=""/>
+      <w:lvlJc w:val="left"/>
+      <w:pPr>
+        <w:ind w:left="720" w:hanging="360"/>
+      </w:pPr>
+      <w:rPr>
+        <w:rFonts w:ascii="Wingdings" w:eastAsiaTheme="minorHAnsi" w:hAnsi="Wingdings" w:cstheme="minorBidi" w:hint="default"/>
+      </w:rPr>
+    </w:lvl>
+    <w:lvl w:ilvl="1" w:tplc="04090003" w:tentative="1">
+      <w:start w:val="1"/>
+      <w:numFmt w:val="bullet"/>
+      <w:lvlText w:val="o"/>
+      <w:lvlJc w:val="left"/>
+      <w:pPr>
+        <w:ind w:left="1440" w:hanging="360"/>
+      </w:pPr>
+      <w:rPr>
+        <w:rFonts w:ascii="Courier New" w:hAnsi="Courier New" w:cs="Courier New" w:hint="default"/>
+      </w:rPr>
+    </w:lvl>
+    <w:lvl w:ilvl="2" w:tplc="04090005" w:tentative="1">
+      <w:start w:val="1"/>
+      <w:numFmt w:val="bullet"/>
+      <w:lvlText w:val=""/>
+      <w:lvlJc w:val="left"/>
+      <w:pPr>
+        <w:ind w:left="2160" w:hanging="360"/>
+      </w:pPr>
+      <w:rPr>
+        <w:rFonts w:ascii="Wingdings" w:hAnsi="Wingdings" w:hint="default"/>
+      </w:rPr>
+    </w:lvl>
+    <w:lvl w:ilvl="3" w:tplc="04090001" w:tentative="1">
+      <w:start w:val="1"/>
+      <w:numFmt w:val="bullet"/>
+      <w:lvlText w:val=""/>
+      <w:lvlJc w:val="left"/>
+      <w:pPr>
+        <w:ind w:left="2880" w:hanging="360"/>
+      </w:pPr>
+      <w:rPr>
+        <w:rFonts w:ascii="Symbol" w:hAnsi="Symbol" w:hint="default"/>
+      </w:rPr>
+    </w:lvl>
+    <w:lvl w:ilvl="4" w:tplc="04090003" w:tentative="1">
+      <w:start w:val="1"/>
+      <w:numFmt w:val="bullet"/>
+      <w:lvlText w:val="o"/>
+      <w:lvlJc w:val="left"/>
+      <w:pPr>
+        <w:ind w:left="3600" w:hanging="360"/>
+      </w:pPr>
+      <w:rPr>
+        <w:rFonts w:ascii="Courier New" w:hAnsi="Courier New" w:cs="Courier New" w:hint="default"/>
+      </w:rPr>
+    </w:lvl>
+    <w:lvl w:ilvl="5" w:tplc="04090005" w:tentative="1">
+      <w:start w:val="1"/>
+      <w:numFmt w:val="bullet"/>
+      <w:lvlText w:val=""/>
+      <w:lvlJc w:val="left"/>
+      <w:pPr>
+        <w:ind w:left="4320" w:hanging="360"/>
+      </w:pPr>
+      <w:rPr>
+        <w:rFonts w:ascii="Wingdings" w:hAnsi="Wingdings" w:hint="default"/>
+      </w:rPr>
+    </w:lvl>
+    <w:lvl w:ilvl="6" w:tplc="04090001" w:tentative="1">
+      <w:start w:val="1"/>
+      <w:numFmt w:val="bullet"/>
+      <w:lvlText w:val=""/>
+      <w:lvlJc w:val="left"/>
+      <w:pPr>
+        <w:ind w:left="5040" w:hanging="360"/>
+      </w:pPr>
+      <w:rPr>
+        <w:rFonts w:ascii="Symbol" w:hAnsi="Symbol" w:hint="default"/>
+      </w:rPr>
+    </w:lvl>
+    <w:lvl w:ilvl="7" w:tplc="04090003" w:tentative="1">
+      <w:start w:val="1"/>
+      <w:numFmt w:val="bullet"/>
+      <w:lvlText w:val="o"/>
+      <w:lvlJc w:val="left"/>
+      <w:pPr>
+        <w:ind w:left="5760" w:hanging="360"/>
+      </w:pPr>
+      <w:rPr>
+        <w:rFonts w:ascii="Courier New" w:hAnsi="Courier New" w:cs="Courier New" w:hint="default"/>
+      </w:rPr>
+    </w:lvl>
+    <w:lvl w:ilvl="8" w:tplc="04090005" w:tentative="1">
+      <w:start w:val="1"/>
+      <w:numFmt w:val="bullet"/>
+      <w:lvlText w:val=""/>
+      <w:lvlJc w:val="left"/>
+      <w:pPr>
+        <w:ind w:left="6480" w:hanging="360"/>
+      </w:pPr>
+      <w:rPr>
+        <w:rFonts w:ascii="Wingdings" w:hAnsi="Wingdings" w:hint="default"/>
+      </w:rPr>
+    </w:lvl>
+  </w:abstractNum>
+  <w:abstractNum w:abstractNumId="9" w15:restartNumberingAfterBreak="0">
     <w:nsid w:val="4C0D4AFE"/>
     <w:multiLevelType w:val="hybridMultilevel"/>
     <w:tmpl w:val="4A7CD726"/>
@@ -6154,7 +6459,7 @@
       </w:rPr>
     </w:lvl>
   </w:abstractNum>
-  <w:abstractNum w:abstractNumId="5" w15:restartNumberingAfterBreak="0">
+  <w:abstractNum w:abstractNumId="10" w15:restartNumberingAfterBreak="0">
     <w:nsid w:val="561F2895"/>
     <w:multiLevelType w:val="hybridMultilevel"/>
     <w:tmpl w:val="E97A7F32"/>
@@ -6243,7 +6548,7 @@
       </w:pPr>
     </w:lvl>
   </w:abstractNum>
-  <w:abstractNum w:abstractNumId="6" w15:restartNumberingAfterBreak="0">
+  <w:abstractNum w:abstractNumId="11" w15:restartNumberingAfterBreak="0">
     <w:nsid w:val="56A54409"/>
     <w:multiLevelType w:val="hybridMultilevel"/>
     <w:tmpl w:val="A288EA48"/>
@@ -6355,7 +6660,7 @@
       </w:rPr>
     </w:lvl>
   </w:abstractNum>
-  <w:abstractNum w:abstractNumId="7" w15:restartNumberingAfterBreak="0">
+  <w:abstractNum w:abstractNumId="12" w15:restartNumberingAfterBreak="0">
     <w:nsid w:val="56D8593F"/>
     <w:multiLevelType w:val="hybridMultilevel"/>
     <w:tmpl w:val="B7A0E4B2"/>
@@ -6441,7 +6746,7 @@
       </w:pPr>
     </w:lvl>
   </w:abstractNum>
-  <w:abstractNum w:abstractNumId="8" w15:restartNumberingAfterBreak="0">
+  <w:abstractNum w:abstractNumId="13" w15:restartNumberingAfterBreak="0">
     <w:nsid w:val="5ABA5B92"/>
     <w:multiLevelType w:val="multilevel"/>
     <w:tmpl w:val="5810E202"/>
@@ -6590,7 +6895,7 @@
       </w:rPr>
     </w:lvl>
   </w:abstractNum>
-  <w:abstractNum w:abstractNumId="9" w15:restartNumberingAfterBreak="0">
+  <w:abstractNum w:abstractNumId="14" w15:restartNumberingAfterBreak="0">
     <w:nsid w:val="5F31198B"/>
     <w:multiLevelType w:val="hybridMultilevel"/>
     <w:tmpl w:val="4AD400C8"/>
@@ -6703,7 +7008,185 @@
       </w:rPr>
     </w:lvl>
   </w:abstractNum>
-  <w:abstractNum w:abstractNumId="10" w15:restartNumberingAfterBreak="0">
+  <w:abstractNum w:abstractNumId="15" w15:restartNumberingAfterBreak="0">
+    <w:nsid w:val="65925C03"/>
+    <w:multiLevelType w:val="hybridMultilevel"/>
+    <w:tmpl w:val="61C0571E"/>
+    <w:lvl w:ilvl="0" w:tplc="0409000F">
+      <w:start w:val="1"/>
+      <w:numFmt w:val="decimal"/>
+      <w:lvlText w:val="%1."/>
+      <w:lvlJc w:val="left"/>
+      <w:pPr>
+        <w:ind w:left="720" w:hanging="360"/>
+      </w:pPr>
+      <w:rPr>
+        <w:rFonts w:hint="default"/>
+      </w:rPr>
+    </w:lvl>
+    <w:lvl w:ilvl="1" w:tplc="04090019" w:tentative="1">
+      <w:start w:val="1"/>
+      <w:numFmt w:val="lowerLetter"/>
+      <w:lvlText w:val="%2."/>
+      <w:lvlJc w:val="left"/>
+      <w:pPr>
+        <w:ind w:left="1440" w:hanging="360"/>
+      </w:pPr>
+    </w:lvl>
+    <w:lvl w:ilvl="2" w:tplc="0409001B" w:tentative="1">
+      <w:start w:val="1"/>
+      <w:numFmt w:val="lowerRoman"/>
+      <w:lvlText w:val="%3."/>
+      <w:lvlJc w:val="right"/>
+      <w:pPr>
+        <w:ind w:left="2160" w:hanging="180"/>
+      </w:pPr>
+    </w:lvl>
+    <w:lvl w:ilvl="3" w:tplc="0409000F" w:tentative="1">
+      <w:start w:val="1"/>
+      <w:numFmt w:val="decimal"/>
+      <w:lvlText w:val="%4."/>
+      <w:lvlJc w:val="left"/>
+      <w:pPr>
+        <w:ind w:left="2880" w:hanging="360"/>
+      </w:pPr>
+    </w:lvl>
+    <w:lvl w:ilvl="4" w:tplc="04090019" w:tentative="1">
+      <w:start w:val="1"/>
+      <w:numFmt w:val="lowerLetter"/>
+      <w:lvlText w:val="%5."/>
+      <w:lvlJc w:val="left"/>
+      <w:pPr>
+        <w:ind w:left="3600" w:hanging="360"/>
+      </w:pPr>
+    </w:lvl>
+    <w:lvl w:ilvl="5" w:tplc="0409001B" w:tentative="1">
+      <w:start w:val="1"/>
+      <w:numFmt w:val="lowerRoman"/>
+      <w:lvlText w:val="%6."/>
+      <w:lvlJc w:val="right"/>
+      <w:pPr>
+        <w:ind w:left="4320" w:hanging="180"/>
+      </w:pPr>
+    </w:lvl>
+    <w:lvl w:ilvl="6" w:tplc="0409000F" w:tentative="1">
+      <w:start w:val="1"/>
+      <w:numFmt w:val="decimal"/>
+      <w:lvlText w:val="%7."/>
+      <w:lvlJc w:val="left"/>
+      <w:pPr>
+        <w:ind w:left="5040" w:hanging="360"/>
+      </w:pPr>
+    </w:lvl>
+    <w:lvl w:ilvl="7" w:tplc="04090019" w:tentative="1">
+      <w:start w:val="1"/>
+      <w:numFmt w:val="lowerLetter"/>
+      <w:lvlText w:val="%8."/>
+      <w:lvlJc w:val="left"/>
+      <w:pPr>
+        <w:ind w:left="5760" w:hanging="360"/>
+      </w:pPr>
+    </w:lvl>
+    <w:lvl w:ilvl="8" w:tplc="0409001B" w:tentative="1">
+      <w:start w:val="1"/>
+      <w:numFmt w:val="lowerRoman"/>
+      <w:lvlText w:val="%9."/>
+      <w:lvlJc w:val="right"/>
+      <w:pPr>
+        <w:ind w:left="6480" w:hanging="180"/>
+      </w:pPr>
+    </w:lvl>
+  </w:abstractNum>
+  <w:abstractNum w:abstractNumId="16" w15:restartNumberingAfterBreak="0">
+    <w:nsid w:val="666918D4"/>
+    <w:multiLevelType w:val="hybridMultilevel"/>
+    <w:tmpl w:val="7E40BBFA"/>
+    <w:lvl w:ilvl="0" w:tplc="04090017">
+      <w:start w:val="1"/>
+      <w:numFmt w:val="lowerLetter"/>
+      <w:lvlText w:val="%1)"/>
+      <w:lvlJc w:val="left"/>
+      <w:pPr>
+        <w:ind w:left="720" w:hanging="360"/>
+      </w:pPr>
+      <w:rPr>
+        <w:rFonts w:hint="default"/>
+      </w:rPr>
+    </w:lvl>
+    <w:lvl w:ilvl="1" w:tplc="04090019" w:tentative="1">
+      <w:start w:val="1"/>
+      <w:numFmt w:val="lowerLetter"/>
+      <w:lvlText w:val="%2."/>
+      <w:lvlJc w:val="left"/>
+      <w:pPr>
+        <w:ind w:left="1440" w:hanging="360"/>
+      </w:pPr>
+    </w:lvl>
+    <w:lvl w:ilvl="2" w:tplc="0409001B" w:tentative="1">
+      <w:start w:val="1"/>
+      <w:numFmt w:val="lowerRoman"/>
+      <w:lvlText w:val="%3."/>
+      <w:lvlJc w:val="right"/>
+      <w:pPr>
+        <w:ind w:left="2160" w:hanging="180"/>
+      </w:pPr>
+    </w:lvl>
+    <w:lvl w:ilvl="3" w:tplc="0409000F" w:tentative="1">
+      <w:start w:val="1"/>
+      <w:numFmt w:val="decimal"/>
+      <w:lvlText w:val="%4."/>
+      <w:lvlJc w:val="left"/>
+      <w:pPr>
+        <w:ind w:left="2880" w:hanging="360"/>
+      </w:pPr>
+    </w:lvl>
+    <w:lvl w:ilvl="4" w:tplc="04090019" w:tentative="1">
+      <w:start w:val="1"/>
+      <w:numFmt w:val="lowerLetter"/>
+      <w:lvlText w:val="%5."/>
+      <w:lvlJc w:val="left"/>
+      <w:pPr>
+        <w:ind w:left="3600" w:hanging="360"/>
+      </w:pPr>
+    </w:lvl>
+    <w:lvl w:ilvl="5" w:tplc="0409001B" w:tentative="1">
+      <w:start w:val="1"/>
+      <w:numFmt w:val="lowerRoman"/>
+      <w:lvlText w:val="%6."/>
+      <w:lvlJc w:val="right"/>
+      <w:pPr>
+        <w:ind w:left="4320" w:hanging="180"/>
+      </w:pPr>
+    </w:lvl>
+    <w:lvl w:ilvl="6" w:tplc="0409000F" w:tentative="1">
+      <w:start w:val="1"/>
+      <w:numFmt w:val="decimal"/>
+      <w:lvlText w:val="%7."/>
+      <w:lvlJc w:val="left"/>
+      <w:pPr>
+        <w:ind w:left="5040" w:hanging="360"/>
+      </w:pPr>
+    </w:lvl>
+    <w:lvl w:ilvl="7" w:tplc="04090019" w:tentative="1">
+      <w:start w:val="1"/>
+      <w:numFmt w:val="lowerLetter"/>
+      <w:lvlText w:val="%8."/>
+      <w:lvlJc w:val="left"/>
+      <w:pPr>
+        <w:ind w:left="5760" w:hanging="360"/>
+      </w:pPr>
+    </w:lvl>
+    <w:lvl w:ilvl="8" w:tplc="0409001B" w:tentative="1">
+      <w:start w:val="1"/>
+      <w:numFmt w:val="lowerRoman"/>
+      <w:lvlText w:val="%9."/>
+      <w:lvlJc w:val="right"/>
+      <w:pPr>
+        <w:ind w:left="6480" w:hanging="180"/>
+      </w:pPr>
+    </w:lvl>
+  </w:abstractNum>
+  <w:abstractNum w:abstractNumId="17" w15:restartNumberingAfterBreak="0">
     <w:nsid w:val="6B334218"/>
     <w:multiLevelType w:val="hybridMultilevel"/>
     <w:tmpl w:val="C0923472"/>
@@ -6789,7 +7272,7 @@
       </w:pPr>
     </w:lvl>
   </w:abstractNum>
-  <w:abstractNum w:abstractNumId="11" w15:restartNumberingAfterBreak="0">
+  <w:abstractNum w:abstractNumId="18" w15:restartNumberingAfterBreak="0">
     <w:nsid w:val="6E3C526C"/>
     <w:multiLevelType w:val="hybridMultilevel"/>
     <w:tmpl w:val="A2DEB428"/>
@@ -6875,7 +7358,7 @@
       </w:pPr>
     </w:lvl>
   </w:abstractNum>
-  <w:abstractNum w:abstractNumId="12" w15:restartNumberingAfterBreak="0">
+  <w:abstractNum w:abstractNumId="19" w15:restartNumberingAfterBreak="0">
     <w:nsid w:val="793838A8"/>
     <w:multiLevelType w:val="hybridMultilevel"/>
     <w:tmpl w:val="7ED43062"/>
@@ -6964,7 +7447,7 @@
       </w:pPr>
     </w:lvl>
   </w:abstractNum>
-  <w:abstractNum w:abstractNumId="13" w15:restartNumberingAfterBreak="0">
+  <w:abstractNum w:abstractNumId="20" w15:restartNumberingAfterBreak="0">
     <w:nsid w:val="7A211D85"/>
     <w:multiLevelType w:val="multilevel"/>
     <w:tmpl w:val="0409001D"/>
@@ -7050,7 +7533,7 @@
       </w:pPr>
     </w:lvl>
   </w:abstractNum>
-  <w:abstractNum w:abstractNumId="14" w15:restartNumberingAfterBreak="0">
+  <w:abstractNum w:abstractNumId="21" w15:restartNumberingAfterBreak="0">
     <w:nsid w:val="7C662C4C"/>
     <w:multiLevelType w:val="multilevel"/>
     <w:tmpl w:val="2870976E"/>
@@ -7164,49 +7647,70 @@
     </w:lvl>
   </w:abstractNum>
   <w:num w:numId="1">
+    <w:abstractNumId w:val="18"/>
+  </w:num>
+  <w:num w:numId="2">
+    <w:abstractNumId w:val="19"/>
+  </w:num>
+  <w:num w:numId="3">
+    <w:abstractNumId w:val="3"/>
+  </w:num>
+  <w:num w:numId="4">
+    <w:abstractNumId w:val="9"/>
+  </w:num>
+  <w:num w:numId="5">
+    <w:abstractNumId w:val="13"/>
+  </w:num>
+  <w:num w:numId="6">
+    <w:abstractNumId w:val="14"/>
+  </w:num>
+  <w:num w:numId="7">
+    <w:abstractNumId w:val="1"/>
+  </w:num>
+  <w:num w:numId="8">
+    <w:abstractNumId w:val="20"/>
+  </w:num>
+  <w:num w:numId="9">
+    <w:abstractNumId w:val="6"/>
+  </w:num>
+  <w:num w:numId="10">
+    <w:abstractNumId w:val="17"/>
+  </w:num>
+  <w:num w:numId="11">
+    <w:abstractNumId w:val="5"/>
+  </w:num>
+  <w:num w:numId="12">
     <w:abstractNumId w:val="11"/>
   </w:num>
-  <w:num w:numId="2">
+  <w:num w:numId="13">
     <w:abstractNumId w:val="12"/>
   </w:num>
-  <w:num w:numId="3">
-    <w:abstractNumId w:val="1"/>
+  <w:num w:numId="14">
+    <w:abstractNumId w:val="21"/>
   </w:num>
-  <w:num w:numId="4">
+  <w:num w:numId="15">
+    <w:abstractNumId w:val="10"/>
+  </w:num>
+  <w:num w:numId="16">
+    <w:abstractNumId w:val="16"/>
+  </w:num>
+  <w:num w:numId="17">
+    <w:abstractNumId w:val="8"/>
+  </w:num>
+  <w:num w:numId="18">
+    <w:abstractNumId w:val="0"/>
+  </w:num>
+  <w:num w:numId="19">
+    <w:abstractNumId w:val="2"/>
+  </w:num>
+  <w:num w:numId="20">
+    <w:abstractNumId w:val="7"/>
+  </w:num>
+  <w:num w:numId="21">
     <w:abstractNumId w:val="4"/>
   </w:num>
-  <w:num w:numId="5">
-    <w:abstractNumId w:val="8"/>
-  </w:num>
-  <w:num w:numId="6">
-    <w:abstractNumId w:val="9"/>
-  </w:num>
-  <w:num w:numId="7">
-    <w:abstractNumId w:val="0"/>
-  </w:num>
-  <w:num w:numId="8">
-    <w:abstractNumId w:val="13"/>
-  </w:num>
-  <w:num w:numId="9">
-    <w:abstractNumId w:val="3"/>
-  </w:num>
-  <w:num w:numId="10">
-    <w:abstractNumId w:val="10"/>
-  </w:num>
-  <w:num w:numId="11">
-    <w:abstractNumId w:val="2"/>
-  </w:num>
-  <w:num w:numId="12">
-    <w:abstractNumId w:val="6"/>
-  </w:num>
-  <w:num w:numId="13">
-    <w:abstractNumId w:val="7"/>
-  </w:num>
-  <w:num w:numId="14">
-    <w:abstractNumId w:val="14"/>
-  </w:num>
-  <w:num w:numId="15">
-    <w:abstractNumId w:val="5"/>
+  <w:num w:numId="22">
+    <w:abstractNumId w:val="15"/>
   </w:num>
 </w:numbering>
 </file>
@@ -7652,7 +8156,6 @@
   <w:style w:type="character" w:default="1" w:styleId="DefaultParagraphFont">
     <w:name w:val="Default Paragraph Font"/>
     <w:uiPriority w:val="1"/>
-    <w:semiHidden/>
     <w:unhideWhenUsed/>
   </w:style>
   <w:style w:type="table" w:default="1" w:styleId="TableNormal">
@@ -8134,7 +8637,7 @@
 </file>
 
 <file path=customXml/itemProps1.xml><?xml version="1.0" encoding="utf-8"?>
-<ds:datastoreItem xmlns:ds="http://schemas.openxmlformats.org/officeDocument/2006/customXml" ds:itemID="{7527DED9-B4E2-4E46-AD58-DDC7BC79D314}">
+<ds:datastoreItem xmlns:ds="http://schemas.openxmlformats.org/officeDocument/2006/customXml" ds:itemID="{3F9F6FDC-2E26-4F9F-9BB5-16C23BB25999}">
   <ds:schemaRefs>
     <ds:schemaRef ds:uri="http://schemas.openxmlformats.org/officeDocument/2006/bibliography"/>
   </ds:schemaRefs>
